--- a/Report/THESIS_REPORT_HTV_ĐMH.docx
+++ b/Report/THESIS_REPORT_HTV_ĐMH.docx
@@ -1,6 +1,6 @@
 
 <file path=word/document.xml><?xml version="1.0" encoding="utf-8"?>
-<w:document xmlns:wpc="http://schemas.microsoft.com/office/word/2010/wordprocessingCanvas" xmlns:cx="http://schemas.microsoft.com/office/drawing/2014/chartex" xmlns:mc="http://schemas.openxmlformats.org/markup-compatibility/2006" xmlns:o="urn:schemas-microsoft-com:office:office" xmlns:r="http://schemas.openxmlformats.org/officeDocument/2006/relationships" xmlns:m="http://schemas.openxmlformats.org/officeDocument/2006/math" xmlns:v="urn:schemas-microsoft-com:vml" xmlns:wp14="http://schemas.microsoft.com/office/word/2010/wordprocessingDrawing" xmlns:wp="http://schemas.openxmlformats.org/drawingml/2006/wordprocessingDrawing" xmlns:w10="urn:schemas-microsoft-com:office:word" xmlns:w="http://schemas.openxmlformats.org/wordprocessingml/2006/main" xmlns:w14="http://schemas.microsoft.com/office/word/2010/wordml" xmlns:w15="http://schemas.microsoft.com/office/word/2012/wordml" xmlns:w16se="http://schemas.microsoft.com/office/word/2015/wordml/symex" xmlns:wpg="http://schemas.microsoft.com/office/word/2010/wordprocessingGroup" xmlns:wpi="http://schemas.microsoft.com/office/word/2010/wordprocessingInk" xmlns:wne="http://schemas.microsoft.com/office/word/2006/wordml" xmlns:wps="http://schemas.microsoft.com/office/word/2010/wordprocessingShape" mc:Ignorable="w14 w15 w16se wp14">
+<w:document xmlns:wpc="http://schemas.microsoft.com/office/word/2010/wordprocessingCanvas" xmlns:cx="http://schemas.microsoft.com/office/drawing/2014/chartex" xmlns:cx1="http://schemas.microsoft.com/office/drawing/2015/9/8/chartex" xmlns:cx2="http://schemas.microsoft.com/office/drawing/2015/10/21/chartex" xmlns:cx3="http://schemas.microsoft.com/office/drawing/2016/5/9/chartex" xmlns:cx4="http://schemas.microsoft.com/office/drawing/2016/5/10/chartex" xmlns:cx5="http://schemas.microsoft.com/office/drawing/2016/5/11/chartex" xmlns:cx6="http://schemas.microsoft.com/office/drawing/2016/5/12/chartex" xmlns:cx7="http://schemas.microsoft.com/office/drawing/2016/5/13/chartex" xmlns:cx8="http://schemas.microsoft.com/office/drawing/2016/5/14/chartex" xmlns:mc="http://schemas.openxmlformats.org/markup-compatibility/2006" xmlns:aink="http://schemas.microsoft.com/office/drawing/2016/ink" xmlns:am3d="http://schemas.microsoft.com/office/drawing/2017/model3d" xmlns:o="urn:schemas-microsoft-com:office:office" xmlns:r="http://schemas.openxmlformats.org/officeDocument/2006/relationships" xmlns:m="http://schemas.openxmlformats.org/officeDocument/2006/math" xmlns:v="urn:schemas-microsoft-com:vml" xmlns:wp14="http://schemas.microsoft.com/office/word/2010/wordprocessingDrawing" xmlns:wp="http://schemas.openxmlformats.org/drawingml/2006/wordprocessingDrawing" xmlns:w10="urn:schemas-microsoft-com:office:word" xmlns:w="http://schemas.openxmlformats.org/wordprocessingml/2006/main" xmlns:w14="http://schemas.microsoft.com/office/word/2010/wordml" xmlns:w15="http://schemas.microsoft.com/office/word/2012/wordml" xmlns:w16cid="http://schemas.microsoft.com/office/word/2016/wordml/cid" xmlns:w16se="http://schemas.microsoft.com/office/word/2015/wordml/symex" xmlns:wpg="http://schemas.microsoft.com/office/word/2010/wordprocessingGroup" xmlns:wpi="http://schemas.microsoft.com/office/word/2010/wordprocessingInk" xmlns:wne="http://schemas.microsoft.com/office/word/2006/wordml" xmlns:wps="http://schemas.microsoft.com/office/word/2010/wordprocessingShape" mc:Ignorable="w14 w15 w16se w16cid wp14">
   <w:body>
     <w:p>
       <w:pPr>
@@ -91,7 +91,7 @@
           </mc:Choice>
           <mc:Fallback>
             <w:pict>
-              <v:rect w14:anchorId="3DDDD9DA" id="Rectangle 61" o:spid="_x0000_s1026" style="position:absolute;margin-left:398.8pt;margin-top:-11.9pt;width:450pt;height:672pt;z-index:251655168;visibility:visible;mso-wrap-style:square;mso-width-percent:0;mso-height-percent:0;mso-wrap-distance-left:9pt;mso-wrap-distance-top:0;mso-wrap-distance-right:9pt;mso-wrap-distance-bottom:0;mso-position-horizontal:right;mso-position-horizontal-relative:margin;mso-position-vertical:absolute;mso-position-vertical-relative:text;mso-width-percent:0;mso-height-percent:0;mso-width-relative:page;mso-height-relative:page;v-text-anchor:top" o:gfxdata="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" filled="f" strokeweight="5pt">
+              <v:rect w14:anchorId="64A09F22" id="Rectangle 61" o:spid="_x0000_s1026" style="position:absolute;margin-left:398.8pt;margin-top:-11.9pt;width:450pt;height:672pt;z-index:251655168;visibility:visible;mso-wrap-style:square;mso-width-percent:0;mso-height-percent:0;mso-wrap-distance-left:9pt;mso-wrap-distance-top:0;mso-wrap-distance-right:9pt;mso-wrap-distance-bottom:0;mso-position-horizontal:right;mso-position-horizontal-relative:margin;mso-position-vertical:absolute;mso-position-vertical-relative:text;mso-width-percent:0;mso-height-percent:0;mso-width-relative:page;mso-height-relative:page;v-text-anchor:top" o:gfxdata="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" filled="f" strokeweight="5pt">
                 <v:stroke linestyle="thickThin"/>
                 <w10:wrap anchorx="margin"/>
               </v:rect>
@@ -3081,7 +3081,31 @@
                 <w:sz w:val="24"/>
                 <w:szCs w:val="24"/>
               </w:rPr>
-              <w:t>Clustering Algorithm .....</w:t>
+              <w:t xml:space="preserve">Clustering </w:t>
+            </w:r>
+            <w:commentRangeStart w:id="5"/>
+            <w:r>
+              <w:rPr>
+                <w:rFonts w:eastAsia="Times New Roman"/>
+                <w:sz w:val="24"/>
+                <w:szCs w:val="24"/>
+              </w:rPr>
+              <w:t>Algorithm</w:t>
+            </w:r>
+            <w:commentRangeEnd w:id="5"/>
+            <w:r>
+              <w:rPr>
+                <w:rStyle w:val="CommentReference"/>
+              </w:rPr>
+              <w:commentReference w:id="5"/>
+            </w:r>
+            <w:r>
+              <w:rPr>
+                <w:rFonts w:eastAsia="Times New Roman"/>
+                <w:sz w:val="24"/>
+                <w:szCs w:val="24"/>
+              </w:rPr>
+              <w:t xml:space="preserve"> .....</w:t>
             </w:r>
             <w:r>
               <w:rPr>
@@ -3168,15 +3192,31 @@
                 <w:sz w:val="24"/>
                 <w:szCs w:val="24"/>
               </w:rPr>
-              <w:t>ASP.NET C</w:t>
-            </w:r>
+              <w:t xml:space="preserve">ASP.NET </w:t>
+            </w:r>
+            <w:commentRangeStart w:id="6"/>
             <w:r>
               <w:rPr>
                 <w:rFonts w:eastAsia="Times New Roman"/>
                 <w:sz w:val="24"/>
                 <w:szCs w:val="24"/>
               </w:rPr>
+              <w:t>C</w:t>
+            </w:r>
+            <w:r>
+              <w:rPr>
+                <w:rFonts w:eastAsia="Times New Roman"/>
+                <w:sz w:val="24"/>
+                <w:szCs w:val="24"/>
+              </w:rPr>
               <w:t>ore</w:t>
+            </w:r>
+            <w:commentRangeEnd w:id="6"/>
+            <w:r>
+              <w:rPr>
+                <w:rStyle w:val="CommentReference"/>
+              </w:rPr>
+              <w:commentReference w:id="6"/>
             </w:r>
             <w:r>
               <w:rPr>
@@ -3722,6 +3762,7 @@
                 <w:szCs w:val="24"/>
               </w:rPr>
             </w:pPr>
+            <w:commentRangeStart w:id="7"/>
             <w:r>
               <w:rPr>
                 <w:rFonts w:eastAsia="Times New Roman"/>
@@ -3729,6 +3770,13 @@
                 <w:szCs w:val="24"/>
               </w:rPr>
               <w:t>x</w:t>
+            </w:r>
+            <w:commentRangeEnd w:id="7"/>
+            <w:r>
+              <w:rPr>
+                <w:rStyle w:val="CommentReference"/>
+              </w:rPr>
+              <w:commentReference w:id="7"/>
             </w:r>
           </w:p>
         </w:tc>
@@ -4028,7 +4076,25 @@
                 <w:sz w:val="24"/>
                 <w:szCs w:val="24"/>
               </w:rPr>
-              <w:t>UI Design Using WireframePro ..........................................................................</w:t>
+              <w:t xml:space="preserve">UI Design Using </w:t>
+            </w:r>
+            <w:proofErr w:type="spellStart"/>
+            <w:r>
+              <w:rPr>
+                <w:rFonts w:eastAsia="Times New Roman"/>
+                <w:sz w:val="24"/>
+                <w:szCs w:val="24"/>
+              </w:rPr>
+              <w:t>WireframePro</w:t>
+            </w:r>
+            <w:proofErr w:type="spellEnd"/>
+            <w:r>
+              <w:rPr>
+                <w:rFonts w:eastAsia="Times New Roman"/>
+                <w:sz w:val="24"/>
+                <w:szCs w:val="24"/>
+              </w:rPr>
+              <w:t xml:space="preserve"> ..........................................................................</w:t>
             </w:r>
           </w:p>
         </w:tc>
@@ -4099,7 +4165,23 @@
                 <w:sz w:val="24"/>
                 <w:szCs w:val="24"/>
               </w:rPr>
-              <w:t>MARKETING APPLICATION IMPLEMENTATION</w:t>
+              <w:t xml:space="preserve">MARKETING APPLICATION </w:t>
+            </w:r>
+            <w:commentRangeStart w:id="8"/>
+            <w:r>
+              <w:rPr>
+                <w:rFonts w:eastAsia="Times New Roman"/>
+                <w:sz w:val="24"/>
+                <w:szCs w:val="24"/>
+              </w:rPr>
+              <w:t>IMPLEMENTATION</w:t>
+            </w:r>
+            <w:commentRangeEnd w:id="8"/>
+            <w:r>
+              <w:rPr>
+                <w:rStyle w:val="CommentReference"/>
+              </w:rPr>
+              <w:commentReference w:id="8"/>
             </w:r>
             <w:r>
               <w:rPr>
@@ -4167,7 +4249,31 @@
                 <w:sz w:val="24"/>
                 <w:szCs w:val="24"/>
               </w:rPr>
-              <w:t>Chapter 5   EVALUATION ……………………………................................................</w:t>
+              <w:t xml:space="preserve">Chapter 5   </w:t>
+            </w:r>
+            <w:commentRangeStart w:id="9"/>
+            <w:r>
+              <w:rPr>
+                <w:rFonts w:eastAsia="Times New Roman"/>
+                <w:sz w:val="24"/>
+                <w:szCs w:val="24"/>
+              </w:rPr>
+              <w:t xml:space="preserve">EVALUATION </w:t>
+            </w:r>
+            <w:commentRangeEnd w:id="9"/>
+            <w:r>
+              <w:rPr>
+                <w:rStyle w:val="CommentReference"/>
+              </w:rPr>
+              <w:commentReference w:id="9"/>
+            </w:r>
+            <w:r>
+              <w:rPr>
+                <w:rFonts w:eastAsia="Times New Roman"/>
+                <w:sz w:val="24"/>
+                <w:szCs w:val="24"/>
+              </w:rPr>
+              <w:t>……………………………................................................</w:t>
             </w:r>
           </w:p>
         </w:tc>
@@ -4512,8 +4618,8 @@
           <w:szCs w:val="20"/>
         </w:rPr>
       </w:pPr>
-      <w:bookmarkStart w:id="5" w:name="page7"/>
-      <w:bookmarkEnd w:id="5"/>
+      <w:bookmarkStart w:id="10" w:name="page7"/>
+      <w:bookmarkEnd w:id="10"/>
     </w:p>
     <w:p>
       <w:pPr>
@@ -5722,7 +5828,29 @@
           <w:sz w:val="24"/>
           <w:szCs w:val="24"/>
         </w:rPr>
-        <w:t>. My campaign screen.</w:t>
+        <w:t xml:space="preserve">. My campaign </w:t>
+      </w:r>
+      <w:proofErr w:type="gramStart"/>
+      <w:r>
+        <w:rPr>
+          <w:rFonts w:eastAsia="Times New Roman"/>
+          <w:i/>
+          <w:iCs/>
+          <w:sz w:val="24"/>
+          <w:szCs w:val="24"/>
+        </w:rPr>
+        <w:t>screen</w:t>
+      </w:r>
+      <w:proofErr w:type="gramEnd"/>
+      <w:r>
+        <w:rPr>
+          <w:rFonts w:eastAsia="Times New Roman"/>
+          <w:i/>
+          <w:iCs/>
+          <w:sz w:val="24"/>
+          <w:szCs w:val="24"/>
+        </w:rPr>
+        <w:t>.</w:t>
       </w:r>
       <w:r>
         <w:rPr>
@@ -6385,8 +6513,8 @@
           <w:szCs w:val="20"/>
         </w:rPr>
       </w:pPr>
-      <w:bookmarkStart w:id="6" w:name="page9"/>
-      <w:bookmarkEnd w:id="6"/>
+      <w:bookmarkStart w:id="11" w:name="page9"/>
+      <w:bookmarkEnd w:id="11"/>
     </w:p>
     <w:p>
       <w:pPr>
@@ -6601,8 +6729,8 @@
           <w:szCs w:val="20"/>
         </w:rPr>
       </w:pPr>
-      <w:bookmarkStart w:id="7" w:name="page10"/>
-      <w:bookmarkEnd w:id="7"/>
+      <w:bookmarkStart w:id="12" w:name="page10"/>
+      <w:bookmarkEnd w:id="12"/>
     </w:p>
     <w:p>
       <w:pPr>
@@ -6645,8 +6773,8 @@
           <w:szCs w:val="20"/>
         </w:rPr>
       </w:pPr>
-      <w:bookmarkStart w:id="8" w:name="page11"/>
-      <w:bookmarkEnd w:id="8"/>
+      <w:bookmarkStart w:id="13" w:name="page11"/>
+      <w:bookmarkEnd w:id="13"/>
     </w:p>
     <w:p>
       <w:pPr>
@@ -6843,7 +6971,25 @@
           <w:sz w:val="24"/>
           <w:szCs w:val="24"/>
         </w:rPr>
-        <w:t>Email Marketing means to contact customers directly through e-mails, it’s a very popular strategy because of saving cost. Moreover, e-mails can also show one or more pictures about the promoted products but the companies have to face the problem of spam filters because these filters cannot distinguish between requested and unrequested e-mails.</w:t>
+        <w:t xml:space="preserve">Email Marketing means to contact customers directly through e-mails, it’s a very popular strategy because of saving cost. Moreover, e-mails can also show one or more pictures about the promoted </w:t>
+      </w:r>
+      <w:proofErr w:type="gramStart"/>
+      <w:r>
+        <w:rPr>
+          <w:rFonts w:eastAsia="Times New Roman"/>
+          <w:sz w:val="24"/>
+          <w:szCs w:val="24"/>
+        </w:rPr>
+        <w:t>products</w:t>
+      </w:r>
+      <w:proofErr w:type="gramEnd"/>
+      <w:r>
+        <w:rPr>
+          <w:rFonts w:eastAsia="Times New Roman"/>
+          <w:sz w:val="24"/>
+          <w:szCs w:val="24"/>
+        </w:rPr>
+        <w:t xml:space="preserve"> but the companies have to face the problem of spam filters because these filters cannot distinguish between requested and unrequested e-mails.</w:t>
       </w:r>
     </w:p>
     <w:p>
@@ -7027,7 +7173,25 @@
           <w:sz w:val="24"/>
           <w:szCs w:val="24"/>
         </w:rPr>
-        <w:t>Therefore, we decide to build this tool to take action on customer insight to help Marketers to offer better, more relevant and engaging content to customers. We optimize E-mail Marketing and Online Marketing by studying about customer behaviors to support decision making for Marketers.</w:t>
+        <w:t xml:space="preserve">Therefore, we decide to build this tool to </w:t>
+      </w:r>
+      <w:proofErr w:type="gramStart"/>
+      <w:r>
+        <w:rPr>
+          <w:rFonts w:eastAsia="Times New Roman"/>
+          <w:sz w:val="24"/>
+          <w:szCs w:val="24"/>
+        </w:rPr>
+        <w:t>take action</w:t>
+      </w:r>
+      <w:proofErr w:type="gramEnd"/>
+      <w:r>
+        <w:rPr>
+          <w:rFonts w:eastAsia="Times New Roman"/>
+          <w:sz w:val="24"/>
+          <w:szCs w:val="24"/>
+        </w:rPr>
+        <w:t xml:space="preserve"> on customer insight to help Marketers to offer better, more relevant and engaging content to customers. We optimize E-mail Marketing and Online Marketing by studying about customer behaviors to support decision making for Marketers.</w:t>
       </w:r>
     </w:p>
     <w:p>
@@ -7831,8 +7995,8 @@
           <w:szCs w:val="20"/>
         </w:rPr>
       </w:pPr>
-      <w:bookmarkStart w:id="9" w:name="page13"/>
-      <w:bookmarkEnd w:id="9"/>
+      <w:bookmarkStart w:id="14" w:name="page13"/>
+      <w:bookmarkEnd w:id="14"/>
     </w:p>
     <w:p>
       <w:pPr>
@@ -8030,7 +8194,23 @@
           <w:sz w:val="24"/>
           <w:szCs w:val="24"/>
         </w:rPr>
-        <w:t>The science and art of exploring, creating, and delivering value to satisfy the needs of a target market at a profit. Marketing identifies unfulfilled needs and desires. It defines, measures and quantifies the size of the identified market and the profit potential. It pinpoints which segments the company is capable of serving best and it designs and promotes the appropriate products and services</w:t>
+        <w:t xml:space="preserve">The science and art of exploring, creating, and delivering value to satisfy the needs of a target market at a profit. Marketing identifies unfulfilled needs and desires. It defines, measures and quantifies the size of the identified market and the profit potential. It pinpoints which segments the company </w:t>
+      </w:r>
+      <w:proofErr w:type="gramStart"/>
+      <w:r>
+        <w:rPr>
+          <w:sz w:val="24"/>
+          <w:szCs w:val="24"/>
+        </w:rPr>
+        <w:t>is capable of serving</w:t>
+      </w:r>
+      <w:proofErr w:type="gramEnd"/>
+      <w:r>
+        <w:rPr>
+          <w:sz w:val="24"/>
+          <w:szCs w:val="24"/>
+        </w:rPr>
+        <w:t xml:space="preserve"> best and it designs and promotes the appropriate products and services</w:t>
       </w:r>
       <w:r>
         <w:rPr>
@@ -8225,7 +8405,7 @@
                     </pic:cNvPicPr>
                   </pic:nvPicPr>
                   <pic:blipFill>
-                    <a:blip r:embed="rId10">
+                    <a:blip r:embed="rId11">
                       <a:extLst>
                         <a:ext uri="{28A0092B-C50C-407E-A947-70E740481C1C}">
                           <a14:useLocalDpi xmlns:a14="http://schemas.microsoft.com/office/drawing/2010/main" val="0"/>
@@ -8293,8 +8473,8 @@
         </w:rPr>
         <w:t>.</w:t>
       </w:r>
-      <w:bookmarkStart w:id="10" w:name="page14"/>
-      <w:bookmarkEnd w:id="10"/>
+      <w:bookmarkStart w:id="15" w:name="page14"/>
+      <w:bookmarkEnd w:id="15"/>
     </w:p>
     <w:p>
       <w:pPr>
@@ -8391,7 +8571,25 @@
           <w:sz w:val="24"/>
           <w:szCs w:val="24"/>
         </w:rPr>
-        <w:t>are many types of digital marketing, but in our project we just consider the E-mail marketing.</w:t>
+        <w:t xml:space="preserve">are many types of digital marketing, but in our </w:t>
+      </w:r>
+      <w:proofErr w:type="gramStart"/>
+      <w:r>
+        <w:rPr>
+          <w:rFonts w:eastAsia="Times New Roman"/>
+          <w:sz w:val="24"/>
+          <w:szCs w:val="24"/>
+        </w:rPr>
+        <w:t>project</w:t>
+      </w:r>
+      <w:proofErr w:type="gramEnd"/>
+      <w:r>
+        <w:rPr>
+          <w:rFonts w:eastAsia="Times New Roman"/>
+          <w:sz w:val="24"/>
+          <w:szCs w:val="24"/>
+        </w:rPr>
+        <w:t xml:space="preserve"> we just consider the E-mail marketing.</w:t>
       </w:r>
     </w:p>
     <w:p>
@@ -8461,7 +8659,7 @@
                     <pic:cNvPicPr/>
                   </pic:nvPicPr>
                   <pic:blipFill>
-                    <a:blip r:embed="rId11">
+                    <a:blip r:embed="rId12">
                       <a:extLst>
                         <a:ext uri="{28A0092B-C50C-407E-A947-70E740481C1C}">
                           <a14:useLocalDpi xmlns:a14="http://schemas.microsoft.com/office/drawing/2010/main" val="0"/>
@@ -8638,7 +8836,25 @@
           <w:sz w:val="24"/>
           <w:szCs w:val="24"/>
         </w:rPr>
-        <w:t xml:space="preserve"> a study conducted by HostPapa:</w:t>
+        <w:t xml:space="preserve"> a study conducted by </w:t>
+      </w:r>
+      <w:proofErr w:type="spellStart"/>
+      <w:r>
+        <w:rPr>
+          <w:rFonts w:eastAsia="Times New Roman"/>
+          <w:sz w:val="24"/>
+          <w:szCs w:val="24"/>
+        </w:rPr>
+        <w:t>HostPapa</w:t>
+      </w:r>
+      <w:proofErr w:type="spellEnd"/>
+      <w:r>
+        <w:rPr>
+          <w:rFonts w:eastAsia="Times New Roman"/>
+          <w:sz w:val="24"/>
+          <w:szCs w:val="24"/>
+        </w:rPr>
+        <w:t>:</w:t>
       </w:r>
     </w:p>
     <w:p>
@@ -8900,7 +9116,7 @@
                     </pic:cNvPicPr>
                   </pic:nvPicPr>
                   <pic:blipFill>
-                    <a:blip r:embed="rId12">
+                    <a:blip r:embed="rId13">
                       <a:extLst>
                         <a:ext uri="{28A0092B-C50C-407E-A947-70E740481C1C}">
                           <a14:useLocalDpi xmlns:a14="http://schemas.microsoft.com/office/drawing/2010/main" val="0"/>
@@ -9125,6 +9341,7 @@
                 <w:b/>
               </w:rPr>
             </w:pPr>
+            <w:proofErr w:type="spellStart"/>
             <w:r>
               <w:rPr>
                 <w:rFonts w:ascii="Times New Roman" w:eastAsia="Times New Roman" w:hAnsi="Times New Roman" w:cs="Times New Roman"/>
@@ -9132,6 +9349,7 @@
               </w:rPr>
               <w:t>ConvertKit</w:t>
             </w:r>
+            <w:proofErr w:type="spellEnd"/>
           </w:p>
         </w:tc>
         <w:tc>
@@ -9147,6 +9365,7 @@
                 <w:b/>
               </w:rPr>
             </w:pPr>
+            <w:proofErr w:type="spellStart"/>
             <w:r>
               <w:rPr>
                 <w:rFonts w:ascii="Times New Roman" w:eastAsia="Times New Roman" w:hAnsi="Times New Roman" w:cs="Times New Roman"/>
@@ -9154,6 +9373,7 @@
               </w:rPr>
               <w:t>SendinBlue</w:t>
             </w:r>
+            <w:proofErr w:type="spellEnd"/>
           </w:p>
         </w:tc>
       </w:tr>
@@ -9284,7 +9504,6 @@
                 <w:rFonts w:ascii="Times New Roman" w:eastAsia="Times New Roman" w:hAnsi="Times New Roman" w:cs="Times New Roman"/>
                 <w:b/>
               </w:rPr>
-              <w:lastRenderedPageBreak/>
               <w:t>Automation</w:t>
             </w:r>
           </w:p>
@@ -9960,7 +10179,23 @@
           <w:sz w:val="24"/>
           <w:szCs w:val="24"/>
         </w:rPr>
-        <w:t>Segmentation also doesn’t have to be static. Dynamic segmentation is an application of AI that takes into account the fact that customers’ behaviors are rarely fixed or unchanging, and that people can take on different personas at different times for different reasons.</w:t>
+        <w:t xml:space="preserve">Segmentation also doesn’t have to be static. Dynamic segmentation is an application of AI that </w:t>
+      </w:r>
+      <w:proofErr w:type="gramStart"/>
+      <w:r>
+        <w:rPr>
+          <w:sz w:val="24"/>
+          <w:szCs w:val="24"/>
+        </w:rPr>
+        <w:t>takes into account</w:t>
+      </w:r>
+      <w:proofErr w:type="gramEnd"/>
+      <w:r>
+        <w:rPr>
+          <w:sz w:val="24"/>
+          <w:szCs w:val="24"/>
+        </w:rPr>
+        <w:t xml:space="preserve"> the fact that customers’ behaviors are rarely fixed or unchanging, and that people can take on different personas at different times for different reasons.</w:t>
       </w:r>
     </w:p>
     <w:p>
@@ -10084,7 +10319,23 @@
           <w:sz w:val="24"/>
           <w:szCs w:val="24"/>
         </w:rPr>
-        <w:t>Machine learning brings lots of benefits for large organizations with data-oriented culture, which process great amounts of data and are able to leverage the system.</w:t>
+        <w:t xml:space="preserve">Machine learning brings lots of benefits for large organizations with data-oriented culture, which process great amounts of data and </w:t>
+      </w:r>
+      <w:proofErr w:type="gramStart"/>
+      <w:r>
+        <w:rPr>
+          <w:sz w:val="24"/>
+          <w:szCs w:val="24"/>
+        </w:rPr>
+        <w:t>are able to</w:t>
+      </w:r>
+      <w:proofErr w:type="gramEnd"/>
+      <w:r>
+        <w:rPr>
+          <w:sz w:val="24"/>
+          <w:szCs w:val="24"/>
+        </w:rPr>
+        <w:t xml:space="preserve"> leverage the system.</w:t>
       </w:r>
     </w:p>
     <w:p>
@@ -10119,7 +10370,7 @@
                     <pic:cNvPicPr/>
                   </pic:nvPicPr>
                   <pic:blipFill>
-                    <a:blip r:embed="rId13" cstate="print">
+                    <a:blip r:embed="rId14" cstate="print">
                       <a:extLst>
                         <a:ext uri="{28A0092B-C50C-407E-A947-70E740481C1C}">
                           <a14:useLocalDpi xmlns:a14="http://schemas.microsoft.com/office/drawing/2010/main" val="0"/>
@@ -10328,7 +10579,7 @@
                     </pic:cNvPicPr>
                   </pic:nvPicPr>
                   <pic:blipFill>
-                    <a:blip r:embed="rId14">
+                    <a:blip r:embed="rId15">
                       <a:extLst>
                         <a:ext uri="{28A0092B-C50C-407E-A947-70E740481C1C}">
                           <a14:useLocalDpi xmlns:a14="http://schemas.microsoft.com/office/drawing/2010/main" val="0"/>
@@ -10666,7 +10917,21 @@
               <w:rPr>
                 <w:rFonts w:ascii="Times New Roman" w:hAnsi="Times New Roman" w:cs="Times New Roman"/>
               </w:rPr>
-              <w:t>Recent customers, but spent a good amount and bought more than once.</w:t>
+              <w:t xml:space="preserve">Recent </w:t>
+            </w:r>
+            <w:proofErr w:type="gramStart"/>
+            <w:r>
+              <w:rPr>
+                <w:rFonts w:ascii="Times New Roman" w:hAnsi="Times New Roman" w:cs="Times New Roman"/>
+              </w:rPr>
+              <w:t>customers, but</w:t>
+            </w:r>
+            <w:proofErr w:type="gramEnd"/>
+            <w:r>
+              <w:rPr>
+                <w:rFonts w:ascii="Times New Roman" w:hAnsi="Times New Roman" w:cs="Times New Roman"/>
+              </w:rPr>
+              <w:t xml:space="preserve"> spent a good amount and bought more than once.</w:t>
             </w:r>
           </w:p>
         </w:tc>
@@ -10785,7 +11050,21 @@
               <w:rPr>
                 <w:rFonts w:ascii="Times New Roman" w:hAnsi="Times New Roman" w:cs="Times New Roman"/>
               </w:rPr>
-              <w:t>Recent shoppers, but haven’t spent much.</w:t>
+              <w:t xml:space="preserve">Recent </w:t>
+            </w:r>
+            <w:proofErr w:type="gramStart"/>
+            <w:r>
+              <w:rPr>
+                <w:rFonts w:ascii="Times New Roman" w:hAnsi="Times New Roman" w:cs="Times New Roman"/>
+              </w:rPr>
+              <w:t>shoppers, but</w:t>
+            </w:r>
+            <w:proofErr w:type="gramEnd"/>
+            <w:r>
+              <w:rPr>
+                <w:rFonts w:ascii="Times New Roman" w:hAnsi="Times New Roman" w:cs="Times New Roman"/>
+              </w:rPr>
+              <w:t xml:space="preserve"> haven’t spent much.</w:t>
             </w:r>
           </w:p>
         </w:tc>
@@ -10884,7 +11163,21 @@
               <w:rPr>
                 <w:rFonts w:ascii="Times New Roman" w:hAnsi="Times New Roman" w:cs="Times New Roman"/>
               </w:rPr>
-              <w:t>About To Sleep</w:t>
+              <w:t xml:space="preserve">About </w:t>
+            </w:r>
+            <w:proofErr w:type="gramStart"/>
+            <w:r>
+              <w:rPr>
+                <w:rFonts w:ascii="Times New Roman" w:hAnsi="Times New Roman" w:cs="Times New Roman"/>
+              </w:rPr>
+              <w:t>To</w:t>
+            </w:r>
+            <w:proofErr w:type="gramEnd"/>
+            <w:r>
+              <w:rPr>
+                <w:rFonts w:ascii="Times New Roman" w:hAnsi="Times New Roman" w:cs="Times New Roman"/>
+              </w:rPr>
+              <w:t xml:space="preserve"> Sleep</w:t>
             </w:r>
           </w:p>
         </w:tc>
@@ -12183,7 +12476,23 @@
           <w:sz w:val="24"/>
           <w:szCs w:val="24"/>
         </w:rPr>
-        <w:t xml:space="preserve">K-means algorithm is an iterative algorithm that tries to partition the dataset into K-pre-defined distinct non-overlapping subgroups (clusters) where each data point belongs to only one group. It tries to make the inter-cluster data points as similar as possible while also keeping the clusters as different (far) as possible. It assigns data points to a cluster such that the sum of the squared distance between the data points and the cluster’s centroid (arithmetic mean of all the data points that belong to that cluster) is at the minimum. The </w:t>
+        <w:t xml:space="preserve">K-means algorithm is an iterative algorithm that tries to partition the dataset into K-pre-defined distinct non-overlapping subgroups (clusters) where each data point belongs to only one group. It tries to make the inter-cluster data points as similar as possible while also keeping the clusters as different (far) as possible. It assigns data points to a cluster such that the sum of the squared distance between the data points and the cluster’s centroid (arithmetic </w:t>
+      </w:r>
+      <w:proofErr w:type="gramStart"/>
+      <w:r>
+        <w:rPr>
+          <w:sz w:val="24"/>
+          <w:szCs w:val="24"/>
+        </w:rPr>
+        <w:t>mean</w:t>
+      </w:r>
+      <w:proofErr w:type="gramEnd"/>
+      <w:r>
+        <w:rPr>
+          <w:sz w:val="24"/>
+          <w:szCs w:val="24"/>
+        </w:rPr>
+        <w:t xml:space="preserve"> of all the data points that belong to that cluster) is at the minimum. The </w:t>
       </w:r>
       <w:r>
         <w:rPr>
@@ -12245,7 +12554,7 @@
                     <pic:cNvPicPr/>
                   </pic:nvPicPr>
                   <pic:blipFill>
-                    <a:blip r:embed="rId15">
+                    <a:blip r:embed="rId16">
                       <a:extLst>
                         <a:ext uri="{28A0092B-C50C-407E-A947-70E740481C1C}">
                           <a14:useLocalDpi xmlns:a14="http://schemas.microsoft.com/office/drawing/2010/main" val="0"/>
@@ -12587,7 +12896,7 @@
                     </pic:cNvPicPr>
                   </pic:nvPicPr>
                   <pic:blipFill>
-                    <a:blip r:embed="rId16">
+                    <a:blip r:embed="rId17">
                       <a:extLst>
                         <a:ext uri="{28A0092B-C50C-407E-A947-70E740481C1C}">
                           <a14:useLocalDpi xmlns:a14="http://schemas.microsoft.com/office/drawing/2010/main" val="0"/>
@@ -12753,7 +13062,7 @@
                     </pic:cNvPicPr>
                   </pic:nvPicPr>
                   <pic:blipFill>
-                    <a:blip r:embed="rId17">
+                    <a:blip r:embed="rId18">
                       <a:extLst>
                         <a:ext uri="{28A0092B-C50C-407E-A947-70E740481C1C}">
                           <a14:useLocalDpi xmlns:a14="http://schemas.microsoft.com/office/drawing/2010/main" val="0"/>
@@ -12815,6 +13124,7 @@
           <w:szCs w:val="24"/>
         </w:rPr>
       </w:pPr>
+      <w:proofErr w:type="spellStart"/>
       <w:r>
         <w:rPr>
           <w:rFonts w:eastAsia="Times New Roman"/>
@@ -12833,6 +13143,7 @@
         </w:rPr>
         <w:t>ik</w:t>
       </w:r>
+      <w:proofErr w:type="spellEnd"/>
       <w:r>
         <w:rPr>
           <w:rFonts w:eastAsia="Times New Roman"/>
@@ -12894,8 +13205,19 @@
           <w:sz w:val="24"/>
           <w:szCs w:val="24"/>
         </w:rPr>
-        <w:t>otherwise, wik</w:t>
-      </w:r>
+        <w:t xml:space="preserve">otherwise, </w:t>
+      </w:r>
+      <w:proofErr w:type="spellStart"/>
+      <w:r>
+        <w:rPr>
+          <w:rFonts w:eastAsia="Times New Roman"/>
+          <w:iCs/>
+          <w:sz w:val="24"/>
+          <w:szCs w:val="24"/>
+        </w:rPr>
+        <w:t>wik</w:t>
+      </w:r>
+      <w:proofErr w:type="spellEnd"/>
       <w:r>
         <w:rPr>
           <w:rFonts w:eastAsia="Times New Roman"/>
@@ -12930,7 +13252,27 @@
           <w:sz w:val="24"/>
           <w:szCs w:val="24"/>
         </w:rPr>
-        <w:t>0. Also, μk is the centroid of xi’s cluster.</w:t>
+        <w:t xml:space="preserve">0. Also, </w:t>
+      </w:r>
+      <w:proofErr w:type="spellStart"/>
+      <w:r>
+        <w:rPr>
+          <w:rFonts w:eastAsia="Times New Roman"/>
+          <w:iCs/>
+          <w:sz w:val="24"/>
+          <w:szCs w:val="24"/>
+        </w:rPr>
+        <w:t>μk</w:t>
+      </w:r>
+      <w:proofErr w:type="spellEnd"/>
+      <w:r>
+        <w:rPr>
+          <w:rFonts w:eastAsia="Times New Roman"/>
+          <w:iCs/>
+          <w:sz w:val="24"/>
+          <w:szCs w:val="24"/>
+        </w:rPr>
+        <w:t xml:space="preserve"> is the centroid of xi’s cluster.</w:t>
       </w:r>
     </w:p>
     <w:p>
@@ -12966,7 +13308,107 @@
           <w:sz w:val="24"/>
           <w:szCs w:val="24"/>
         </w:rPr>
-        <w:t>This formula is a minimization problem of two parts. We first minimize J w.r.t wik and treat μk fixed. Then we minimize J w.r.t. μk and treat wik fixed.</w:t>
+        <w:t xml:space="preserve">This formula is a minimization problem of two parts. We first minimize J w.r.t </w:t>
+      </w:r>
+      <w:proofErr w:type="spellStart"/>
+      <w:r>
+        <w:rPr>
+          <w:rFonts w:eastAsia="Times New Roman"/>
+          <w:iCs/>
+          <w:sz w:val="24"/>
+          <w:szCs w:val="24"/>
+        </w:rPr>
+        <w:t>wik</w:t>
+      </w:r>
+      <w:proofErr w:type="spellEnd"/>
+      <w:r>
+        <w:rPr>
+          <w:rFonts w:eastAsia="Times New Roman"/>
+          <w:iCs/>
+          <w:sz w:val="24"/>
+          <w:szCs w:val="24"/>
+        </w:rPr>
+        <w:t xml:space="preserve"> and treat </w:t>
+      </w:r>
+      <w:proofErr w:type="spellStart"/>
+      <w:r>
+        <w:rPr>
+          <w:rFonts w:eastAsia="Times New Roman"/>
+          <w:iCs/>
+          <w:sz w:val="24"/>
+          <w:szCs w:val="24"/>
+        </w:rPr>
+        <w:t>μk</w:t>
+      </w:r>
+      <w:proofErr w:type="spellEnd"/>
+      <w:r>
+        <w:rPr>
+          <w:rFonts w:eastAsia="Times New Roman"/>
+          <w:iCs/>
+          <w:sz w:val="24"/>
+          <w:szCs w:val="24"/>
+        </w:rPr>
+        <w:t xml:space="preserve"> fixed. Then we minimize J </w:t>
+      </w:r>
+      <w:proofErr w:type="spellStart"/>
+      <w:r>
+        <w:rPr>
+          <w:rFonts w:eastAsia="Times New Roman"/>
+          <w:iCs/>
+          <w:sz w:val="24"/>
+          <w:szCs w:val="24"/>
+        </w:rPr>
+        <w:t>w.r.t.</w:t>
+      </w:r>
+      <w:proofErr w:type="spellEnd"/>
+      <w:r>
+        <w:rPr>
+          <w:rFonts w:eastAsia="Times New Roman"/>
+          <w:iCs/>
+          <w:sz w:val="24"/>
+          <w:szCs w:val="24"/>
+        </w:rPr>
+        <w:t xml:space="preserve"> </w:t>
+      </w:r>
+      <w:proofErr w:type="spellStart"/>
+      <w:r>
+        <w:rPr>
+          <w:rFonts w:eastAsia="Times New Roman"/>
+          <w:iCs/>
+          <w:sz w:val="24"/>
+          <w:szCs w:val="24"/>
+        </w:rPr>
+        <w:t>μk</w:t>
+      </w:r>
+      <w:proofErr w:type="spellEnd"/>
+      <w:r>
+        <w:rPr>
+          <w:rFonts w:eastAsia="Times New Roman"/>
+          <w:iCs/>
+          <w:sz w:val="24"/>
+          <w:szCs w:val="24"/>
+        </w:rPr>
+        <w:t xml:space="preserve"> and treat </w:t>
+      </w:r>
+      <w:proofErr w:type="spellStart"/>
+      <w:r>
+        <w:rPr>
+          <w:rFonts w:eastAsia="Times New Roman"/>
+          <w:iCs/>
+          <w:sz w:val="24"/>
+          <w:szCs w:val="24"/>
+        </w:rPr>
+        <w:t>wik</w:t>
+      </w:r>
+      <w:proofErr w:type="spellEnd"/>
+      <w:r>
+        <w:rPr>
+          <w:rFonts w:eastAsia="Times New Roman"/>
+          <w:iCs/>
+          <w:sz w:val="24"/>
+          <w:szCs w:val="24"/>
+        </w:rPr>
+        <w:t xml:space="preserve"> fixed.</w:t>
       </w:r>
     </w:p>
     <w:p>
@@ -13001,7 +13443,87 @@
           <w:sz w:val="24"/>
           <w:szCs w:val="24"/>
         </w:rPr>
-        <w:t xml:space="preserve">We differentiate J w.r.t. wik first and update cluster assignments (E-step). Then we differentiate J w.r.t. μk and recompute the centroids after the cluster assignments from previous step </w:t>
+        <w:t xml:space="preserve">We differentiate J </w:t>
+      </w:r>
+      <w:proofErr w:type="spellStart"/>
+      <w:r>
+        <w:rPr>
+          <w:rFonts w:eastAsia="Times New Roman"/>
+          <w:iCs/>
+          <w:sz w:val="24"/>
+          <w:szCs w:val="24"/>
+        </w:rPr>
+        <w:t>w.r.t.</w:t>
+      </w:r>
+      <w:proofErr w:type="spellEnd"/>
+      <w:r>
+        <w:rPr>
+          <w:rFonts w:eastAsia="Times New Roman"/>
+          <w:iCs/>
+          <w:sz w:val="24"/>
+          <w:szCs w:val="24"/>
+        </w:rPr>
+        <w:t xml:space="preserve"> </w:t>
+      </w:r>
+      <w:proofErr w:type="spellStart"/>
+      <w:r>
+        <w:rPr>
+          <w:rFonts w:eastAsia="Times New Roman"/>
+          <w:iCs/>
+          <w:sz w:val="24"/>
+          <w:szCs w:val="24"/>
+        </w:rPr>
+        <w:t>wik</w:t>
+      </w:r>
+      <w:proofErr w:type="spellEnd"/>
+      <w:r>
+        <w:rPr>
+          <w:rFonts w:eastAsia="Times New Roman"/>
+          <w:iCs/>
+          <w:sz w:val="24"/>
+          <w:szCs w:val="24"/>
+        </w:rPr>
+        <w:t xml:space="preserve"> first and update cluster assignments (E-step). Then we differentiate J </w:t>
+      </w:r>
+      <w:proofErr w:type="spellStart"/>
+      <w:r>
+        <w:rPr>
+          <w:rFonts w:eastAsia="Times New Roman"/>
+          <w:iCs/>
+          <w:sz w:val="24"/>
+          <w:szCs w:val="24"/>
+        </w:rPr>
+        <w:t>w.r.t.</w:t>
+      </w:r>
+      <w:proofErr w:type="spellEnd"/>
+      <w:r>
+        <w:rPr>
+          <w:rFonts w:eastAsia="Times New Roman"/>
+          <w:iCs/>
+          <w:sz w:val="24"/>
+          <w:szCs w:val="24"/>
+        </w:rPr>
+        <w:t xml:space="preserve"> </w:t>
+      </w:r>
+      <w:proofErr w:type="spellStart"/>
+      <w:r>
+        <w:rPr>
+          <w:rFonts w:eastAsia="Times New Roman"/>
+          <w:iCs/>
+          <w:sz w:val="24"/>
+          <w:szCs w:val="24"/>
+        </w:rPr>
+        <w:t>μk</w:t>
+      </w:r>
+      <w:proofErr w:type="spellEnd"/>
+      <w:r>
+        <w:rPr>
+          <w:rFonts w:eastAsia="Times New Roman"/>
+          <w:iCs/>
+          <w:sz w:val="24"/>
+          <w:szCs w:val="24"/>
+        </w:rPr>
+        <w:t xml:space="preserve"> and recompute the centroids after the cluster assignments from previous step </w:t>
       </w:r>
       <w:r>
         <w:rPr>
@@ -13060,7 +13582,7 @@
                     </pic:cNvPicPr>
                   </pic:nvPicPr>
                   <pic:blipFill>
-                    <a:blip r:embed="rId18">
+                    <a:blip r:embed="rId19">
                       <a:extLst>
                         <a:ext uri="{28A0092B-C50C-407E-A947-70E740481C1C}">
                           <a14:useLocalDpi xmlns:a14="http://schemas.microsoft.com/office/drawing/2010/main" val="0"/>
@@ -13162,7 +13684,7 @@
                     </pic:cNvPicPr>
                   </pic:nvPicPr>
                   <pic:blipFill>
-                    <a:blip r:embed="rId19">
+                    <a:blip r:embed="rId20">
                       <a:extLst>
                         <a:ext uri="{28A0092B-C50C-407E-A947-70E740481C1C}">
                           <a14:useLocalDpi xmlns:a14="http://schemas.microsoft.com/office/drawing/2010/main" val="0"/>
@@ -13629,7 +14151,7 @@
                     <pic:cNvPicPr/>
                   </pic:nvPicPr>
                   <pic:blipFill>
-                    <a:blip r:embed="rId20"/>
+                    <a:blip r:embed="rId21"/>
                     <a:stretch>
                       <a:fillRect/>
                     </a:stretch>
@@ -13693,7 +14215,23 @@
           <w:sz w:val="24"/>
           <w:szCs w:val="24"/>
         </w:rPr>
-        <w:t>xi is the value of the ith observation</w:t>
+        <w:t xml:space="preserve">xi is the value of the </w:t>
+      </w:r>
+      <w:proofErr w:type="spellStart"/>
+      <w:r>
+        <w:rPr>
+          <w:sz w:val="24"/>
+          <w:szCs w:val="24"/>
+        </w:rPr>
+        <w:t>ith</w:t>
+      </w:r>
+      <w:proofErr w:type="spellEnd"/>
+      <w:r>
+        <w:rPr>
+          <w:sz w:val="24"/>
+          <w:szCs w:val="24"/>
+        </w:rPr>
+        <w:t xml:space="preserve"> observation</w:t>
       </w:r>
     </w:p>
     <w:p>
@@ -13738,519 +14276,6 @@
             <wp:extent cx="3524250" cy="942975"/>
             <wp:effectExtent l="0" t="0" r="0" b="9525"/>
             <wp:docPr id="14" name="Picture 14"/>
-            <wp:cNvGraphicFramePr>
-              <a:graphicFrameLocks xmlns:a="http://schemas.openxmlformats.org/drawingml/2006/main" noChangeAspect="1"/>
-            </wp:cNvGraphicFramePr>
-            <a:graphic xmlns:a="http://schemas.openxmlformats.org/drawingml/2006/main">
-              <a:graphicData uri="http://schemas.openxmlformats.org/drawingml/2006/picture">
-                <pic:pic xmlns:pic="http://schemas.openxmlformats.org/drawingml/2006/picture">
-                  <pic:nvPicPr>
-                    <pic:cNvPr id="1" name=""/>
-                    <pic:cNvPicPr/>
-                  </pic:nvPicPr>
-                  <pic:blipFill>
-                    <a:blip r:embed="rId21"/>
-                    <a:stretch>
-                      <a:fillRect/>
-                    </a:stretch>
-                  </pic:blipFill>
-                  <pic:spPr>
-                    <a:xfrm>
-                      <a:off x="0" y="0"/>
-                      <a:ext cx="3524250" cy="942975"/>
-                    </a:xfrm>
-                    <a:prstGeom prst="rect">
-                      <a:avLst/>
-                    </a:prstGeom>
-                  </pic:spPr>
-                </pic:pic>
-              </a:graphicData>
-            </a:graphic>
-          </wp:inline>
-        </w:drawing>
-      </w:r>
-    </w:p>
-    <w:p>
-      <w:pPr>
-        <w:spacing w:line="360" w:lineRule="auto"/>
-        <w:ind w:left="540"/>
-        <w:jc w:val="both"/>
-        <w:rPr>
-          <w:sz w:val="24"/>
-          <w:szCs w:val="24"/>
-        </w:rPr>
-      </w:pPr>
-      <w:r>
-        <w:rPr>
-          <w:sz w:val="24"/>
-          <w:szCs w:val="24"/>
-        </w:rPr>
-        <w:t xml:space="preserve">At each stage of cluster analyzing, the total SSE is minimized with </w:t>
-      </w:r>
-    </w:p>
-    <w:p>
-      <w:pPr>
-        <w:spacing w:line="360" w:lineRule="auto"/>
-        <w:ind w:left="540"/>
-        <w:jc w:val="both"/>
-        <w:rPr>
-          <w:sz w:val="24"/>
-          <w:szCs w:val="24"/>
-        </w:rPr>
-      </w:pPr>
-      <w:r>
-        <w:rPr>
-          <w:sz w:val="24"/>
-          <w:szCs w:val="24"/>
-        </w:rPr>
-        <w:t>SSE (total) = SSE (1) + SSE (2) + SSE (3) + SSE (4) ....  + SSE (n).</w:t>
-      </w:r>
-    </w:p>
-    <w:p>
-      <w:pPr>
-        <w:spacing w:line="360" w:lineRule="auto"/>
-        <w:ind w:left="540"/>
-        <w:jc w:val="both"/>
-        <w:rPr>
-          <w:sz w:val="24"/>
-          <w:szCs w:val="24"/>
-        </w:rPr>
-      </w:pPr>
-      <w:r>
-        <w:rPr>
-          <w:sz w:val="24"/>
-          <w:szCs w:val="24"/>
-        </w:rPr>
-        <w:t>At the initial stage when each case is its own cluster this of course will be 0.</w:t>
-      </w:r>
-    </w:p>
-    <w:p>
-      <w:pPr>
-        <w:spacing w:line="360" w:lineRule="auto"/>
-        <w:ind w:left="540"/>
-        <w:jc w:val="both"/>
-        <w:rPr>
-          <w:sz w:val="24"/>
-          <w:szCs w:val="24"/>
-        </w:rPr>
-      </w:pPr>
-    </w:p>
-    <w:p>
-      <w:pPr>
-        <w:spacing w:line="360" w:lineRule="auto"/>
-        <w:ind w:left="900" w:hanging="360"/>
-        <w:jc w:val="both"/>
-        <w:rPr>
-          <w:sz w:val="26"/>
-          <w:szCs w:val="26"/>
-        </w:rPr>
-      </w:pPr>
-      <w:r>
-        <w:rPr>
-          <w:rFonts w:eastAsia="Times New Roman"/>
-          <w:bCs/>
-          <w:sz w:val="26"/>
-          <w:szCs w:val="26"/>
-        </w:rPr>
-        <w:t>2.5.4</w:t>
-      </w:r>
-      <w:r>
-        <w:rPr>
-          <w:sz w:val="26"/>
-          <w:szCs w:val="26"/>
-        </w:rPr>
-        <w:tab/>
-        <w:t>External Accuracy Measure</w:t>
-      </w:r>
-    </w:p>
-    <w:p>
-      <w:pPr>
-        <w:spacing w:line="360" w:lineRule="auto"/>
-        <w:ind w:left="540"/>
-        <w:rPr>
-          <w:sz w:val="24"/>
-          <w:szCs w:val="24"/>
-        </w:rPr>
-      </w:pPr>
-      <w:r>
-        <w:rPr>
-          <w:sz w:val="24"/>
-          <w:szCs w:val="24"/>
-        </w:rPr>
-        <w:t>External cluster validation, which consists in comparing the results of a cluster analysis to an externally known result, such as externally provided class labels. It measures the extent to which cluster labels match externally supplied class labels. Since we know the “true” cluster number in advance, this approach is mainly used for selecting the right clustering algorithm for a specific data set.</w:t>
-      </w:r>
-    </w:p>
-    <w:p>
-      <w:pPr>
-        <w:pStyle w:val="ListParagraph"/>
-        <w:numPr>
-          <w:ilvl w:val="0"/>
-          <w:numId w:val="6"/>
-        </w:numPr>
-        <w:spacing w:line="360" w:lineRule="auto"/>
-        <w:ind w:left="900"/>
-        <w:rPr>
-          <w:sz w:val="24"/>
-          <w:szCs w:val="24"/>
-        </w:rPr>
-      </w:pPr>
-      <w:r>
-        <w:rPr>
-          <w:sz w:val="24"/>
-          <w:szCs w:val="24"/>
-        </w:rPr>
-        <w:t>Rand Index or Rand measures is a measure of similarity between two data clustering. A form of the Rand index may be defined that is adjusted for the chance grouping of elements, this is the adjusted Rand index. From a mathematical standpoint, Rand index is related to the accuracy, but is applicable even when class labels are not used.</w:t>
-      </w:r>
-    </w:p>
-    <w:p>
-      <w:pPr>
-        <w:spacing w:line="360" w:lineRule="auto"/>
-        <w:ind w:left="540"/>
-        <w:rPr>
-          <w:sz w:val="24"/>
-          <w:szCs w:val="24"/>
-        </w:rPr>
-      </w:pPr>
-    </w:p>
-    <w:p>
-      <w:pPr>
-        <w:spacing w:line="360" w:lineRule="auto"/>
-        <w:ind w:left="900" w:hanging="360"/>
-        <w:jc w:val="both"/>
-        <w:rPr>
-          <w:sz w:val="26"/>
-          <w:szCs w:val="26"/>
-        </w:rPr>
-      </w:pPr>
-      <w:r>
-        <w:rPr>
-          <w:rFonts w:eastAsia="Times New Roman"/>
-          <w:bCs/>
-          <w:sz w:val="26"/>
-          <w:szCs w:val="26"/>
-        </w:rPr>
-        <w:t>2.5.</w:t>
-      </w:r>
-      <w:r>
-        <w:rPr>
-          <w:rFonts w:eastAsia="Times New Roman"/>
-          <w:bCs/>
-          <w:sz w:val="26"/>
-          <w:szCs w:val="26"/>
-        </w:rPr>
-        <w:t>5</w:t>
-      </w:r>
-      <w:r>
-        <w:rPr>
-          <w:sz w:val="26"/>
-          <w:szCs w:val="26"/>
-        </w:rPr>
-        <w:tab/>
-        <w:t>E</w:t>
-      </w:r>
-      <w:r>
-        <w:rPr>
-          <w:sz w:val="26"/>
-          <w:szCs w:val="26"/>
-        </w:rPr>
-        <w:t>nhance K-Means Algorithm with Davies-Bouldin Index</w:t>
-      </w:r>
-    </w:p>
-    <w:p>
-      <w:pPr>
-        <w:spacing w:line="360" w:lineRule="auto"/>
-        <w:ind w:left="540"/>
-        <w:jc w:val="both"/>
-        <w:rPr>
-          <w:sz w:val="24"/>
-          <w:szCs w:val="24"/>
-        </w:rPr>
-      </w:pPr>
-      <w:r>
-        <w:rPr>
-          <w:sz w:val="24"/>
-          <w:szCs w:val="24"/>
-        </w:rPr>
-        <w:t xml:space="preserve">Davies- Bouldin Index (DBI) is one methods used </w:t>
-      </w:r>
-      <w:r>
-        <w:rPr>
-          <w:sz w:val="24"/>
-          <w:szCs w:val="24"/>
-        </w:rPr>
-        <w:t xml:space="preserve">for measure validity cluster on </w:t>
-      </w:r>
-      <w:r>
-        <w:rPr>
-          <w:sz w:val="24"/>
-          <w:szCs w:val="24"/>
-        </w:rPr>
-        <w:t>something</w:t>
-      </w:r>
-      <w:r>
-        <w:rPr>
-          <w:sz w:val="24"/>
-          <w:szCs w:val="24"/>
-        </w:rPr>
-        <w:t xml:space="preserve"> </w:t>
-      </w:r>
-      <w:r>
-        <w:rPr>
-          <w:sz w:val="24"/>
-          <w:szCs w:val="24"/>
-        </w:rPr>
-        <w:t>method clustering. Measurement with Davies</w:t>
-      </w:r>
-      <w:r>
-        <w:rPr>
-          <w:sz w:val="24"/>
-          <w:szCs w:val="24"/>
-        </w:rPr>
-        <w:t xml:space="preserve"> </w:t>
-      </w:r>
-      <w:r>
-        <w:rPr>
-          <w:sz w:val="24"/>
-          <w:szCs w:val="24"/>
-        </w:rPr>
-        <w:t>- Bouldin Index is maximi</w:t>
-      </w:r>
-      <w:r>
-        <w:rPr>
-          <w:sz w:val="24"/>
-          <w:szCs w:val="24"/>
-        </w:rPr>
-        <w:t xml:space="preserve">zing inter-cluster distance and </w:t>
-      </w:r>
-      <w:r>
-        <w:rPr>
-          <w:sz w:val="24"/>
-          <w:szCs w:val="24"/>
-        </w:rPr>
-        <w:t xml:space="preserve">on same time try for minimize distance between point in a cluster. If </w:t>
-      </w:r>
-      <w:r>
-        <w:rPr>
-          <w:sz w:val="24"/>
-          <w:szCs w:val="24"/>
-        </w:rPr>
-        <w:t xml:space="preserve">maximum inter-cluster distance, </w:t>
-      </w:r>
-      <w:r>
-        <w:rPr>
-          <w:sz w:val="24"/>
-          <w:szCs w:val="24"/>
-        </w:rPr>
-        <w:t>means similarity characteristics between each cluster a bit so differe</w:t>
-      </w:r>
-      <w:r>
-        <w:rPr>
-          <w:sz w:val="24"/>
-          <w:szCs w:val="24"/>
-        </w:rPr>
-        <w:t xml:space="preserve">nce inter-clusters visible more </w:t>
-      </w:r>
-      <w:r>
-        <w:rPr>
-          <w:sz w:val="24"/>
-          <w:szCs w:val="24"/>
-        </w:rPr>
-        <w:t>clear. If minimal intra-cluster distance means each object in the cl</w:t>
-      </w:r>
-      <w:r>
-        <w:rPr>
-          <w:sz w:val="24"/>
-          <w:szCs w:val="24"/>
-        </w:rPr>
-        <w:t xml:space="preserve">uster have level similarity the </w:t>
-      </w:r>
-      <w:r>
-        <w:rPr>
-          <w:sz w:val="24"/>
-          <w:szCs w:val="24"/>
-        </w:rPr>
-        <w:t>characteristics of the high [1]. Clustering results obtained from proposed determining centroid then in</w:t>
-      </w:r>
-      <w:r>
-        <w:rPr>
-          <w:sz w:val="24"/>
-          <w:szCs w:val="24"/>
-        </w:rPr>
-        <w:t xml:space="preserve"> </w:t>
-      </w:r>
-      <w:r>
-        <w:rPr>
-          <w:sz w:val="24"/>
-          <w:szCs w:val="24"/>
-        </w:rPr>
-        <w:t>evaluation with DBI method. So that could is known correlation from determining centroid method</w:t>
-      </w:r>
-      <w:r>
-        <w:rPr>
-          <w:sz w:val="24"/>
-          <w:szCs w:val="24"/>
-        </w:rPr>
-        <w:t xml:space="preserve"> </w:t>
-      </w:r>
-      <w:r>
-        <w:rPr>
-          <w:sz w:val="24"/>
-          <w:szCs w:val="24"/>
-        </w:rPr>
-        <w:t xml:space="preserve">based </w:t>
-      </w:r>
-      <w:r>
-        <w:rPr>
-          <w:sz w:val="24"/>
-          <w:szCs w:val="24"/>
-        </w:rPr>
-        <w:lastRenderedPageBreak/>
-        <w:t>on Sum of Squared Error to enhancement quality cluster bas</w:t>
-      </w:r>
-      <w:r>
-        <w:rPr>
-          <w:sz w:val="24"/>
-          <w:szCs w:val="24"/>
-        </w:rPr>
-        <w:t>ed on the value of DBI obtained</w:t>
-      </w:r>
-      <w:r>
-        <w:rPr>
-          <w:sz w:val="24"/>
-          <w:szCs w:val="24"/>
-        </w:rPr>
-        <w:t>.</w:t>
-      </w:r>
-    </w:p>
-    <w:p>
-      <w:pPr>
-        <w:spacing w:line="360" w:lineRule="auto"/>
-        <w:ind w:left="540"/>
-        <w:jc w:val="both"/>
-        <w:rPr>
-          <w:sz w:val="24"/>
-          <w:szCs w:val="24"/>
-        </w:rPr>
-      </w:pPr>
-    </w:p>
-    <w:p>
-      <w:pPr>
-        <w:spacing w:line="360" w:lineRule="auto"/>
-        <w:ind w:left="540"/>
-        <w:jc w:val="both"/>
-        <w:rPr>
-          <w:sz w:val="24"/>
-          <w:szCs w:val="24"/>
-        </w:rPr>
-      </w:pPr>
-      <w:r>
-        <w:rPr>
-          <w:sz w:val="24"/>
-          <w:szCs w:val="24"/>
-        </w:rPr>
-        <w:t>The step of proposed method for determining initial centroid in this paper are following:</w:t>
-      </w:r>
-    </w:p>
-    <w:p>
-      <w:pPr>
-        <w:pStyle w:val="ListParagraph"/>
-        <w:numPr>
-          <w:ilvl w:val="0"/>
-          <w:numId w:val="9"/>
-        </w:numPr>
-        <w:spacing w:line="360" w:lineRule="auto"/>
-        <w:jc w:val="both"/>
-        <w:rPr>
-          <w:sz w:val="24"/>
-          <w:szCs w:val="24"/>
-        </w:rPr>
-      </w:pPr>
-      <w:r>
-        <w:rPr>
-          <w:sz w:val="24"/>
-          <w:szCs w:val="24"/>
-        </w:rPr>
-        <w:t>Determine and input number of cluster</w:t>
-      </w:r>
-    </w:p>
-    <w:p>
-      <w:pPr>
-        <w:pStyle w:val="ListParagraph"/>
-        <w:numPr>
-          <w:ilvl w:val="0"/>
-          <w:numId w:val="9"/>
-        </w:numPr>
-        <w:spacing w:line="360" w:lineRule="auto"/>
-        <w:jc w:val="both"/>
-        <w:rPr>
-          <w:sz w:val="24"/>
-          <w:szCs w:val="24"/>
-        </w:rPr>
-      </w:pPr>
-      <w:r>
-        <w:rPr>
-          <w:sz w:val="24"/>
-          <w:szCs w:val="24"/>
-        </w:rPr>
-        <w:t>Determine number of centroid will be tested</w:t>
-      </w:r>
-    </w:p>
-    <w:p>
-      <w:pPr>
-        <w:pStyle w:val="ListParagraph"/>
-        <w:numPr>
-          <w:ilvl w:val="0"/>
-          <w:numId w:val="9"/>
-        </w:numPr>
-        <w:spacing w:line="360" w:lineRule="auto"/>
-        <w:jc w:val="both"/>
-        <w:rPr>
-          <w:sz w:val="24"/>
-          <w:szCs w:val="24"/>
-        </w:rPr>
-      </w:pPr>
-      <w:r>
-        <w:t>Choose centroid with randomly</w:t>
-      </w:r>
-    </w:p>
-    <w:p>
-      <w:pPr>
-        <w:pStyle w:val="ListParagraph"/>
-        <w:numPr>
-          <w:ilvl w:val="0"/>
-          <w:numId w:val="9"/>
-        </w:numPr>
-        <w:spacing w:line="360" w:lineRule="auto"/>
-        <w:jc w:val="both"/>
-        <w:rPr>
-          <w:sz w:val="24"/>
-          <w:szCs w:val="24"/>
-        </w:rPr>
-      </w:pPr>
-      <w:r>
-        <w:t>Calculate Sum of Squared Error (SSE) value centroid respectively</w:t>
-      </w:r>
-    </w:p>
-    <w:p>
-      <w:pPr>
-        <w:pStyle w:val="ListParagraph"/>
-        <w:spacing w:line="360" w:lineRule="auto"/>
-        <w:ind w:left="900"/>
-        <w:jc w:val="both"/>
-        <w:rPr>
-          <w:sz w:val="24"/>
-          <w:szCs w:val="24"/>
-        </w:rPr>
-      </w:pPr>
-      <w:r>
-        <w:rPr>
-          <w:rFonts w:ascii="Cambria Math" w:hAnsi="Cambria Math" w:cs="Cambria Math"/>
-        </w:rPr>
-        <w:drawing>
-          <wp:inline distT="0" distB="0" distL="0" distR="0" wp14:anchorId="1409917B" wp14:editId="4E1EE124">
-            <wp:extent cx="2657846" cy="1143160"/>
-            <wp:effectExtent l="0" t="0" r="0" b="0"/>
-            <wp:docPr id="6" name="Picture 6"/>
             <wp:cNvGraphicFramePr>
               <a:graphicFrameLocks xmlns:a="http://schemas.openxmlformats.org/drawingml/2006/main" noChangeAspect="1"/>
             </wp:cNvGraphicFramePr>
@@ -14270,7 +14295,7 @@
                   <pic:spPr>
                     <a:xfrm>
                       <a:off x="0" y="0"/>
-                      <a:ext cx="2657846" cy="1143160"/>
+                      <a:ext cx="3524250" cy="942975"/>
                     </a:xfrm>
                     <a:prstGeom prst="rect">
                       <a:avLst/>
@@ -14285,49 +14310,252 @@
     </w:p>
     <w:p>
       <w:pPr>
+        <w:spacing w:line="360" w:lineRule="auto"/>
+        <w:ind w:left="540"/>
+        <w:jc w:val="both"/>
+        <w:rPr>
+          <w:sz w:val="24"/>
+          <w:szCs w:val="24"/>
+        </w:rPr>
+      </w:pPr>
+      <w:r>
+        <w:rPr>
+          <w:sz w:val="24"/>
+          <w:szCs w:val="24"/>
+        </w:rPr>
+        <w:t xml:space="preserve">At each stage of cluster analyzing, the total SSE is minimized with </w:t>
+      </w:r>
+    </w:p>
+    <w:p>
+      <w:pPr>
+        <w:spacing w:line="360" w:lineRule="auto"/>
+        <w:ind w:left="540"/>
+        <w:jc w:val="both"/>
+        <w:rPr>
+          <w:sz w:val="24"/>
+          <w:szCs w:val="24"/>
+        </w:rPr>
+      </w:pPr>
+      <w:r>
+        <w:rPr>
+          <w:sz w:val="24"/>
+          <w:szCs w:val="24"/>
+        </w:rPr>
+        <w:t>SSE (total) = SSE (1) + SSE (2) + SSE (3) + SSE (4) ....  + SSE (n).</w:t>
+      </w:r>
+    </w:p>
+    <w:p>
+      <w:pPr>
+        <w:spacing w:line="360" w:lineRule="auto"/>
+        <w:ind w:left="540"/>
+        <w:jc w:val="both"/>
+        <w:rPr>
+          <w:sz w:val="24"/>
+          <w:szCs w:val="24"/>
+        </w:rPr>
+      </w:pPr>
+      <w:r>
+        <w:rPr>
+          <w:sz w:val="24"/>
+          <w:szCs w:val="24"/>
+        </w:rPr>
+        <w:t>At the initial stage when each case is its own cluster this of course will be 0.</w:t>
+      </w:r>
+    </w:p>
+    <w:p>
+      <w:pPr>
+        <w:spacing w:line="360" w:lineRule="auto"/>
+        <w:ind w:left="540"/>
+        <w:jc w:val="both"/>
+        <w:rPr>
+          <w:sz w:val="24"/>
+          <w:szCs w:val="24"/>
+        </w:rPr>
+      </w:pPr>
+    </w:p>
+    <w:p>
+      <w:pPr>
+        <w:spacing w:line="360" w:lineRule="auto"/>
+        <w:ind w:left="900" w:hanging="360"/>
+        <w:jc w:val="both"/>
+        <w:rPr>
+          <w:sz w:val="26"/>
+          <w:szCs w:val="26"/>
+        </w:rPr>
+      </w:pPr>
+      <w:r>
+        <w:rPr>
+          <w:rFonts w:eastAsia="Times New Roman"/>
+          <w:bCs/>
+          <w:sz w:val="26"/>
+          <w:szCs w:val="26"/>
+        </w:rPr>
+        <w:t>2.5.4</w:t>
+      </w:r>
+      <w:r>
+        <w:rPr>
+          <w:sz w:val="26"/>
+          <w:szCs w:val="26"/>
+        </w:rPr>
+        <w:tab/>
+        <w:t>External Accuracy Measure</w:t>
+      </w:r>
+    </w:p>
+    <w:p>
+      <w:pPr>
+        <w:spacing w:line="360" w:lineRule="auto"/>
+        <w:ind w:left="540"/>
+        <w:rPr>
+          <w:sz w:val="24"/>
+          <w:szCs w:val="24"/>
+        </w:rPr>
+      </w:pPr>
+      <w:r>
+        <w:rPr>
+          <w:sz w:val="24"/>
+          <w:szCs w:val="24"/>
+        </w:rPr>
+        <w:t>External cluster validation, which consists in comparing the results of a cluster analysis to an externally known result, such as externally provided class labels. It measures the extent to which cluster labels match externally supplied class labels. Since we know the “true” cluster number in advance, this approach is mainly used for selecting the right clustering algorithm for a specific data set.</w:t>
+      </w:r>
+    </w:p>
+    <w:p>
+      <w:pPr>
         <w:pStyle w:val="ListParagraph"/>
+        <w:numPr>
+          <w:ilvl w:val="0"/>
+          <w:numId w:val="6"/>
+        </w:numPr>
         <w:spacing w:line="360" w:lineRule="auto"/>
         <w:ind w:left="900"/>
+        <w:rPr>
+          <w:sz w:val="24"/>
+          <w:szCs w:val="24"/>
+        </w:rPr>
+      </w:pPr>
+      <w:r>
+        <w:rPr>
+          <w:sz w:val="24"/>
+          <w:szCs w:val="24"/>
+        </w:rPr>
+        <w:t xml:space="preserve">Rand Index or Rand measures is a measure of similarity between two data clustering. A form of the Rand index may be defined that is adjusted for the chance grouping of </w:t>
+      </w:r>
+      <w:proofErr w:type="gramStart"/>
+      <w:r>
+        <w:rPr>
+          <w:sz w:val="24"/>
+          <w:szCs w:val="24"/>
+        </w:rPr>
+        <w:t>elements,</w:t>
+      </w:r>
+      <w:proofErr w:type="gramEnd"/>
+      <w:r>
+        <w:rPr>
+          <w:sz w:val="24"/>
+          <w:szCs w:val="24"/>
+        </w:rPr>
+        <w:t xml:space="preserve"> this is the adjusted Rand index. From a mathematical standpoint, Rand index is related to the accuracy, but is applicable even when class labels are not used.</w:t>
+      </w:r>
+    </w:p>
+    <w:p>
+      <w:pPr>
+        <w:spacing w:line="360" w:lineRule="auto"/>
+        <w:ind w:left="540"/>
+        <w:rPr>
+          <w:sz w:val="24"/>
+          <w:szCs w:val="24"/>
+        </w:rPr>
+      </w:pPr>
+    </w:p>
+    <w:p>
+      <w:pPr>
+        <w:spacing w:line="360" w:lineRule="auto"/>
+        <w:ind w:left="900" w:hanging="360"/>
         <w:jc w:val="both"/>
         <w:rPr>
-          <w:sz w:val="24"/>
-          <w:szCs w:val="24"/>
-        </w:rPr>
-      </w:pPr>
-      <w:r>
-        <w:rPr>
-          <w:sz w:val="24"/>
-          <w:szCs w:val="24"/>
-        </w:rPr>
-        <w:t xml:space="preserve">And then get centroid with minimum SSE from all centroid have </w:t>
-      </w:r>
-      <w:r>
-        <w:rPr>
-          <w:sz w:val="24"/>
-          <w:szCs w:val="24"/>
-        </w:rPr>
-        <w:t xml:space="preserve">been calculated. Back to step 2 </w:t>
-      </w:r>
-      <w:r>
-        <w:rPr>
-          <w:sz w:val="24"/>
-          <w:szCs w:val="24"/>
-        </w:rPr>
-        <w:t>until number of centroid is tested equal</w:t>
-      </w:r>
-      <w:r>
-        <w:rPr>
-          <w:sz w:val="24"/>
-          <w:szCs w:val="24"/>
-        </w:rPr>
-        <w:t xml:space="preserve"> with input number of centroid. </w:t>
-      </w:r>
-      <w:r>
-        <w:rPr>
-          <w:sz w:val="24"/>
-          <w:szCs w:val="24"/>
-        </w:rPr>
-        <w:t>Centroid with minimum</w:t>
+          <w:sz w:val="26"/>
+          <w:szCs w:val="26"/>
+        </w:rPr>
+      </w:pPr>
+      <w:r>
+        <w:rPr>
+          <w:rFonts w:eastAsia="Times New Roman"/>
+          <w:bCs/>
+          <w:sz w:val="26"/>
+          <w:szCs w:val="26"/>
+        </w:rPr>
+        <w:t>2.5.</w:t>
+      </w:r>
+      <w:r>
+        <w:rPr>
+          <w:rFonts w:eastAsia="Times New Roman"/>
+          <w:bCs/>
+          <w:sz w:val="26"/>
+          <w:szCs w:val="26"/>
+        </w:rPr>
+        <w:t>5</w:t>
+      </w:r>
+      <w:r>
+        <w:rPr>
+          <w:sz w:val="26"/>
+          <w:szCs w:val="26"/>
+        </w:rPr>
+        <w:tab/>
+        <w:t>E</w:t>
+      </w:r>
+      <w:r>
+        <w:rPr>
+          <w:sz w:val="26"/>
+          <w:szCs w:val="26"/>
+        </w:rPr>
+        <w:t>nhance K-Means Algorithm with Davies-Bouldin Index</w:t>
+      </w:r>
+    </w:p>
+    <w:p>
+      <w:pPr>
+        <w:spacing w:line="360" w:lineRule="auto"/>
+        <w:ind w:left="540"/>
+        <w:jc w:val="both"/>
+        <w:rPr>
+          <w:sz w:val="24"/>
+          <w:szCs w:val="24"/>
+        </w:rPr>
+      </w:pPr>
+      <w:r>
+        <w:rPr>
+          <w:sz w:val="24"/>
+          <w:szCs w:val="24"/>
+        </w:rPr>
+        <w:t xml:space="preserve">Davies- Bouldin Index (DBI) is one </w:t>
+      </w:r>
+      <w:proofErr w:type="gramStart"/>
+      <w:r>
+        <w:rPr>
+          <w:sz w:val="24"/>
+          <w:szCs w:val="24"/>
+        </w:rPr>
+        <w:t>methods</w:t>
+      </w:r>
+      <w:proofErr w:type="gramEnd"/>
+      <w:r>
+        <w:rPr>
+          <w:sz w:val="24"/>
+          <w:szCs w:val="24"/>
+        </w:rPr>
+        <w:t xml:space="preserve"> used </w:t>
+      </w:r>
+      <w:r>
+        <w:rPr>
+          <w:sz w:val="24"/>
+          <w:szCs w:val="24"/>
+        </w:rPr>
+        <w:t xml:space="preserve">for measure validity cluster on </w:t>
+      </w:r>
+      <w:r>
+        <w:rPr>
+          <w:sz w:val="24"/>
+          <w:szCs w:val="24"/>
+        </w:rPr>
+        <w:t>something</w:t>
       </w:r>
       <w:r>
         <w:rPr>
@@ -14341,7 +14569,188 @@
           <w:sz w:val="24"/>
           <w:szCs w:val="24"/>
         </w:rPr>
-        <w:t>Sum of Square Error is used as initial centroid in clustering step.</w:t>
+        <w:t>method clustering. Measurement with Davies</w:t>
+      </w:r>
+      <w:r>
+        <w:rPr>
+          <w:sz w:val="24"/>
+          <w:szCs w:val="24"/>
+        </w:rPr>
+        <w:t xml:space="preserve"> </w:t>
+      </w:r>
+      <w:r>
+        <w:rPr>
+          <w:sz w:val="24"/>
+          <w:szCs w:val="24"/>
+        </w:rPr>
+        <w:t>- Bouldin Index is maximi</w:t>
+      </w:r>
+      <w:r>
+        <w:rPr>
+          <w:sz w:val="24"/>
+          <w:szCs w:val="24"/>
+        </w:rPr>
+        <w:t xml:space="preserve">zing inter-cluster distance and </w:t>
+      </w:r>
+      <w:r>
+        <w:rPr>
+          <w:sz w:val="24"/>
+          <w:szCs w:val="24"/>
+        </w:rPr>
+        <w:t xml:space="preserve">on same time try for minimize distance between point in a cluster. If </w:t>
+      </w:r>
+      <w:r>
+        <w:rPr>
+          <w:sz w:val="24"/>
+          <w:szCs w:val="24"/>
+        </w:rPr>
+        <w:t xml:space="preserve">maximum inter-cluster distance, </w:t>
+      </w:r>
+      <w:r>
+        <w:rPr>
+          <w:sz w:val="24"/>
+          <w:szCs w:val="24"/>
+        </w:rPr>
+        <w:t xml:space="preserve">means similarity characteristics between each cluster a bit so </w:t>
+      </w:r>
+      <w:proofErr w:type="gramStart"/>
+      <w:r>
+        <w:rPr>
+          <w:sz w:val="24"/>
+          <w:szCs w:val="24"/>
+        </w:rPr>
+        <w:t>differe</w:t>
+      </w:r>
+      <w:r>
+        <w:rPr>
+          <w:sz w:val="24"/>
+          <w:szCs w:val="24"/>
+        </w:rPr>
+        <w:t>nce</w:t>
+      </w:r>
+      <w:proofErr w:type="gramEnd"/>
+      <w:r>
+        <w:rPr>
+          <w:sz w:val="24"/>
+          <w:szCs w:val="24"/>
+        </w:rPr>
+        <w:t xml:space="preserve"> inter-clusters visible more </w:t>
+      </w:r>
+      <w:r>
+        <w:rPr>
+          <w:sz w:val="24"/>
+          <w:szCs w:val="24"/>
+        </w:rPr>
+        <w:t>clear. If minimal intra-cluster distance means each object in the cl</w:t>
+      </w:r>
+      <w:r>
+        <w:rPr>
+          <w:sz w:val="24"/>
+          <w:szCs w:val="24"/>
+        </w:rPr>
+        <w:t xml:space="preserve">uster have level similarity the </w:t>
+      </w:r>
+      <w:r>
+        <w:rPr>
+          <w:sz w:val="24"/>
+          <w:szCs w:val="24"/>
+        </w:rPr>
+        <w:t>characteristics of the high [1]. Clustering results obtained from proposed determining centroid then in</w:t>
+      </w:r>
+      <w:r>
+        <w:rPr>
+          <w:sz w:val="24"/>
+          <w:szCs w:val="24"/>
+        </w:rPr>
+        <w:t xml:space="preserve"> </w:t>
+      </w:r>
+      <w:r>
+        <w:rPr>
+          <w:sz w:val="24"/>
+          <w:szCs w:val="24"/>
+        </w:rPr>
+        <w:t xml:space="preserve">evaluation with DBI method. So that could </w:t>
+      </w:r>
+      <w:proofErr w:type="gramStart"/>
+      <w:r>
+        <w:rPr>
+          <w:sz w:val="24"/>
+          <w:szCs w:val="24"/>
+        </w:rPr>
+        <w:t>is</w:t>
+      </w:r>
+      <w:proofErr w:type="gramEnd"/>
+      <w:r>
+        <w:rPr>
+          <w:sz w:val="24"/>
+          <w:szCs w:val="24"/>
+        </w:rPr>
+        <w:t xml:space="preserve"> known correlation from determining centroid method</w:t>
+      </w:r>
+      <w:r>
+        <w:rPr>
+          <w:sz w:val="24"/>
+          <w:szCs w:val="24"/>
+        </w:rPr>
+        <w:t xml:space="preserve"> </w:t>
+      </w:r>
+      <w:r>
+        <w:rPr>
+          <w:sz w:val="24"/>
+          <w:szCs w:val="24"/>
+        </w:rPr>
+        <w:t xml:space="preserve">based </w:t>
+      </w:r>
+      <w:r>
+        <w:rPr>
+          <w:sz w:val="24"/>
+          <w:szCs w:val="24"/>
+        </w:rPr>
+        <w:lastRenderedPageBreak/>
+        <w:t>on Sum of Squared Error to enhancement quality cluster bas</w:t>
+      </w:r>
+      <w:r>
+        <w:rPr>
+          <w:sz w:val="24"/>
+          <w:szCs w:val="24"/>
+        </w:rPr>
+        <w:t>ed on the value of DBI obtained</w:t>
+      </w:r>
+      <w:r>
+        <w:rPr>
+          <w:sz w:val="24"/>
+          <w:szCs w:val="24"/>
+        </w:rPr>
+        <w:t>.</w:t>
+      </w:r>
+    </w:p>
+    <w:p>
+      <w:pPr>
+        <w:spacing w:line="360" w:lineRule="auto"/>
+        <w:ind w:left="540"/>
+        <w:jc w:val="both"/>
+        <w:rPr>
+          <w:sz w:val="24"/>
+          <w:szCs w:val="24"/>
+        </w:rPr>
+      </w:pPr>
+    </w:p>
+    <w:p>
+      <w:pPr>
+        <w:spacing w:line="360" w:lineRule="auto"/>
+        <w:ind w:left="540"/>
+        <w:jc w:val="both"/>
+        <w:rPr>
+          <w:sz w:val="24"/>
+          <w:szCs w:val="24"/>
+        </w:rPr>
+      </w:pPr>
+      <w:r>
+        <w:rPr>
+          <w:sz w:val="24"/>
+          <w:szCs w:val="24"/>
+        </w:rPr>
+        <w:t>The step of proposed method for determining initial centroid in this paper are following:</w:t>
       </w:r>
     </w:p>
     <w:p>
@@ -14363,7 +14772,90 @@
           <w:sz w:val="24"/>
           <w:szCs w:val="24"/>
         </w:rPr>
-        <w:t>Calculate distance between data and centroid with Euclidean distance formula.</w:t>
+        <w:t xml:space="preserve">Determine and input number of </w:t>
+      </w:r>
+      <w:proofErr w:type="gramStart"/>
+      <w:r>
+        <w:rPr>
+          <w:sz w:val="24"/>
+          <w:szCs w:val="24"/>
+        </w:rPr>
+        <w:t>cluster</w:t>
+      </w:r>
+      <w:proofErr w:type="gramEnd"/>
+    </w:p>
+    <w:p>
+      <w:pPr>
+        <w:pStyle w:val="ListParagraph"/>
+        <w:numPr>
+          <w:ilvl w:val="0"/>
+          <w:numId w:val="9"/>
+        </w:numPr>
+        <w:spacing w:line="360" w:lineRule="auto"/>
+        <w:jc w:val="both"/>
+        <w:rPr>
+          <w:sz w:val="24"/>
+          <w:szCs w:val="24"/>
+        </w:rPr>
+      </w:pPr>
+      <w:r>
+        <w:rPr>
+          <w:sz w:val="24"/>
+          <w:szCs w:val="24"/>
+        </w:rPr>
+        <w:t xml:space="preserve">Determine number of </w:t>
+      </w:r>
+      <w:proofErr w:type="gramStart"/>
+      <w:r>
+        <w:rPr>
+          <w:sz w:val="24"/>
+          <w:szCs w:val="24"/>
+        </w:rPr>
+        <w:t>centroid</w:t>
+      </w:r>
+      <w:proofErr w:type="gramEnd"/>
+      <w:r>
+        <w:rPr>
+          <w:sz w:val="24"/>
+          <w:szCs w:val="24"/>
+        </w:rPr>
+        <w:t xml:space="preserve"> will be tested</w:t>
+      </w:r>
+    </w:p>
+    <w:p>
+      <w:pPr>
+        <w:pStyle w:val="ListParagraph"/>
+        <w:numPr>
+          <w:ilvl w:val="0"/>
+          <w:numId w:val="9"/>
+        </w:numPr>
+        <w:spacing w:line="360" w:lineRule="auto"/>
+        <w:jc w:val="both"/>
+        <w:rPr>
+          <w:sz w:val="24"/>
+          <w:szCs w:val="24"/>
+        </w:rPr>
+      </w:pPr>
+      <w:r>
+        <w:t>Choose centroid with randomly</w:t>
+      </w:r>
+    </w:p>
+    <w:p>
+      <w:pPr>
+        <w:pStyle w:val="ListParagraph"/>
+        <w:numPr>
+          <w:ilvl w:val="0"/>
+          <w:numId w:val="9"/>
+        </w:numPr>
+        <w:spacing w:line="360" w:lineRule="auto"/>
+        <w:jc w:val="both"/>
+        <w:rPr>
+          <w:sz w:val="24"/>
+          <w:szCs w:val="24"/>
+        </w:rPr>
+      </w:pPr>
+      <w:r>
+        <w:t>Calculate Sum of Squared Error (SSE) value centroid respectively</w:t>
       </w:r>
     </w:p>
     <w:p>
@@ -14379,14 +14871,14 @@
       </w:pPr>
       <w:r>
         <w:rPr>
-          <w:sz w:val="24"/>
-          <w:szCs w:val="24"/>
+          <w:rFonts w:ascii="Cambria Math" w:hAnsi="Cambria Math" w:cs="Cambria Math"/>
+          <w:noProof/>
         </w:rPr>
         <w:drawing>
-          <wp:inline distT="0" distB="0" distL="0" distR="0" wp14:anchorId="5E023DB4" wp14:editId="170613AF">
-            <wp:extent cx="3391373" cy="676369"/>
-            <wp:effectExtent l="0" t="0" r="0" b="9525"/>
-            <wp:docPr id="8" name="Picture 8"/>
+          <wp:inline distT="0" distB="0" distL="0" distR="0" wp14:anchorId="1409917B" wp14:editId="4E1EE124">
+            <wp:extent cx="2657846" cy="1143160"/>
+            <wp:effectExtent l="0" t="0" r="0" b="0"/>
+            <wp:docPr id="6" name="Picture 6"/>
             <wp:cNvGraphicFramePr>
               <a:graphicFrameLocks xmlns:a="http://schemas.openxmlformats.org/drawingml/2006/main" noChangeAspect="1"/>
             </wp:cNvGraphicFramePr>
@@ -14406,7 +14898,7 @@
                   <pic:spPr>
                     <a:xfrm>
                       <a:off x="0" y="0"/>
-                      <a:ext cx="3391373" cy="676369"/>
+                      <a:ext cx="2657846" cy="1143160"/>
                     </a:xfrm>
                     <a:prstGeom prst="rect">
                       <a:avLst/>
@@ -14422,11 +14914,8 @@
     <w:p>
       <w:pPr>
         <w:pStyle w:val="ListParagraph"/>
-        <w:numPr>
-          <w:ilvl w:val="0"/>
-          <w:numId w:val="9"/>
-        </w:numPr>
-        <w:spacing w:line="360" w:lineRule="auto"/>
+        <w:spacing w:line="360" w:lineRule="auto"/>
+        <w:ind w:left="900"/>
         <w:jc w:val="both"/>
         <w:rPr>
           <w:sz w:val="24"/>
@@ -14438,14 +14927,65 @@
           <w:sz w:val="24"/>
           <w:szCs w:val="24"/>
         </w:rPr>
-        <w:t>Classify data wi</w:t>
-      </w:r>
-      <w:r>
-        <w:rPr>
-          <w:sz w:val="24"/>
-          <w:szCs w:val="24"/>
-        </w:rPr>
-        <w:t>th minimum distance from step 5</w:t>
+        <w:t xml:space="preserve">And then get centroid with minimum SSE from all centroid have </w:t>
+      </w:r>
+      <w:r>
+        <w:rPr>
+          <w:sz w:val="24"/>
+          <w:szCs w:val="24"/>
+        </w:rPr>
+        <w:t xml:space="preserve">been calculated. Back to step 2 </w:t>
+      </w:r>
+      <w:r>
+        <w:rPr>
+          <w:sz w:val="24"/>
+          <w:szCs w:val="24"/>
+        </w:rPr>
+        <w:t xml:space="preserve">until number of </w:t>
+      </w:r>
+      <w:proofErr w:type="gramStart"/>
+      <w:r>
+        <w:rPr>
+          <w:sz w:val="24"/>
+          <w:szCs w:val="24"/>
+        </w:rPr>
+        <w:t>centroid</w:t>
+      </w:r>
+      <w:proofErr w:type="gramEnd"/>
+      <w:r>
+        <w:rPr>
+          <w:sz w:val="24"/>
+          <w:szCs w:val="24"/>
+        </w:rPr>
+        <w:t xml:space="preserve"> is tested equal</w:t>
+      </w:r>
+      <w:r>
+        <w:rPr>
+          <w:sz w:val="24"/>
+          <w:szCs w:val="24"/>
+        </w:rPr>
+        <w:t xml:space="preserve"> with input number of centroid. </w:t>
+      </w:r>
+      <w:r>
+        <w:rPr>
+          <w:sz w:val="24"/>
+          <w:szCs w:val="24"/>
+        </w:rPr>
+        <w:t>Centroid with minimum</w:t>
+      </w:r>
+      <w:r>
+        <w:rPr>
+          <w:sz w:val="24"/>
+          <w:szCs w:val="24"/>
+        </w:rPr>
+        <w:t xml:space="preserve"> </w:t>
+      </w:r>
+      <w:r>
+        <w:rPr>
+          <w:sz w:val="24"/>
+          <w:szCs w:val="24"/>
+        </w:rPr>
+        <w:t>Sum of Square Error is used as initial centroid in clustering step.</w:t>
       </w:r>
     </w:p>
     <w:p>
@@ -14467,17 +15007,14 @@
           <w:sz w:val="24"/>
           <w:szCs w:val="24"/>
         </w:rPr>
-        <w:t>Calculate and get new centroid based on mean value from membership of cluster</w:t>
+        <w:t>Calculate distance between data and centroid with Euclidean distance formula.</w:t>
       </w:r>
     </w:p>
     <w:p>
       <w:pPr>
         <w:pStyle w:val="ListParagraph"/>
-        <w:numPr>
-          <w:ilvl w:val="0"/>
-          <w:numId w:val="9"/>
-        </w:numPr>
-        <w:spacing w:line="360" w:lineRule="auto"/>
+        <w:spacing w:line="360" w:lineRule="auto"/>
+        <w:ind w:left="900"/>
         <w:jc w:val="both"/>
         <w:rPr>
           <w:sz w:val="24"/>
@@ -14486,422 +15023,15 @@
       </w:pPr>
       <w:r>
         <w:rPr>
-          <w:sz w:val="24"/>
-          <w:szCs w:val="24"/>
-        </w:rPr>
-        <w:t>If new centroid value equal input centroid then clusterin</w:t>
-      </w:r>
-      <w:r>
-        <w:rPr>
-          <w:sz w:val="24"/>
-          <w:szCs w:val="24"/>
-        </w:rPr>
-        <w:t xml:space="preserve">g is stopped, else back to step </w:t>
-      </w:r>
-      <w:r>
-        <w:rPr>
-          <w:sz w:val="24"/>
-          <w:szCs w:val="24"/>
-        </w:rPr>
-        <w:t>5.</w:t>
-      </w:r>
-    </w:p>
-    <w:p>
-      <w:pPr>
-        <w:spacing w:line="360" w:lineRule="auto"/>
-        <w:ind w:left="540"/>
-        <w:jc w:val="both"/>
-        <w:rPr>
-          <w:sz w:val="24"/>
-          <w:szCs w:val="24"/>
-        </w:rPr>
-      </w:pPr>
-    </w:p>
-    <w:p>
-      <w:pPr>
-        <w:spacing w:line="360" w:lineRule="auto"/>
-        <w:ind w:left="540"/>
-        <w:jc w:val="both"/>
-        <w:rPr>
-          <w:sz w:val="24"/>
-          <w:szCs w:val="24"/>
-        </w:rPr>
-      </w:pPr>
-      <w:r>
-        <w:rPr>
-          <w:sz w:val="24"/>
-          <w:szCs w:val="24"/>
-        </w:rPr>
-        <w:t xml:space="preserve">In </w:t>
-      </w:r>
-      <w:r>
-        <w:rPr>
-          <w:sz w:val="24"/>
-          <w:szCs w:val="24"/>
-        </w:rPr>
-        <w:t>Enhancement Clustering Evaluation Resu</w:t>
-      </w:r>
-      <w:r>
-        <w:rPr>
-          <w:sz w:val="24"/>
-          <w:szCs w:val="24"/>
-        </w:rPr>
-        <w:t xml:space="preserve">lt of Davies-Bouldin Index with </w:t>
-      </w:r>
-      <w:r>
-        <w:rPr>
-          <w:sz w:val="24"/>
-          <w:szCs w:val="24"/>
-        </w:rPr>
-        <w:t>Determining Initial Centroid of K-Means Algorithm</w:t>
-      </w:r>
-      <w:r>
-        <w:rPr>
-          <w:sz w:val="24"/>
-          <w:szCs w:val="24"/>
-        </w:rPr>
-        <w:t xml:space="preserve"> [2]</w:t>
-      </w:r>
-      <w:r>
-        <w:rPr>
-          <w:sz w:val="24"/>
-          <w:szCs w:val="24"/>
-        </w:rPr>
-        <w:t xml:space="preserve">, based on the result on the three datasets: Birth and Death Rates, Wholesale Customers and Seeds Dataset has </w:t>
-      </w:r>
-      <w:r>
-        <w:rPr>
-          <w:sz w:val="24"/>
-          <w:szCs w:val="24"/>
-        </w:rPr>
-        <w:t xml:space="preserve">shown that the </w:t>
-      </w:r>
-      <w:r>
-        <w:rPr>
-          <w:sz w:val="24"/>
-          <w:szCs w:val="24"/>
-        </w:rPr>
-        <w:t>method of determining centroid based on the minimum Sum o</w:t>
-      </w:r>
-      <w:r>
-        <w:rPr>
-          <w:sz w:val="24"/>
-          <w:szCs w:val="24"/>
-        </w:rPr>
-        <w:t xml:space="preserve">f Squared Error (SSE) value can </w:t>
-      </w:r>
-      <w:r>
-        <w:rPr>
-          <w:sz w:val="24"/>
-          <w:szCs w:val="24"/>
-        </w:rPr>
-        <w:t>improve in terms of improving the clustering quality and show better</w:t>
-      </w:r>
-      <w:r>
-        <w:rPr>
-          <w:sz w:val="24"/>
-          <w:szCs w:val="24"/>
-        </w:rPr>
-        <w:t xml:space="preserve"> clustering results compared to </w:t>
-      </w:r>
-      <w:r>
-        <w:rPr>
-          <w:sz w:val="24"/>
-          <w:szCs w:val="24"/>
-        </w:rPr>
-        <w:t>the method of conventional determining centroid by the difference of Davies-Bouldin Index value of</w:t>
-      </w:r>
-      <w:r>
-        <w:rPr>
-          <w:sz w:val="24"/>
-          <w:szCs w:val="24"/>
-        </w:rPr>
-        <w:t xml:space="preserve"> </w:t>
-      </w:r>
-      <w:r>
-        <w:rPr>
-          <w:sz w:val="24"/>
-          <w:szCs w:val="24"/>
-        </w:rPr>
-        <w:t>0.0378 or 3.78%. And then the comparison result value of previous re</w:t>
-      </w:r>
-      <w:r>
-        <w:rPr>
-          <w:sz w:val="24"/>
-          <w:szCs w:val="24"/>
-        </w:rPr>
-        <w:t xml:space="preserve">search with current research is </w:t>
-      </w:r>
-      <w:r>
-        <w:rPr>
-          <w:sz w:val="24"/>
-          <w:szCs w:val="24"/>
-        </w:rPr>
-        <w:t xml:space="preserve">0.0301 or 3.01 %. Based on this research, future work </w:t>
-      </w:r>
-      <w:r>
-        <w:rPr>
-          <w:sz w:val="24"/>
-          <w:szCs w:val="24"/>
-        </w:rPr>
-        <w:t>is</w:t>
-      </w:r>
-      <w:r>
-        <w:rPr>
-          <w:sz w:val="24"/>
-          <w:szCs w:val="24"/>
-        </w:rPr>
-        <w:t xml:space="preserve"> to compare result with used categori</w:t>
-      </w:r>
-      <w:r>
-        <w:rPr>
-          <w:sz w:val="24"/>
-          <w:szCs w:val="24"/>
-        </w:rPr>
-        <w:t xml:space="preserve">cal data, </w:t>
-      </w:r>
-      <w:r>
-        <w:rPr>
-          <w:sz w:val="24"/>
-          <w:szCs w:val="24"/>
-        </w:rPr>
-        <w:t>image data or determining centroid based on SSE with another clus</w:t>
-      </w:r>
-      <w:r>
-        <w:rPr>
-          <w:sz w:val="24"/>
-          <w:szCs w:val="24"/>
-        </w:rPr>
-        <w:t xml:space="preserve">tering and then to compare with </w:t>
-      </w:r>
-      <w:r>
-        <w:rPr>
-          <w:sz w:val="24"/>
-          <w:szCs w:val="24"/>
-        </w:rPr>
-        <w:t>another evaluation clustering method.</w:t>
-      </w:r>
-    </w:p>
-    <w:p>
-      <w:pPr>
-        <w:spacing w:line="360" w:lineRule="auto"/>
-        <w:ind w:left="540"/>
-        <w:jc w:val="both"/>
-        <w:rPr>
-          <w:sz w:val="24"/>
-          <w:szCs w:val="24"/>
-        </w:rPr>
-      </w:pPr>
-    </w:p>
-    <w:p>
-      <w:pPr>
-        <w:spacing w:line="360" w:lineRule="auto"/>
-        <w:ind w:left="540"/>
-        <w:jc w:val="both"/>
-        <w:rPr>
-          <w:sz w:val="26"/>
-          <w:szCs w:val="26"/>
-        </w:rPr>
-      </w:pPr>
-      <w:r>
-        <w:rPr>
-          <w:rFonts w:eastAsia="Times New Roman"/>
-          <w:bCs/>
-          <w:sz w:val="26"/>
-          <w:szCs w:val="26"/>
-        </w:rPr>
-        <w:t>2.5.</w:t>
-      </w:r>
-      <w:r>
-        <w:rPr>
-          <w:rFonts w:eastAsia="Times New Roman"/>
-          <w:bCs/>
-          <w:sz w:val="26"/>
-          <w:szCs w:val="26"/>
-        </w:rPr>
-        <w:t>6</w:t>
-      </w:r>
-      <w:r>
-        <w:rPr>
-          <w:sz w:val="26"/>
-          <w:szCs w:val="26"/>
-        </w:rPr>
-        <w:tab/>
-        <w:t>E</w:t>
-      </w:r>
-      <w:r>
-        <w:rPr>
-          <w:sz w:val="26"/>
-          <w:szCs w:val="26"/>
-        </w:rPr>
-        <w:t xml:space="preserve">nhance K-Means Algorithm </w:t>
-      </w:r>
-      <w:r>
-        <w:rPr>
-          <w:sz w:val="26"/>
-          <w:szCs w:val="26"/>
-        </w:rPr>
-        <w:t xml:space="preserve">By </w:t>
-      </w:r>
-      <w:r>
-        <w:rPr>
-          <w:sz w:val="26"/>
-          <w:szCs w:val="26"/>
-        </w:rPr>
-        <w:t>Optimizing Time</w:t>
-      </w:r>
-    </w:p>
-    <w:p>
-      <w:pPr>
-        <w:spacing w:line="360" w:lineRule="auto"/>
-        <w:ind w:left="540"/>
-        <w:jc w:val="both"/>
-        <w:rPr>
-          <w:sz w:val="24"/>
-          <w:szCs w:val="24"/>
-        </w:rPr>
-      </w:pPr>
-      <w:r>
-        <w:rPr>
-          <w:sz w:val="24"/>
-          <w:szCs w:val="24"/>
-        </w:rPr>
-        <w:t xml:space="preserve">In each iteration, the k-means </w:t>
-      </w:r>
-      <w:r>
-        <w:rPr>
-          <w:sz w:val="24"/>
-          <w:szCs w:val="24"/>
-        </w:rPr>
-        <w:t xml:space="preserve">algorithm computes the distances between data point and all centers, this is computationally very expensive especially for huge datasets. Therefore, it came up with an idea that we can keep the distance to the nearest cluster for each data point. At the next iteration, we compute the distance to the previous nearest cluster. </w:t>
-      </w:r>
-      <w:r>
-        <w:rPr>
-          <w:sz w:val="24"/>
-          <w:szCs w:val="24"/>
-        </w:rPr>
-        <w:t>If t</w:t>
-      </w:r>
-      <w:r>
-        <w:rPr>
-          <w:sz w:val="24"/>
-          <w:szCs w:val="24"/>
-        </w:rPr>
-        <w:t xml:space="preserve">he new distance is less than or </w:t>
-      </w:r>
-      <w:r>
-        <w:rPr>
-          <w:sz w:val="24"/>
-          <w:szCs w:val="24"/>
-        </w:rPr>
-        <w:t>equal to the previous d</w:t>
-      </w:r>
-      <w:r>
-        <w:rPr>
-          <w:sz w:val="24"/>
-          <w:szCs w:val="24"/>
-        </w:rPr>
-        <w:t xml:space="preserve">istance, the point stays in its </w:t>
-      </w:r>
-      <w:r>
-        <w:rPr>
-          <w:sz w:val="24"/>
-          <w:szCs w:val="24"/>
-        </w:rPr>
-        <w:t>cluster, and there is n</w:t>
-      </w:r>
-      <w:r>
-        <w:rPr>
-          <w:sz w:val="24"/>
-          <w:szCs w:val="24"/>
-        </w:rPr>
-        <w:t xml:space="preserve">o need to compute its distances </w:t>
-      </w:r>
-      <w:r>
-        <w:rPr>
-          <w:sz w:val="24"/>
-          <w:szCs w:val="24"/>
-        </w:rPr>
-        <w:t>to the other cluster c</w:t>
-      </w:r>
-      <w:r>
-        <w:rPr>
-          <w:sz w:val="24"/>
-          <w:szCs w:val="24"/>
-        </w:rPr>
-        <w:t>enters. This saves the time re</w:t>
-      </w:r>
-      <w:r>
-        <w:rPr>
-          <w:sz w:val="24"/>
-          <w:szCs w:val="24"/>
-        </w:rPr>
-        <w:t>quired to compute distances to k−1 cluster centers</w:t>
-      </w:r>
-      <w:r>
-        <w:rPr>
-          <w:sz w:val="24"/>
-          <w:szCs w:val="24"/>
-        </w:rPr>
-        <w:t>[3]</w:t>
-      </w:r>
-      <w:r>
-        <w:rPr>
-          <w:sz w:val="24"/>
-          <w:szCs w:val="24"/>
-        </w:rPr>
-        <w:t>.</w:t>
-      </w:r>
-    </w:p>
-    <w:p>
-      <w:pPr>
-        <w:spacing w:line="360" w:lineRule="auto"/>
-        <w:ind w:left="540"/>
-        <w:jc w:val="both"/>
-        <w:rPr>
-          <w:sz w:val="24"/>
-          <w:szCs w:val="24"/>
-        </w:rPr>
-      </w:pPr>
-    </w:p>
-    <w:p>
-      <w:pPr>
-        <w:spacing w:line="360" w:lineRule="auto"/>
-        <w:ind w:left="540"/>
-        <w:jc w:val="both"/>
-        <w:rPr>
-          <w:sz w:val="24"/>
-          <w:szCs w:val="24"/>
-        </w:rPr>
-      </w:pPr>
-      <w:r>
-        <w:rPr>
-          <w:sz w:val="24"/>
-          <w:szCs w:val="24"/>
-        </w:rPr>
-        <w:t xml:space="preserve">By applying 2 functions: distance() and  distance_new(), we execute function distance() two times, while fuction distance_new() is executed the reminder of iteration. </w:t>
-      </w:r>
-    </w:p>
-    <w:p>
-      <w:pPr>
-        <w:spacing w:line="360" w:lineRule="auto"/>
-        <w:ind w:left="540"/>
-        <w:jc w:val="center"/>
-        <w:rPr>
-          <w:sz w:val="26"/>
-          <w:szCs w:val="26"/>
-        </w:rPr>
-      </w:pPr>
-      <w:r>
-        <w:rPr>
-          <w:sz w:val="26"/>
-          <w:szCs w:val="26"/>
+          <w:noProof/>
+          <w:sz w:val="24"/>
+          <w:szCs w:val="24"/>
         </w:rPr>
         <w:drawing>
-          <wp:inline distT="0" distB="0" distL="0" distR="0" wp14:anchorId="7F463F5A" wp14:editId="44F9654B">
-            <wp:extent cx="3181794" cy="3162741"/>
-            <wp:effectExtent l="0" t="0" r="0" b="0"/>
-            <wp:docPr id="17" name="Picture 17"/>
+          <wp:inline distT="0" distB="0" distL="0" distR="0" wp14:anchorId="5E023DB4" wp14:editId="170613AF">
+            <wp:extent cx="3391373" cy="676369"/>
+            <wp:effectExtent l="0" t="0" r="0" b="9525"/>
+            <wp:docPr id="8" name="Picture 8"/>
             <wp:cNvGraphicFramePr>
               <a:graphicFrameLocks xmlns:a="http://schemas.openxmlformats.org/drawingml/2006/main" noChangeAspect="1"/>
             </wp:cNvGraphicFramePr>
@@ -14921,7 +15051,7 @@
                   <pic:spPr>
                     <a:xfrm>
                       <a:off x="0" y="0"/>
-                      <a:ext cx="3181794" cy="3162741"/>
+                      <a:ext cx="3391373" cy="676369"/>
                     </a:xfrm>
                     <a:prstGeom prst="rect">
                       <a:avLst/>
@@ -14936,66 +15066,491 @@
     </w:p>
     <w:p>
       <w:pPr>
-        <w:spacing w:line="360" w:lineRule="auto"/>
-        <w:ind w:right="-559"/>
-        <w:jc w:val="center"/>
-        <w:rPr>
-          <w:rFonts w:eastAsia="Times New Roman"/>
-          <w:i/>
-          <w:iCs/>
-          <w:sz w:val="24"/>
-          <w:szCs w:val="24"/>
-        </w:rPr>
-      </w:pPr>
-      <w:r>
-        <w:rPr>
-          <w:rFonts w:eastAsia="Times New Roman"/>
-          <w:i/>
-          <w:iCs/>
-          <w:sz w:val="24"/>
-          <w:szCs w:val="24"/>
-        </w:rPr>
-        <w:t>Figure 2.</w:t>
-      </w:r>
-      <w:r>
-        <w:rPr>
-          <w:rFonts w:eastAsia="Times New Roman"/>
-          <w:i/>
-          <w:iCs/>
-          <w:sz w:val="24"/>
-          <w:szCs w:val="24"/>
-        </w:rPr>
-        <w:t>x</w:t>
-      </w:r>
-      <w:r>
-        <w:rPr>
-          <w:rFonts w:eastAsia="Times New Roman"/>
-          <w:i/>
-          <w:iCs/>
-          <w:sz w:val="24"/>
-          <w:szCs w:val="24"/>
-        </w:rPr>
-        <w:t xml:space="preserve">. </w:t>
-      </w:r>
-      <w:r>
-        <w:rPr>
-          <w:rFonts w:eastAsia="Times New Roman"/>
-          <w:i/>
-          <w:iCs/>
-          <w:sz w:val="24"/>
-          <w:szCs w:val="24"/>
-        </w:rPr>
-        <w:t>Function distance()</w:t>
-      </w:r>
-      <w:r>
-        <w:rPr>
-          <w:rFonts w:eastAsia="Times New Roman"/>
-          <w:i/>
-          <w:iCs/>
+        <w:pStyle w:val="ListParagraph"/>
+        <w:numPr>
+          <w:ilvl w:val="0"/>
+          <w:numId w:val="9"/>
+        </w:numPr>
+        <w:spacing w:line="360" w:lineRule="auto"/>
+        <w:jc w:val="both"/>
+        <w:rPr>
+          <w:sz w:val="24"/>
+          <w:szCs w:val="24"/>
+        </w:rPr>
+      </w:pPr>
+      <w:r>
+        <w:rPr>
+          <w:sz w:val="24"/>
+          <w:szCs w:val="24"/>
+        </w:rPr>
+        <w:t>Classify data wi</w:t>
+      </w:r>
+      <w:r>
+        <w:rPr>
+          <w:sz w:val="24"/>
+          <w:szCs w:val="24"/>
+        </w:rPr>
+        <w:t>th minimum distance from step 5</w:t>
+      </w:r>
+    </w:p>
+    <w:p>
+      <w:pPr>
+        <w:pStyle w:val="ListParagraph"/>
+        <w:numPr>
+          <w:ilvl w:val="0"/>
+          <w:numId w:val="9"/>
+        </w:numPr>
+        <w:spacing w:line="360" w:lineRule="auto"/>
+        <w:jc w:val="both"/>
+        <w:rPr>
+          <w:sz w:val="24"/>
+          <w:szCs w:val="24"/>
+        </w:rPr>
+      </w:pPr>
+      <w:r>
+        <w:rPr>
+          <w:sz w:val="24"/>
+          <w:szCs w:val="24"/>
+        </w:rPr>
+        <w:t>Calculate and get new centroid based on mean value from membership of cluster</w:t>
+      </w:r>
+    </w:p>
+    <w:p>
+      <w:pPr>
+        <w:pStyle w:val="ListParagraph"/>
+        <w:numPr>
+          <w:ilvl w:val="0"/>
+          <w:numId w:val="9"/>
+        </w:numPr>
+        <w:spacing w:line="360" w:lineRule="auto"/>
+        <w:jc w:val="both"/>
+        <w:rPr>
+          <w:sz w:val="24"/>
+          <w:szCs w:val="24"/>
+        </w:rPr>
+      </w:pPr>
+      <w:r>
+        <w:rPr>
+          <w:sz w:val="24"/>
+          <w:szCs w:val="24"/>
+        </w:rPr>
+        <w:t>If new centroid value equal input centroid then clusterin</w:t>
+      </w:r>
+      <w:r>
+        <w:rPr>
+          <w:sz w:val="24"/>
+          <w:szCs w:val="24"/>
+        </w:rPr>
+        <w:t xml:space="preserve">g is stopped, else back to step </w:t>
+      </w:r>
+      <w:r>
+        <w:rPr>
+          <w:sz w:val="24"/>
+          <w:szCs w:val="24"/>
+        </w:rPr>
+        <w:t>5.</w:t>
+      </w:r>
+    </w:p>
+    <w:p>
+      <w:pPr>
+        <w:spacing w:line="360" w:lineRule="auto"/>
+        <w:ind w:left="540"/>
+        <w:jc w:val="both"/>
+        <w:rPr>
+          <w:sz w:val="24"/>
+          <w:szCs w:val="24"/>
+        </w:rPr>
+      </w:pPr>
+    </w:p>
+    <w:p>
+      <w:pPr>
+        <w:spacing w:line="360" w:lineRule="auto"/>
+        <w:ind w:left="540"/>
+        <w:jc w:val="both"/>
+        <w:rPr>
+          <w:sz w:val="24"/>
+          <w:szCs w:val="24"/>
+        </w:rPr>
+      </w:pPr>
+      <w:r>
+        <w:rPr>
+          <w:sz w:val="24"/>
+          <w:szCs w:val="24"/>
+        </w:rPr>
+        <w:t xml:space="preserve">In </w:t>
+      </w:r>
+      <w:r>
+        <w:rPr>
+          <w:sz w:val="24"/>
+          <w:szCs w:val="24"/>
+        </w:rPr>
+        <w:t>Enhancement Clustering Evaluation Resu</w:t>
+      </w:r>
+      <w:r>
+        <w:rPr>
+          <w:sz w:val="24"/>
+          <w:szCs w:val="24"/>
+        </w:rPr>
+        <w:t xml:space="preserve">lt of Davies-Bouldin Index with </w:t>
+      </w:r>
+      <w:r>
+        <w:rPr>
+          <w:sz w:val="24"/>
+          <w:szCs w:val="24"/>
+        </w:rPr>
+        <w:t>Determining Initial Centroid of K-Means Algorithm</w:t>
+      </w:r>
+      <w:r>
+        <w:rPr>
+          <w:sz w:val="24"/>
+          <w:szCs w:val="24"/>
+        </w:rPr>
+        <w:t xml:space="preserve"> [2]</w:t>
+      </w:r>
+      <w:r>
+        <w:rPr>
+          <w:sz w:val="24"/>
+          <w:szCs w:val="24"/>
+        </w:rPr>
+        <w:t xml:space="preserve">, based on the result on the three datasets: Birth and Death Rates, Wholesale Customers and Seeds Dataset has </w:t>
+      </w:r>
+      <w:r>
+        <w:rPr>
+          <w:sz w:val="24"/>
+          <w:szCs w:val="24"/>
+        </w:rPr>
+        <w:t xml:space="preserve">shown that the </w:t>
+      </w:r>
+      <w:r>
+        <w:rPr>
+          <w:sz w:val="24"/>
+          <w:szCs w:val="24"/>
+        </w:rPr>
+        <w:t>method of determining centroid based on the minimum Sum o</w:t>
+      </w:r>
+      <w:r>
+        <w:rPr>
+          <w:sz w:val="24"/>
+          <w:szCs w:val="24"/>
+        </w:rPr>
+        <w:t xml:space="preserve">f Squared Error (SSE) value can </w:t>
+      </w:r>
+      <w:r>
+        <w:rPr>
+          <w:sz w:val="24"/>
+          <w:szCs w:val="24"/>
+        </w:rPr>
+        <w:t>improve in terms of improving the clustering quality and show better</w:t>
+      </w:r>
+      <w:r>
+        <w:rPr>
+          <w:sz w:val="24"/>
+          <w:szCs w:val="24"/>
+        </w:rPr>
+        <w:t xml:space="preserve"> clustering results compared to </w:t>
+      </w:r>
+      <w:r>
+        <w:rPr>
+          <w:sz w:val="24"/>
+          <w:szCs w:val="24"/>
+        </w:rPr>
+        <w:t>the method of conventional determining centroid by the difference of Davies-Bouldin Index value of</w:t>
+      </w:r>
+      <w:r>
+        <w:rPr>
+          <w:sz w:val="24"/>
+          <w:szCs w:val="24"/>
+        </w:rPr>
+        <w:t xml:space="preserve"> </w:t>
+      </w:r>
+      <w:r>
+        <w:rPr>
+          <w:sz w:val="24"/>
+          <w:szCs w:val="24"/>
+        </w:rPr>
+        <w:t>0.0378 or 3.78%. And then the comparison result value of previous re</w:t>
+      </w:r>
+      <w:r>
+        <w:rPr>
+          <w:sz w:val="24"/>
+          <w:szCs w:val="24"/>
+        </w:rPr>
+        <w:t xml:space="preserve">search with current research is </w:t>
+      </w:r>
+      <w:r>
+        <w:rPr>
+          <w:sz w:val="24"/>
+          <w:szCs w:val="24"/>
+        </w:rPr>
+        <w:t xml:space="preserve">0.0301 or 3.01 %. Based on this research, future work </w:t>
+      </w:r>
+      <w:r>
+        <w:rPr>
+          <w:sz w:val="24"/>
+          <w:szCs w:val="24"/>
+        </w:rPr>
+        <w:t>is</w:t>
+      </w:r>
+      <w:r>
+        <w:rPr>
+          <w:sz w:val="24"/>
+          <w:szCs w:val="24"/>
+        </w:rPr>
+        <w:t xml:space="preserve"> to compare result with used categori</w:t>
+      </w:r>
+      <w:r>
+        <w:rPr>
+          <w:sz w:val="24"/>
+          <w:szCs w:val="24"/>
+        </w:rPr>
+        <w:t xml:space="preserve">cal data, </w:t>
+      </w:r>
+      <w:r>
+        <w:rPr>
+          <w:sz w:val="24"/>
+          <w:szCs w:val="24"/>
+        </w:rPr>
+        <w:t>image data or determining centroid based on SSE with another clus</w:t>
+      </w:r>
+      <w:r>
+        <w:rPr>
+          <w:sz w:val="24"/>
+          <w:szCs w:val="24"/>
+        </w:rPr>
+        <w:t xml:space="preserve">tering and then to compare with </w:t>
+      </w:r>
+      <w:r>
+        <w:rPr>
+          <w:sz w:val="24"/>
+          <w:szCs w:val="24"/>
+        </w:rPr>
+        <w:t>another evaluation clustering method.</w:t>
+      </w:r>
+    </w:p>
+    <w:p>
+      <w:pPr>
+        <w:spacing w:line="360" w:lineRule="auto"/>
+        <w:ind w:left="540"/>
+        <w:jc w:val="both"/>
+        <w:rPr>
+          <w:sz w:val="24"/>
+          <w:szCs w:val="24"/>
+        </w:rPr>
+      </w:pPr>
+    </w:p>
+    <w:p>
+      <w:pPr>
+        <w:spacing w:line="360" w:lineRule="auto"/>
+        <w:ind w:left="540"/>
+        <w:jc w:val="both"/>
+        <w:rPr>
+          <w:sz w:val="26"/>
+          <w:szCs w:val="26"/>
+        </w:rPr>
+      </w:pPr>
+      <w:r>
+        <w:rPr>
+          <w:rFonts w:eastAsia="Times New Roman"/>
+          <w:bCs/>
+          <w:sz w:val="26"/>
+          <w:szCs w:val="26"/>
+        </w:rPr>
+        <w:t>2.5.</w:t>
+      </w:r>
+      <w:r>
+        <w:rPr>
+          <w:rFonts w:eastAsia="Times New Roman"/>
+          <w:bCs/>
+          <w:sz w:val="26"/>
+          <w:szCs w:val="26"/>
+        </w:rPr>
+        <w:t>6</w:t>
+      </w:r>
+      <w:r>
+        <w:rPr>
+          <w:sz w:val="26"/>
+          <w:szCs w:val="26"/>
+        </w:rPr>
+        <w:tab/>
+        <w:t>E</w:t>
+      </w:r>
+      <w:r>
+        <w:rPr>
+          <w:sz w:val="26"/>
+          <w:szCs w:val="26"/>
+        </w:rPr>
+        <w:t xml:space="preserve">nhance K-Means Algorithm </w:t>
+      </w:r>
+      <w:proofErr w:type="gramStart"/>
+      <w:r>
+        <w:rPr>
+          <w:sz w:val="26"/>
+          <w:szCs w:val="26"/>
+        </w:rPr>
+        <w:t>By</w:t>
+      </w:r>
+      <w:proofErr w:type="gramEnd"/>
+      <w:r>
+        <w:rPr>
+          <w:sz w:val="26"/>
+          <w:szCs w:val="26"/>
+        </w:rPr>
+        <w:t xml:space="preserve"> </w:t>
+      </w:r>
+      <w:r>
+        <w:rPr>
+          <w:sz w:val="26"/>
+          <w:szCs w:val="26"/>
+        </w:rPr>
+        <w:t>Optimizing Time</w:t>
+      </w:r>
+    </w:p>
+    <w:p>
+      <w:pPr>
+        <w:spacing w:line="360" w:lineRule="auto"/>
+        <w:ind w:left="540"/>
+        <w:jc w:val="both"/>
+        <w:rPr>
+          <w:sz w:val="24"/>
+          <w:szCs w:val="24"/>
+        </w:rPr>
+      </w:pPr>
+      <w:r>
+        <w:rPr>
+          <w:sz w:val="24"/>
+          <w:szCs w:val="24"/>
+        </w:rPr>
+        <w:t xml:space="preserve">In each iteration, the k-means </w:t>
+      </w:r>
+      <w:r>
+        <w:rPr>
+          <w:sz w:val="24"/>
+          <w:szCs w:val="24"/>
+        </w:rPr>
+        <w:t xml:space="preserve">algorithm computes the distances between data point and all centers, this is computationally very expensive especially for huge datasets. Therefore, it came up with an idea that we can keep the distance to the nearest cluster for each data point. At the next iteration, we compute the distance to the previous nearest cluster. If the new distance is less than or equal to the previous distance, the point stays in its cluster, and there is no need to compute its distances to the other cluster centers. This saves the time required to compute distances to k−1 cluster </w:t>
+      </w:r>
+      <w:proofErr w:type="gramStart"/>
+      <w:r>
+        <w:rPr>
+          <w:sz w:val="24"/>
+          <w:szCs w:val="24"/>
+        </w:rPr>
+        <w:t>centers</w:t>
+      </w:r>
+      <w:r>
+        <w:rPr>
+          <w:sz w:val="24"/>
+          <w:szCs w:val="24"/>
+        </w:rPr>
+        <w:t>[</w:t>
+      </w:r>
+      <w:proofErr w:type="gramEnd"/>
+      <w:r>
+        <w:rPr>
+          <w:sz w:val="24"/>
+          <w:szCs w:val="24"/>
+        </w:rPr>
+        <w:t>3]</w:t>
+      </w:r>
+      <w:r>
+        <w:rPr>
           <w:sz w:val="24"/>
           <w:szCs w:val="24"/>
         </w:rPr>
         <w:t>.</w:t>
+      </w:r>
+    </w:p>
+    <w:p>
+      <w:pPr>
+        <w:spacing w:line="360" w:lineRule="auto"/>
+        <w:ind w:left="540"/>
+        <w:jc w:val="both"/>
+        <w:rPr>
+          <w:sz w:val="24"/>
+          <w:szCs w:val="24"/>
+        </w:rPr>
+      </w:pPr>
+    </w:p>
+    <w:p>
+      <w:pPr>
+        <w:spacing w:line="360" w:lineRule="auto"/>
+        <w:ind w:left="540"/>
+        <w:jc w:val="both"/>
+        <w:rPr>
+          <w:sz w:val="24"/>
+          <w:szCs w:val="24"/>
+        </w:rPr>
+      </w:pPr>
+      <w:r>
+        <w:rPr>
+          <w:sz w:val="24"/>
+          <w:szCs w:val="24"/>
+        </w:rPr>
+        <w:t xml:space="preserve">By applying 2 functions: </w:t>
+      </w:r>
+      <w:proofErr w:type="gramStart"/>
+      <w:r>
+        <w:rPr>
+          <w:sz w:val="24"/>
+          <w:szCs w:val="24"/>
+        </w:rPr>
+        <w:t>distance(</w:t>
+      </w:r>
+      <w:proofErr w:type="gramEnd"/>
+      <w:r>
+        <w:rPr>
+          <w:sz w:val="24"/>
+          <w:szCs w:val="24"/>
+        </w:rPr>
+        <w:t xml:space="preserve">) and  </w:t>
+      </w:r>
+      <w:proofErr w:type="spellStart"/>
+      <w:r>
+        <w:rPr>
+          <w:sz w:val="24"/>
+          <w:szCs w:val="24"/>
+        </w:rPr>
+        <w:t>distance_new</w:t>
+      </w:r>
+      <w:proofErr w:type="spellEnd"/>
+      <w:r>
+        <w:rPr>
+          <w:sz w:val="24"/>
+          <w:szCs w:val="24"/>
+        </w:rPr>
+        <w:t xml:space="preserve">(), we execute function distance() two times, while </w:t>
+      </w:r>
+      <w:proofErr w:type="spellStart"/>
+      <w:r>
+        <w:rPr>
+          <w:sz w:val="24"/>
+          <w:szCs w:val="24"/>
+        </w:rPr>
+        <w:t>fuction</w:t>
+      </w:r>
+      <w:proofErr w:type="spellEnd"/>
+      <w:r>
+        <w:rPr>
+          <w:sz w:val="24"/>
+          <w:szCs w:val="24"/>
+        </w:rPr>
+        <w:t xml:space="preserve"> </w:t>
+      </w:r>
+      <w:proofErr w:type="spellStart"/>
+      <w:r>
+        <w:rPr>
+          <w:sz w:val="24"/>
+          <w:szCs w:val="24"/>
+        </w:rPr>
+        <w:t>distance_new</w:t>
+      </w:r>
+      <w:proofErr w:type="spellEnd"/>
+      <w:r>
+        <w:rPr>
+          <w:sz w:val="24"/>
+          <w:szCs w:val="24"/>
+        </w:rPr>
+        <w:t xml:space="preserve">() is executed the reminder of iteration. </w:t>
       </w:r>
     </w:p>
     <w:p>
@@ -15008,28 +15563,17 @@
           <w:szCs w:val="26"/>
         </w:rPr>
       </w:pPr>
-    </w:p>
-    <w:p>
-      <w:pPr>
-        <w:spacing w:line="360" w:lineRule="auto"/>
-        <w:ind w:left="540"/>
-        <w:jc w:val="center"/>
-        <w:rPr>
+      <w:r>
+        <w:rPr>
+          <w:noProof/>
           <w:sz w:val="26"/>
           <w:szCs w:val="26"/>
         </w:rPr>
-      </w:pPr>
-      <w:r>
-        <w:rPr>
-          <w:sz w:val="26"/>
-          <w:szCs w:val="26"/>
-        </w:rPr>
-        <w:lastRenderedPageBreak/>
         <w:drawing>
-          <wp:inline distT="0" distB="0" distL="0" distR="0" wp14:anchorId="44E3EF91" wp14:editId="776A61D1">
-            <wp:extent cx="3229426" cy="4067743"/>
-            <wp:effectExtent l="0" t="0" r="9525" b="9525"/>
-            <wp:docPr id="16" name="Picture 16"/>
+          <wp:inline distT="0" distB="0" distL="0" distR="0" wp14:anchorId="7F463F5A" wp14:editId="44F9654B">
+            <wp:extent cx="3181794" cy="3162741"/>
+            <wp:effectExtent l="0" t="0" r="0" b="0"/>
+            <wp:docPr id="17" name="Picture 17"/>
             <wp:cNvGraphicFramePr>
               <a:graphicFrameLocks xmlns:a="http://schemas.openxmlformats.org/drawingml/2006/main" noChangeAspect="1"/>
             </wp:cNvGraphicFramePr>
@@ -15049,7 +15593,7 @@
                   <pic:spPr>
                     <a:xfrm>
                       <a:off x="0" y="0"/>
-                      <a:ext cx="3229426" cy="4067743"/>
+                      <a:ext cx="3181794" cy="3162741"/>
                     </a:xfrm>
                     <a:prstGeom prst="rect">
                       <a:avLst/>
@@ -15113,17 +15657,39 @@
           <w:sz w:val="24"/>
           <w:szCs w:val="24"/>
         </w:rPr>
-        <w:t>Function d</w:t>
-      </w:r>
-      <w:r>
-        <w:rPr>
-          <w:rFonts w:eastAsia="Times New Roman"/>
-          <w:i/>
-          <w:iCs/>
-          <w:sz w:val="24"/>
-          <w:szCs w:val="24"/>
-        </w:rPr>
-        <w:t>istance_new()</w:t>
+        <w:t xml:space="preserve">Function </w:t>
+      </w:r>
+      <w:proofErr w:type="gramStart"/>
+      <w:r>
+        <w:rPr>
+          <w:rFonts w:eastAsia="Times New Roman"/>
+          <w:i/>
+          <w:iCs/>
+          <w:sz w:val="24"/>
+          <w:szCs w:val="24"/>
+        </w:rPr>
+        <w:t>distance(</w:t>
+      </w:r>
+      <w:proofErr w:type="gramEnd"/>
+      <w:r>
+        <w:rPr>
+          <w:rFonts w:eastAsia="Times New Roman"/>
+          <w:i/>
+          <w:iCs/>
+          <w:sz w:val="24"/>
+          <w:szCs w:val="24"/>
+        </w:rPr>
+        <w:t>)</w:t>
+      </w:r>
+      <w:r>
+        <w:rPr>
+          <w:rFonts w:eastAsia="Times New Roman"/>
+          <w:i/>
+          <w:iCs/>
+          <w:sz w:val="24"/>
+          <w:szCs w:val="24"/>
+        </w:rPr>
+        <w:t>.</w:t>
       </w:r>
     </w:p>
     <w:p>
@@ -15132,8 +15698,8 @@
         <w:ind w:left="540"/>
         <w:jc w:val="center"/>
         <w:rPr>
-          <w:sz w:val="24"/>
-          <w:szCs w:val="24"/>
+          <w:sz w:val="26"/>
+          <w:szCs w:val="26"/>
         </w:rPr>
       </w:pPr>
     </w:p>
@@ -15141,166 +15707,24 @@
       <w:pPr>
         <w:spacing w:line="360" w:lineRule="auto"/>
         <w:ind w:left="540"/>
-        <w:jc w:val="both"/>
-        <w:rPr>
-          <w:sz w:val="24"/>
-          <w:szCs w:val="24"/>
-        </w:rPr>
-      </w:pPr>
-      <w:r>
-        <w:rPr>
-          <w:sz w:val="24"/>
-          <w:szCs w:val="24"/>
-        </w:rPr>
-        <w:t>In the proposed</w:t>
-      </w:r>
-      <w:r>
-        <w:rPr>
-          <w:sz w:val="24"/>
-          <w:szCs w:val="24"/>
-        </w:rPr>
-        <w:t xml:space="preserve"> enhanced k-means algorithm, to </w:t>
-      </w:r>
-      <w:r>
-        <w:rPr>
-          <w:sz w:val="24"/>
-          <w:szCs w:val="24"/>
-        </w:rPr>
-        <w:t>obtain initial cluster</w:t>
-      </w:r>
-      <w:r>
-        <w:rPr>
-          <w:sz w:val="24"/>
-          <w:szCs w:val="24"/>
-        </w:rPr>
-        <w:t xml:space="preserve">s, this process requires O(nk). </w:t>
-      </w:r>
-      <w:r>
-        <w:rPr>
-          <w:sz w:val="24"/>
-          <w:szCs w:val="24"/>
-        </w:rPr>
-        <w:t>Here, some points re</w:t>
-      </w:r>
-      <w:r>
-        <w:rPr>
-          <w:sz w:val="24"/>
-          <w:szCs w:val="24"/>
-        </w:rPr>
-        <w:t xml:space="preserve">main in its cluster, the others </w:t>
-      </w:r>
-      <w:r>
-        <w:rPr>
-          <w:sz w:val="24"/>
-          <w:szCs w:val="24"/>
-        </w:rPr>
-        <w:t>move to another cluster. If</w:t>
-      </w:r>
-      <w:r>
-        <w:rPr>
-          <w:sz w:val="24"/>
-          <w:szCs w:val="24"/>
-        </w:rPr>
-        <w:t xml:space="preserve"> the point stays in its cluster </w:t>
-      </w:r>
-      <w:r>
-        <w:rPr>
-          <w:sz w:val="24"/>
-          <w:szCs w:val="24"/>
-        </w:rPr>
-        <w:t>this require O(1), oth</w:t>
-      </w:r>
-      <w:r>
-        <w:rPr>
-          <w:sz w:val="24"/>
-          <w:szCs w:val="24"/>
-        </w:rPr>
-        <w:t xml:space="preserve">erwise require O(k). If we suppose that half </w:t>
-      </w:r>
-      <w:r>
-        <w:rPr>
-          <w:sz w:val="24"/>
-          <w:szCs w:val="24"/>
-        </w:rPr>
-        <w:t>points move from thei</w:t>
-      </w:r>
-      <w:r>
-        <w:rPr>
-          <w:sz w:val="24"/>
-          <w:szCs w:val="24"/>
-        </w:rPr>
-        <w:t xml:space="preserve">r clusters, this </w:t>
-      </w:r>
-      <w:r>
-        <w:rPr>
-          <w:sz w:val="24"/>
-          <w:szCs w:val="24"/>
-        </w:rPr>
-        <w:t>requires O(nk/2), s</w:t>
-      </w:r>
-      <w:r>
-        <w:rPr>
-          <w:sz w:val="24"/>
-          <w:szCs w:val="24"/>
-        </w:rPr>
-        <w:t xml:space="preserve">ince the algorithm converges to </w:t>
-      </w:r>
-      <w:r>
-        <w:rPr>
-          <w:sz w:val="24"/>
-          <w:szCs w:val="24"/>
-        </w:rPr>
-        <w:t xml:space="preserve">local minimum, </w:t>
-      </w:r>
-      <w:r>
-        <w:rPr>
-          <w:sz w:val="24"/>
-          <w:szCs w:val="24"/>
-        </w:rPr>
-        <w:t xml:space="preserve">the number of points moved from </w:t>
-      </w:r>
-      <w:r>
-        <w:rPr>
-          <w:sz w:val="24"/>
-          <w:szCs w:val="24"/>
-        </w:rPr>
-        <w:t>their cluste</w:t>
-      </w:r>
-      <w:r>
-        <w:rPr>
-          <w:sz w:val="24"/>
-          <w:szCs w:val="24"/>
-        </w:rPr>
-        <w:t>rs decreases in each iteration. So we expect the total cost is</w:t>
-      </w:r>
-    </w:p>
-    <w:p>
-      <w:pPr>
-        <w:spacing w:line="360" w:lineRule="auto"/>
-        <w:ind w:left="540"/>
-        <w:jc w:val="both"/>
-        <w:rPr>
-          <w:sz w:val="24"/>
-          <w:szCs w:val="24"/>
-        </w:rPr>
-      </w:pPr>
-      <w:r>
-        <w:rPr>
-          <w:sz w:val="24"/>
-          <w:szCs w:val="24"/>
-        </w:rPr>
-        <w:t xml:space="preserve"> </w:t>
-      </w:r>
-      <w:r>
-        <w:rPr>
-          <w:sz w:val="24"/>
-          <w:szCs w:val="24"/>
-        </w:rPr>
+        <w:jc w:val="center"/>
+        <w:rPr>
+          <w:sz w:val="26"/>
+          <w:szCs w:val="26"/>
+        </w:rPr>
+      </w:pPr>
+      <w:r>
+        <w:rPr>
+          <w:noProof/>
+          <w:sz w:val="26"/>
+          <w:szCs w:val="26"/>
+        </w:rPr>
+        <w:lastRenderedPageBreak/>
         <w:drawing>
-          <wp:inline distT="0" distB="0" distL="0" distR="0" wp14:anchorId="3649F8AD" wp14:editId="7D620608">
-            <wp:extent cx="990738" cy="447737"/>
-            <wp:effectExtent l="0" t="0" r="0" b="0"/>
-            <wp:docPr id="38" name="Picture 38"/>
+          <wp:inline distT="0" distB="0" distL="0" distR="0" wp14:anchorId="44E3EF91" wp14:editId="776A61D1">
+            <wp:extent cx="3229426" cy="4067743"/>
+            <wp:effectExtent l="0" t="0" r="9525" b="9525"/>
+            <wp:docPr id="16" name="Picture 16"/>
             <wp:cNvGraphicFramePr>
               <a:graphicFrameLocks xmlns:a="http://schemas.openxmlformats.org/drawingml/2006/main" noChangeAspect="1"/>
             </wp:cNvGraphicFramePr>
@@ -15320,7 +15744,7 @@
                   <pic:spPr>
                     <a:xfrm>
                       <a:off x="0" y="0"/>
-                      <a:ext cx="990738" cy="447737"/>
+                      <a:ext cx="3229426" cy="4067743"/>
                     </a:xfrm>
                     <a:prstGeom prst="rect">
                       <a:avLst/>
@@ -15336,6 +15760,125 @@
     <w:p>
       <w:pPr>
         <w:spacing w:line="360" w:lineRule="auto"/>
+        <w:ind w:right="-559"/>
+        <w:jc w:val="center"/>
+        <w:rPr>
+          <w:rFonts w:eastAsia="Times New Roman"/>
+          <w:i/>
+          <w:iCs/>
+          <w:sz w:val="24"/>
+          <w:szCs w:val="24"/>
+        </w:rPr>
+      </w:pPr>
+      <w:r>
+        <w:rPr>
+          <w:rFonts w:eastAsia="Times New Roman"/>
+          <w:i/>
+          <w:iCs/>
+          <w:sz w:val="24"/>
+          <w:szCs w:val="24"/>
+        </w:rPr>
+        <w:t>Figure 2.</w:t>
+      </w:r>
+      <w:r>
+        <w:rPr>
+          <w:rFonts w:eastAsia="Times New Roman"/>
+          <w:i/>
+          <w:iCs/>
+          <w:sz w:val="24"/>
+          <w:szCs w:val="24"/>
+        </w:rPr>
+        <w:t>x</w:t>
+      </w:r>
+      <w:r>
+        <w:rPr>
+          <w:rFonts w:eastAsia="Times New Roman"/>
+          <w:i/>
+          <w:iCs/>
+          <w:sz w:val="24"/>
+          <w:szCs w:val="24"/>
+        </w:rPr>
+        <w:t xml:space="preserve">. </w:t>
+      </w:r>
+      <w:r>
+        <w:rPr>
+          <w:rFonts w:eastAsia="Times New Roman"/>
+          <w:i/>
+          <w:iCs/>
+          <w:sz w:val="24"/>
+          <w:szCs w:val="24"/>
+        </w:rPr>
+        <w:t xml:space="preserve">Function </w:t>
+      </w:r>
+      <w:proofErr w:type="spellStart"/>
+      <w:r>
+        <w:rPr>
+          <w:rFonts w:eastAsia="Times New Roman"/>
+          <w:i/>
+          <w:iCs/>
+          <w:sz w:val="24"/>
+          <w:szCs w:val="24"/>
+        </w:rPr>
+        <w:t>d</w:t>
+      </w:r>
+      <w:r>
+        <w:rPr>
+          <w:rFonts w:eastAsia="Times New Roman"/>
+          <w:i/>
+          <w:iCs/>
+          <w:sz w:val="24"/>
+          <w:szCs w:val="24"/>
+        </w:rPr>
+        <w:t>istance_</w:t>
+      </w:r>
+      <w:proofErr w:type="gramStart"/>
+      <w:r>
+        <w:rPr>
+          <w:rFonts w:eastAsia="Times New Roman"/>
+          <w:i/>
+          <w:iCs/>
+          <w:sz w:val="24"/>
+          <w:szCs w:val="24"/>
+        </w:rPr>
+        <w:t>new</w:t>
+      </w:r>
+      <w:proofErr w:type="spellEnd"/>
+      <w:r>
+        <w:rPr>
+          <w:rFonts w:eastAsia="Times New Roman"/>
+          <w:i/>
+          <w:iCs/>
+          <w:sz w:val="24"/>
+          <w:szCs w:val="24"/>
+        </w:rPr>
+        <w:t>(</w:t>
+      </w:r>
+      <w:proofErr w:type="gramEnd"/>
+      <w:r>
+        <w:rPr>
+          <w:rFonts w:eastAsia="Times New Roman"/>
+          <w:i/>
+          <w:iCs/>
+          <w:sz w:val="24"/>
+          <w:szCs w:val="24"/>
+        </w:rPr>
+        <w:t>)</w:t>
+      </w:r>
+    </w:p>
+    <w:p>
+      <w:pPr>
+        <w:spacing w:line="360" w:lineRule="auto"/>
+        <w:ind w:left="540"/>
+        <w:jc w:val="center"/>
+        <w:rPr>
+          <w:sz w:val="24"/>
+          <w:szCs w:val="24"/>
+        </w:rPr>
+      </w:pPr>
+    </w:p>
+    <w:p>
+      <w:pPr>
+        <w:spacing w:line="360" w:lineRule="auto"/>
         <w:ind w:left="540"/>
         <w:jc w:val="both"/>
         <w:rPr>
@@ -15348,7 +15891,190 @@
           <w:sz w:val="24"/>
           <w:szCs w:val="24"/>
         </w:rPr>
-        <w:t xml:space="preserve">Even for large number of iterations, </w:t>
+        <w:t>In the proposed</w:t>
+      </w:r>
+      <w:r>
+        <w:rPr>
+          <w:sz w:val="24"/>
+          <w:szCs w:val="24"/>
+        </w:rPr>
+        <w:t xml:space="preserve"> enhanced k-means algorithm, to </w:t>
+      </w:r>
+      <w:r>
+        <w:rPr>
+          <w:sz w:val="24"/>
+          <w:szCs w:val="24"/>
+        </w:rPr>
+        <w:t>obtain initial cluster</w:t>
+      </w:r>
+      <w:r>
+        <w:rPr>
+          <w:sz w:val="24"/>
+          <w:szCs w:val="24"/>
+        </w:rPr>
+        <w:t>s, this process requires O(</w:t>
+      </w:r>
+      <w:proofErr w:type="spellStart"/>
+      <w:r>
+        <w:rPr>
+          <w:sz w:val="24"/>
+          <w:szCs w:val="24"/>
+        </w:rPr>
+        <w:t>nk</w:t>
+      </w:r>
+      <w:proofErr w:type="spellEnd"/>
+      <w:r>
+        <w:rPr>
+          <w:sz w:val="24"/>
+          <w:szCs w:val="24"/>
+        </w:rPr>
+        <w:t xml:space="preserve">). </w:t>
+      </w:r>
+      <w:r>
+        <w:rPr>
+          <w:sz w:val="24"/>
+          <w:szCs w:val="24"/>
+        </w:rPr>
+        <w:t>Here, some points re</w:t>
+      </w:r>
+      <w:r>
+        <w:rPr>
+          <w:sz w:val="24"/>
+          <w:szCs w:val="24"/>
+        </w:rPr>
+        <w:t xml:space="preserve">main in its cluster, the others </w:t>
+      </w:r>
+      <w:r>
+        <w:rPr>
+          <w:sz w:val="24"/>
+          <w:szCs w:val="24"/>
+        </w:rPr>
+        <w:t>move to another cluster. If</w:t>
+      </w:r>
+      <w:r>
+        <w:rPr>
+          <w:sz w:val="24"/>
+          <w:szCs w:val="24"/>
+        </w:rPr>
+        <w:t xml:space="preserve"> the point stays in its cluster </w:t>
+      </w:r>
+      <w:r>
+        <w:rPr>
+          <w:sz w:val="24"/>
+          <w:szCs w:val="24"/>
+        </w:rPr>
+        <w:t xml:space="preserve">this require </w:t>
+      </w:r>
+      <w:proofErr w:type="gramStart"/>
+      <w:r>
+        <w:rPr>
+          <w:sz w:val="24"/>
+          <w:szCs w:val="24"/>
+        </w:rPr>
+        <w:t>O(</w:t>
+      </w:r>
+      <w:proofErr w:type="gramEnd"/>
+      <w:r>
+        <w:rPr>
+          <w:sz w:val="24"/>
+          <w:szCs w:val="24"/>
+        </w:rPr>
+        <w:t>1), oth</w:t>
+      </w:r>
+      <w:r>
+        <w:rPr>
+          <w:sz w:val="24"/>
+          <w:szCs w:val="24"/>
+        </w:rPr>
+        <w:t xml:space="preserve">erwise require O(k). If we suppose that half </w:t>
+      </w:r>
+      <w:r>
+        <w:rPr>
+          <w:sz w:val="24"/>
+          <w:szCs w:val="24"/>
+        </w:rPr>
+        <w:t>points move from thei</w:t>
+      </w:r>
+      <w:r>
+        <w:rPr>
+          <w:sz w:val="24"/>
+          <w:szCs w:val="24"/>
+        </w:rPr>
+        <w:t xml:space="preserve">r clusters, this </w:t>
+      </w:r>
+      <w:r>
+        <w:rPr>
+          <w:sz w:val="24"/>
+          <w:szCs w:val="24"/>
+        </w:rPr>
+        <w:t>requires O(</w:t>
+      </w:r>
+      <w:proofErr w:type="spellStart"/>
+      <w:r>
+        <w:rPr>
+          <w:sz w:val="24"/>
+          <w:szCs w:val="24"/>
+        </w:rPr>
+        <w:t>nk</w:t>
+      </w:r>
+      <w:proofErr w:type="spellEnd"/>
+      <w:r>
+        <w:rPr>
+          <w:sz w:val="24"/>
+          <w:szCs w:val="24"/>
+        </w:rPr>
+        <w:t>/2), s</w:t>
+      </w:r>
+      <w:r>
+        <w:rPr>
+          <w:sz w:val="24"/>
+          <w:szCs w:val="24"/>
+        </w:rPr>
+        <w:t xml:space="preserve">ince the algorithm converges to </w:t>
+      </w:r>
+      <w:r>
+        <w:rPr>
+          <w:sz w:val="24"/>
+          <w:szCs w:val="24"/>
+        </w:rPr>
+        <w:t xml:space="preserve">local minimum, </w:t>
+      </w:r>
+      <w:r>
+        <w:rPr>
+          <w:sz w:val="24"/>
+          <w:szCs w:val="24"/>
+        </w:rPr>
+        <w:t xml:space="preserve">the number of points moved from </w:t>
+      </w:r>
+      <w:r>
+        <w:rPr>
+          <w:sz w:val="24"/>
+          <w:szCs w:val="24"/>
+        </w:rPr>
+        <w:t>their cluste</w:t>
+      </w:r>
+      <w:r>
+        <w:rPr>
+          <w:sz w:val="24"/>
+          <w:szCs w:val="24"/>
+        </w:rPr>
+        <w:t xml:space="preserve">rs decreases in each iteration. </w:t>
+      </w:r>
+      <w:proofErr w:type="gramStart"/>
+      <w:r>
+        <w:rPr>
+          <w:sz w:val="24"/>
+          <w:szCs w:val="24"/>
+        </w:rPr>
+        <w:t>So</w:t>
+      </w:r>
+      <w:proofErr w:type="gramEnd"/>
+      <w:r>
+        <w:rPr>
+          <w:sz w:val="24"/>
+          <w:szCs w:val="24"/>
+        </w:rPr>
+        <w:t xml:space="preserve"> we expect the total cost is</w:t>
       </w:r>
     </w:p>
     <w:p>
@@ -15366,11 +16092,19 @@
           <w:sz w:val="24"/>
           <w:szCs w:val="24"/>
         </w:rPr>
+        <w:t xml:space="preserve"> </w:t>
+      </w:r>
+      <w:r>
+        <w:rPr>
+          <w:noProof/>
+          <w:sz w:val="24"/>
+          <w:szCs w:val="24"/>
+        </w:rPr>
         <w:drawing>
-          <wp:inline distT="0" distB="0" distL="0" distR="0" wp14:anchorId="5B676053" wp14:editId="27E726D9">
+          <wp:inline distT="0" distB="0" distL="0" distR="0" wp14:anchorId="3649F8AD" wp14:editId="7D620608">
             <wp:extent cx="990738" cy="447737"/>
-            <wp:effectExtent l="0" t="0" r="0" b="9525"/>
-            <wp:docPr id="39" name="Picture 39"/>
+            <wp:effectExtent l="0" t="0" r="0" b="0"/>
+            <wp:docPr id="38" name="Picture 38"/>
             <wp:cNvGraphicFramePr>
               <a:graphicFrameLocks xmlns:a="http://schemas.openxmlformats.org/drawingml/2006/main" noChangeAspect="1"/>
             </wp:cNvGraphicFramePr>
@@ -15382,7 +16116,7 @@
                     <pic:cNvPicPr/>
                   </pic:nvPicPr>
                   <pic:blipFill>
-                    <a:blip r:embed="rId26"/>
+                    <a:blip r:embed="rId27"/>
                     <a:stretch>
                       <a:fillRect/>
                     </a:stretch>
@@ -15402,12 +16136,115 @@
           </wp:inline>
         </w:drawing>
       </w:r>
-      <w:r>
-        <w:rPr>
-          <w:sz w:val="24"/>
-          <w:szCs w:val="24"/>
-        </w:rPr>
-        <w:t xml:space="preserve"> is much less than nkl. So the </w:t>
+    </w:p>
+    <w:p>
+      <w:pPr>
+        <w:spacing w:line="360" w:lineRule="auto"/>
+        <w:ind w:left="540"/>
+        <w:jc w:val="both"/>
+        <w:rPr>
+          <w:sz w:val="24"/>
+          <w:szCs w:val="24"/>
+        </w:rPr>
+      </w:pPr>
+      <w:r>
+        <w:rPr>
+          <w:sz w:val="24"/>
+          <w:szCs w:val="24"/>
+        </w:rPr>
+        <w:t xml:space="preserve">Even for large number of iterations, </w:t>
+      </w:r>
+    </w:p>
+    <w:p>
+      <w:pPr>
+        <w:spacing w:line="360" w:lineRule="auto"/>
+        <w:ind w:left="540"/>
+        <w:jc w:val="both"/>
+        <w:rPr>
+          <w:sz w:val="24"/>
+          <w:szCs w:val="24"/>
+        </w:rPr>
+      </w:pPr>
+      <w:r>
+        <w:rPr>
+          <w:noProof/>
+          <w:sz w:val="24"/>
+          <w:szCs w:val="24"/>
+        </w:rPr>
+        <w:drawing>
+          <wp:inline distT="0" distB="0" distL="0" distR="0" wp14:anchorId="5B676053" wp14:editId="27E726D9">
+            <wp:extent cx="990738" cy="447737"/>
+            <wp:effectExtent l="0" t="0" r="0" b="9525"/>
+            <wp:docPr id="39" name="Picture 39"/>
+            <wp:cNvGraphicFramePr>
+              <a:graphicFrameLocks xmlns:a="http://schemas.openxmlformats.org/drawingml/2006/main" noChangeAspect="1"/>
+            </wp:cNvGraphicFramePr>
+            <a:graphic xmlns:a="http://schemas.openxmlformats.org/drawingml/2006/main">
+              <a:graphicData uri="http://schemas.openxmlformats.org/drawingml/2006/picture">
+                <pic:pic xmlns:pic="http://schemas.openxmlformats.org/drawingml/2006/picture">
+                  <pic:nvPicPr>
+                    <pic:cNvPr id="1" name=""/>
+                    <pic:cNvPicPr/>
+                  </pic:nvPicPr>
+                  <pic:blipFill>
+                    <a:blip r:embed="rId27"/>
+                    <a:stretch>
+                      <a:fillRect/>
+                    </a:stretch>
+                  </pic:blipFill>
+                  <pic:spPr>
+                    <a:xfrm>
+                      <a:off x="0" y="0"/>
+                      <a:ext cx="990738" cy="447737"/>
+                    </a:xfrm>
+                    <a:prstGeom prst="rect">
+                      <a:avLst/>
+                    </a:prstGeom>
+                  </pic:spPr>
+                </pic:pic>
+              </a:graphicData>
+            </a:graphic>
+          </wp:inline>
+        </w:drawing>
+      </w:r>
+      <w:r>
+        <w:rPr>
+          <w:sz w:val="24"/>
+          <w:szCs w:val="24"/>
+        </w:rPr>
+        <w:t xml:space="preserve"> is much less than </w:t>
+      </w:r>
+      <w:proofErr w:type="spellStart"/>
+      <w:r>
+        <w:rPr>
+          <w:sz w:val="24"/>
+          <w:szCs w:val="24"/>
+        </w:rPr>
+        <w:t>nkl</w:t>
+      </w:r>
+      <w:proofErr w:type="spellEnd"/>
+      <w:r>
+        <w:rPr>
+          <w:sz w:val="24"/>
+          <w:szCs w:val="24"/>
+        </w:rPr>
+        <w:t xml:space="preserve">. </w:t>
+      </w:r>
+      <w:proofErr w:type="gramStart"/>
+      <w:r>
+        <w:rPr>
+          <w:sz w:val="24"/>
+          <w:szCs w:val="24"/>
+        </w:rPr>
+        <w:t>So</w:t>
+      </w:r>
+      <w:proofErr w:type="gramEnd"/>
+      <w:r>
+        <w:rPr>
+          <w:sz w:val="24"/>
+          <w:szCs w:val="24"/>
+        </w:rPr>
+        <w:t xml:space="preserve"> the </w:t>
       </w:r>
       <w:r>
         <w:rPr>
@@ -15428,10 +16265,40 @@
           <w:sz w:val="24"/>
           <w:szCs w:val="24"/>
         </w:rPr>
-        <w:t>mately is O(nk), not O(nkl).</w:t>
-      </w:r>
-      <w:bookmarkStart w:id="11" w:name="_GoBack"/>
-      <w:bookmarkEnd w:id="11"/>
+        <w:t>mately is O(</w:t>
+      </w:r>
+      <w:proofErr w:type="spellStart"/>
+      <w:r>
+        <w:rPr>
+          <w:sz w:val="24"/>
+          <w:szCs w:val="24"/>
+        </w:rPr>
+        <w:t>nk</w:t>
+      </w:r>
+      <w:proofErr w:type="spellEnd"/>
+      <w:r>
+        <w:rPr>
+          <w:sz w:val="24"/>
+          <w:szCs w:val="24"/>
+        </w:rPr>
+        <w:t>), not O(</w:t>
+      </w:r>
+      <w:proofErr w:type="spellStart"/>
+      <w:r>
+        <w:rPr>
+          <w:sz w:val="24"/>
+          <w:szCs w:val="24"/>
+        </w:rPr>
+        <w:t>nkl</w:t>
+      </w:r>
+      <w:proofErr w:type="spellEnd"/>
+      <w:r>
+        <w:rPr>
+          <w:sz w:val="24"/>
+          <w:szCs w:val="24"/>
+        </w:rPr>
+        <w:t>).</w:t>
+      </w:r>
     </w:p>
     <w:p>
       <w:pPr>
@@ -15577,7 +16444,7 @@
                     <pic:cNvPicPr/>
                   </pic:nvPicPr>
                   <pic:blipFill>
-                    <a:blip r:embed="rId27">
+                    <a:blip r:embed="rId28">
                       <a:extLst>
                         <a:ext uri="{28A0092B-C50C-407E-A947-70E740481C1C}">
                           <a14:useLocalDpi xmlns:a14="http://schemas.microsoft.com/office/drawing/2010/main" val="0"/>
@@ -15775,7 +16642,7 @@
                     </pic:cNvPicPr>
                   </pic:nvPicPr>
                   <pic:blipFill>
-                    <a:blip r:embed="rId28">
+                    <a:blip r:embed="rId29">
                       <a:extLst>
                         <a:ext uri="{28A0092B-C50C-407E-A947-70E740481C1C}">
                           <a14:useLocalDpi xmlns:a14="http://schemas.microsoft.com/office/drawing/2010/main" val="0"/>
@@ -15826,7 +16693,67 @@
           <w:sz w:val="24"/>
           <w:szCs w:val="24"/>
         </w:rPr>
-        <w:t>Bootstrap is an open-source Javascript framework developed by the team at Twitter. It is a combination of HTML, CSS, and Javascript code designed to help build user interface components. Bootstrap was also programmed to support both HTML5 and CSS3. Also it is called Front-end-framework.</w:t>
+        <w:t xml:space="preserve">Bootstrap is an open-source </w:t>
+      </w:r>
+      <w:proofErr w:type="spellStart"/>
+      <w:r>
+        <w:rPr>
+          <w:rFonts w:eastAsia="Times New Roman"/>
+          <w:bCs/>
+          <w:sz w:val="24"/>
+          <w:szCs w:val="24"/>
+        </w:rPr>
+        <w:t>Javascript</w:t>
+      </w:r>
+      <w:proofErr w:type="spellEnd"/>
+      <w:r>
+        <w:rPr>
+          <w:rFonts w:eastAsia="Times New Roman"/>
+          <w:bCs/>
+          <w:sz w:val="24"/>
+          <w:szCs w:val="24"/>
+        </w:rPr>
+        <w:t xml:space="preserve"> framework developed by the team at Twitter. It is a combination of HTML, CSS, and </w:t>
+      </w:r>
+      <w:proofErr w:type="spellStart"/>
+      <w:r>
+        <w:rPr>
+          <w:rFonts w:eastAsia="Times New Roman"/>
+          <w:bCs/>
+          <w:sz w:val="24"/>
+          <w:szCs w:val="24"/>
+        </w:rPr>
+        <w:t>Javascript</w:t>
+      </w:r>
+      <w:proofErr w:type="spellEnd"/>
+      <w:r>
+        <w:rPr>
+          <w:rFonts w:eastAsia="Times New Roman"/>
+          <w:bCs/>
+          <w:sz w:val="24"/>
+          <w:szCs w:val="24"/>
+        </w:rPr>
+        <w:t xml:space="preserve"> code designed to help build user interface components. Bootstrap was also programmed to support both HTML5 and CSS3. </w:t>
+      </w:r>
+      <w:proofErr w:type="gramStart"/>
+      <w:r>
+        <w:rPr>
+          <w:rFonts w:eastAsia="Times New Roman"/>
+          <w:bCs/>
+          <w:sz w:val="24"/>
+          <w:szCs w:val="24"/>
+        </w:rPr>
+        <w:t>Also</w:t>
+      </w:r>
+      <w:proofErr w:type="gramEnd"/>
+      <w:r>
+        <w:rPr>
+          <w:rFonts w:eastAsia="Times New Roman"/>
+          <w:bCs/>
+          <w:sz w:val="24"/>
+          <w:szCs w:val="24"/>
+        </w:rPr>
+        <w:t xml:space="preserve"> it is called Front-end-framework.</w:t>
       </w:r>
     </w:p>
     <w:p>
@@ -15972,7 +16899,7 @@
                     </pic:cNvPicPr>
                   </pic:nvPicPr>
                   <pic:blipFill>
-                    <a:blip r:embed="rId29" cstate="print">
+                    <a:blip r:embed="rId30" cstate="print">
                       <a:extLst>
                         <a:ext uri="{28A0092B-C50C-407E-A947-70E740481C1C}">
                           <a14:useLocalDpi xmlns:a14="http://schemas.microsoft.com/office/drawing/2010/main" val="0"/>
@@ -16074,8 +17001,16 @@
           <w:szCs w:val="26"/>
         </w:rPr>
         <w:tab/>
+      </w:r>
+      <w:proofErr w:type="spellStart"/>
+      <w:r>
+        <w:rPr>
+          <w:sz w:val="26"/>
+          <w:szCs w:val="26"/>
+        </w:rPr>
         <w:t>MockFlow</w:t>
       </w:r>
+      <w:proofErr w:type="spellEnd"/>
     </w:p>
     <w:p>
       <w:pPr>
@@ -16112,7 +17047,7 @@
                     </pic:cNvPicPr>
                   </pic:nvPicPr>
                   <pic:blipFill>
-                    <a:blip r:embed="rId30" cstate="print">
+                    <a:blip r:embed="rId31" cstate="print">
                       <a:extLst>
                         <a:ext uri="{28A0092B-C50C-407E-A947-70E740481C1C}">
                           <a14:useLocalDpi xmlns:a14="http://schemas.microsoft.com/office/drawing/2010/main" val="0"/>
@@ -16156,6 +17091,7 @@
           <w:szCs w:val="24"/>
         </w:rPr>
       </w:pPr>
+      <w:proofErr w:type="spellStart"/>
       <w:r>
         <w:rPr>
           <w:rFonts w:eastAsia="Times New Roman"/>
@@ -16163,7 +17099,37 @@
           <w:sz w:val="24"/>
           <w:szCs w:val="24"/>
         </w:rPr>
-        <w:t>MockFlow is a cloud-based wireframe mockup software solution designed for website and software developers, designers, UX professionals, and marketers. It lets them perform tasks, design user-interface prototypes for websites and mobile apps, and collaborate with projects in real-time.</w:t>
+        <w:t>MockFlow</w:t>
+      </w:r>
+      <w:proofErr w:type="spellEnd"/>
+      <w:r>
+        <w:rPr>
+          <w:rFonts w:eastAsia="Times New Roman"/>
+          <w:bCs/>
+          <w:sz w:val="24"/>
+          <w:szCs w:val="24"/>
+        </w:rPr>
+        <w:t xml:space="preserve"> is a cloud-based wireframe mockup software solution designed for website and software developers, designers, UX professionals, and marketers. It lets them perform tasks, design user-interface prototypes for websites and mobile </w:t>
+      </w:r>
+      <w:proofErr w:type="gramStart"/>
+      <w:r>
+        <w:rPr>
+          <w:rFonts w:eastAsia="Times New Roman"/>
+          <w:bCs/>
+          <w:sz w:val="24"/>
+          <w:szCs w:val="24"/>
+        </w:rPr>
+        <w:t>apps, and</w:t>
+      </w:r>
+      <w:proofErr w:type="gramEnd"/>
+      <w:r>
+        <w:rPr>
+          <w:rFonts w:eastAsia="Times New Roman"/>
+          <w:bCs/>
+          <w:sz w:val="24"/>
+          <w:szCs w:val="24"/>
+        </w:rPr>
+        <w:t xml:space="preserve"> collaborate with projects in real-time.</w:t>
       </w:r>
     </w:p>
     <w:p>
@@ -16198,7 +17164,27 @@
           <w:sz w:val="24"/>
           <w:szCs w:val="24"/>
         </w:rPr>
-        <w:t>Wireframing is a valuable tool for people who work on website design and mobile applications. As a result, MockFlow is the ideal online software solution not just for website designers, but also for decision-makers and stakeholders who want to put their ideas into a much more comprehensible mockup or wireframe to show to designers and vice versa.</w:t>
+        <w:t xml:space="preserve">Wireframing is a valuable tool for people who work on website design and mobile applications. As a result, </w:t>
+      </w:r>
+      <w:proofErr w:type="spellStart"/>
+      <w:r>
+        <w:rPr>
+          <w:rFonts w:eastAsia="Times New Roman"/>
+          <w:bCs/>
+          <w:sz w:val="24"/>
+          <w:szCs w:val="24"/>
+        </w:rPr>
+        <w:t>MockFlow</w:t>
+      </w:r>
+      <w:proofErr w:type="spellEnd"/>
+      <w:r>
+        <w:rPr>
+          <w:rFonts w:eastAsia="Times New Roman"/>
+          <w:bCs/>
+          <w:sz w:val="24"/>
+          <w:szCs w:val="24"/>
+        </w:rPr>
+        <w:t xml:space="preserve"> is the ideal online software solution not just for website designers, but also for decision-makers and stakeholders who want to put their ideas into a much more comprehensible mockup or wireframe to show to designers and vice versa.</w:t>
       </w:r>
     </w:p>
     <w:p>
@@ -16234,7 +17220,27 @@
           <w:sz w:val="24"/>
           <w:szCs w:val="24"/>
         </w:rPr>
-        <w:t xml:space="preserve">As a wireframing software solution, MockFlow allows users to create a mockup or a skeleton of a website or mobile application they want to develop. The system provides a basic layout of the application, including its features and functions, without having to build </w:t>
+        <w:t xml:space="preserve">As a wireframing software solution, </w:t>
+      </w:r>
+      <w:proofErr w:type="spellStart"/>
+      <w:r>
+        <w:rPr>
+          <w:rFonts w:eastAsia="Times New Roman"/>
+          <w:bCs/>
+          <w:sz w:val="24"/>
+          <w:szCs w:val="24"/>
+        </w:rPr>
+        <w:t>MockFlow</w:t>
+      </w:r>
+      <w:proofErr w:type="spellEnd"/>
+      <w:r>
+        <w:rPr>
+          <w:rFonts w:eastAsia="Times New Roman"/>
+          <w:bCs/>
+          <w:sz w:val="24"/>
+          <w:szCs w:val="24"/>
+        </w:rPr>
+        <w:t xml:space="preserve"> allows users to create a mockup or a skeleton of a website or mobile application they want to develop. The system provides a basic layout of the application, including its features and functions, without having to build </w:t>
       </w:r>
       <w:r>
         <w:rPr>
@@ -16407,7 +17413,7 @@
                     </pic:cNvPicPr>
                   </pic:nvPicPr>
                   <pic:blipFill>
-                    <a:blip r:embed="rId31" cstate="print">
+                    <a:blip r:embed="rId32" cstate="print">
                       <a:extLst>
                         <a:ext uri="{28A0092B-C50C-407E-A947-70E740481C1C}">
                           <a14:useLocalDpi xmlns:a14="http://schemas.microsoft.com/office/drawing/2010/main" val="0"/>
@@ -17177,7 +18183,7 @@
                     <pic:cNvPicPr/>
                   </pic:nvPicPr>
                   <pic:blipFill>
-                    <a:blip r:embed="rId32">
+                    <a:blip r:embed="rId33">
                       <a:extLst>
                         <a:ext uri="{28A0092B-C50C-407E-A947-70E740481C1C}">
                           <a14:useLocalDpi xmlns:a14="http://schemas.microsoft.com/office/drawing/2010/main" val="0"/>
@@ -17334,7 +18340,7 @@
                     <pic:cNvPicPr/>
                   </pic:nvPicPr>
                   <pic:blipFill>
-                    <a:blip r:embed="rId33">
+                    <a:blip r:embed="rId34">
                       <a:extLst>
                         <a:ext uri="{28A0092B-C50C-407E-A947-70E740481C1C}">
                           <a14:useLocalDpi xmlns:a14="http://schemas.microsoft.com/office/drawing/2010/main" val="0"/>
@@ -17572,7 +18578,7 @@
                     <pic:cNvPicPr/>
                   </pic:nvPicPr>
                   <pic:blipFill>
-                    <a:blip r:embed="rId34">
+                    <a:blip r:embed="rId35">
                       <a:extLst>
                         <a:ext uri="{28A0092B-C50C-407E-A947-70E740481C1C}">
                           <a14:useLocalDpi xmlns:a14="http://schemas.microsoft.com/office/drawing/2010/main" val="0"/>
@@ -17890,8 +18896,20 @@
           <w:sz w:val="26"/>
           <w:szCs w:val="26"/>
         </w:rPr>
-        <w:t>UI Design Using WireframePro</w:t>
-      </w:r>
+        <w:t xml:space="preserve">UI Design Using </w:t>
+      </w:r>
+      <w:proofErr w:type="spellStart"/>
+      <w:r>
+        <w:rPr>
+          <w:rFonts w:eastAsia="Times New Roman"/>
+          <w:b/>
+          <w:bCs/>
+          <w:sz w:val="26"/>
+          <w:szCs w:val="26"/>
+        </w:rPr>
+        <w:t>WireframePro</w:t>
+      </w:r>
+      <w:proofErr w:type="spellEnd"/>
     </w:p>
     <w:p>
       <w:pPr>
@@ -17929,7 +18947,7 @@
                     <pic:cNvPicPr/>
                   </pic:nvPicPr>
                   <pic:blipFill>
-                    <a:blip r:embed="rId35">
+                    <a:blip r:embed="rId36">
                       <a:extLst>
                         <a:ext uri="{28A0092B-C50C-407E-A947-70E740481C1C}">
                           <a14:useLocalDpi xmlns:a14="http://schemas.microsoft.com/office/drawing/2010/main" val="0"/>
@@ -18061,7 +19079,7 @@
                     <pic:cNvPicPr/>
                   </pic:nvPicPr>
                   <pic:blipFill>
-                    <a:blip r:embed="rId36">
+                    <a:blip r:embed="rId37">
                       <a:extLst>
                         <a:ext uri="{28A0092B-C50C-407E-A947-70E740481C1C}">
                           <a14:useLocalDpi xmlns:a14="http://schemas.microsoft.com/office/drawing/2010/main" val="0"/>
@@ -18184,7 +19202,7 @@
                     <pic:cNvPicPr/>
                   </pic:nvPicPr>
                   <pic:blipFill>
-                    <a:blip r:embed="rId37">
+                    <a:blip r:embed="rId38">
                       <a:extLst>
                         <a:ext uri="{28A0092B-C50C-407E-A947-70E740481C1C}">
                           <a14:useLocalDpi xmlns:a14="http://schemas.microsoft.com/office/drawing/2010/main" val="0"/>
@@ -18308,7 +19326,7 @@
                     <pic:cNvPicPr/>
                   </pic:nvPicPr>
                   <pic:blipFill>
-                    <a:blip r:embed="rId38">
+                    <a:blip r:embed="rId39">
                       <a:extLst>
                         <a:ext uri="{28A0092B-C50C-407E-A947-70E740481C1C}">
                           <a14:useLocalDpi xmlns:a14="http://schemas.microsoft.com/office/drawing/2010/main" val="0"/>
@@ -18376,7 +19394,29 @@
           <w:sz w:val="24"/>
           <w:szCs w:val="24"/>
         </w:rPr>
-        <w:t>. My campaign screen.</w:t>
+        <w:t xml:space="preserve">. My campaign </w:t>
+      </w:r>
+      <w:proofErr w:type="gramStart"/>
+      <w:r>
+        <w:rPr>
+          <w:rFonts w:eastAsia="Times New Roman"/>
+          <w:i/>
+          <w:iCs/>
+          <w:sz w:val="24"/>
+          <w:szCs w:val="24"/>
+        </w:rPr>
+        <w:t>screen</w:t>
+      </w:r>
+      <w:proofErr w:type="gramEnd"/>
+      <w:r>
+        <w:rPr>
+          <w:rFonts w:eastAsia="Times New Roman"/>
+          <w:i/>
+          <w:iCs/>
+          <w:sz w:val="24"/>
+          <w:szCs w:val="24"/>
+        </w:rPr>
+        <w:t>.</w:t>
       </w:r>
     </w:p>
     <w:p>
@@ -18431,7 +19471,7 @@
                     <pic:cNvPicPr/>
                   </pic:nvPicPr>
                   <pic:blipFill>
-                    <a:blip r:embed="rId39">
+                    <a:blip r:embed="rId40">
                       <a:extLst>
                         <a:ext uri="{28A0092B-C50C-407E-A947-70E740481C1C}">
                           <a14:useLocalDpi xmlns:a14="http://schemas.microsoft.com/office/drawing/2010/main" val="0"/>
@@ -18555,7 +19595,7 @@
                     <pic:cNvPicPr/>
                   </pic:nvPicPr>
                   <pic:blipFill>
-                    <a:blip r:embed="rId40">
+                    <a:blip r:embed="rId41">
                       <a:extLst>
                         <a:ext uri="{28A0092B-C50C-407E-A947-70E740481C1C}">
                           <a14:useLocalDpi xmlns:a14="http://schemas.microsoft.com/office/drawing/2010/main" val="0"/>
@@ -18678,7 +19718,7 @@
                     <pic:cNvPicPr/>
                   </pic:nvPicPr>
                   <pic:blipFill>
-                    <a:blip r:embed="rId41">
+                    <a:blip r:embed="rId42">
                       <a:extLst>
                         <a:ext uri="{28A0092B-C50C-407E-A947-70E740481C1C}">
                           <a14:useLocalDpi xmlns:a14="http://schemas.microsoft.com/office/drawing/2010/main" val="0"/>
@@ -18802,7 +19842,7 @@
                     <pic:cNvPicPr/>
                   </pic:nvPicPr>
                   <pic:blipFill>
-                    <a:blip r:embed="rId42">
+                    <a:blip r:embed="rId43">
                       <a:extLst>
                         <a:ext uri="{28A0092B-C50C-407E-A947-70E740481C1C}">
                           <a14:useLocalDpi xmlns:a14="http://schemas.microsoft.com/office/drawing/2010/main" val="0"/>
@@ -18935,7 +19975,7 @@
                     <pic:cNvPicPr/>
                   </pic:nvPicPr>
                   <pic:blipFill>
-                    <a:blip r:embed="rId43">
+                    <a:blip r:embed="rId44">
                       <a:extLst>
                         <a:ext uri="{28A0092B-C50C-407E-A947-70E740481C1C}">
                           <a14:useLocalDpi xmlns:a14="http://schemas.microsoft.com/office/drawing/2010/main" val="0"/>
@@ -19059,7 +20099,7 @@
                     <pic:cNvPicPr/>
                   </pic:nvPicPr>
                   <pic:blipFill>
-                    <a:blip r:embed="rId44">
+                    <a:blip r:embed="rId45">
                       <a:extLst>
                         <a:ext uri="{28A0092B-C50C-407E-A947-70E740481C1C}">
                           <a14:useLocalDpi xmlns:a14="http://schemas.microsoft.com/office/drawing/2010/main" val="0"/>
@@ -19182,7 +20222,7 @@
                     <pic:cNvPicPr/>
                   </pic:nvPicPr>
                   <pic:blipFill>
-                    <a:blip r:embed="rId45">
+                    <a:blip r:embed="rId46">
                       <a:extLst>
                         <a:ext uri="{28A0092B-C50C-407E-A947-70E740481C1C}">
                           <a14:useLocalDpi xmlns:a14="http://schemas.microsoft.com/office/drawing/2010/main" val="0"/>
@@ -19306,7 +20346,7 @@
                     <pic:cNvPicPr/>
                   </pic:nvPicPr>
                   <pic:blipFill>
-                    <a:blip r:embed="rId46">
+                    <a:blip r:embed="rId47">
                       <a:extLst>
                         <a:ext uri="{28A0092B-C50C-407E-A947-70E740481C1C}">
                           <a14:useLocalDpi xmlns:a14="http://schemas.microsoft.com/office/drawing/2010/main" val="0"/>
@@ -19444,7 +20484,7 @@
                     <pic:cNvPicPr/>
                   </pic:nvPicPr>
                   <pic:blipFill>
-                    <a:blip r:embed="rId47">
+                    <a:blip r:embed="rId48">
                       <a:extLst>
                         <a:ext uri="{28A0092B-C50C-407E-A947-70E740481C1C}">
                           <a14:useLocalDpi xmlns:a14="http://schemas.microsoft.com/office/drawing/2010/main" val="0"/>
@@ -19571,8 +20611,8 @@
           <w:szCs w:val="20"/>
         </w:rPr>
       </w:pPr>
-      <w:bookmarkStart w:id="12" w:name="page27"/>
-      <w:bookmarkEnd w:id="12"/>
+      <w:bookmarkStart w:id="16" w:name="page27"/>
+      <w:bookmarkEnd w:id="16"/>
     </w:p>
     <w:p>
       <w:pPr>
@@ -19899,26 +20939,37 @@
           <w:szCs w:val="24"/>
         </w:rPr>
       </w:pPr>
-      <w:r>
-        <w:rPr>
-          <w:sz w:val="24"/>
-          <w:szCs w:val="24"/>
-        </w:rPr>
-        <w:t>Thakare, Y.S. &amp; Bagal, S.B. 2015. Performance evaluation of k-means clustering algorithm</w:t>
-      </w:r>
-      <w:r>
-        <w:rPr>
-          <w:sz w:val="24"/>
-          <w:szCs w:val="24"/>
-        </w:rPr>
-        <w:t xml:space="preserve"> </w:t>
-      </w:r>
-      <w:r>
-        <w:rPr>
-          <w:sz w:val="24"/>
-          <w:szCs w:val="24"/>
-        </w:rPr>
-        <w:t>with various distance metrics. International Journal of Computer Applications 110(11): 12-16.</w:t>
+      <w:proofErr w:type="spellStart"/>
+      <w:r>
+        <w:rPr>
+          <w:sz w:val="24"/>
+          <w:szCs w:val="24"/>
+        </w:rPr>
+        <w:t>Thakare</w:t>
+      </w:r>
+      <w:proofErr w:type="spellEnd"/>
+      <w:r>
+        <w:rPr>
+          <w:sz w:val="24"/>
+          <w:szCs w:val="24"/>
+        </w:rPr>
+        <w:t xml:space="preserve">, Y.S. &amp; </w:t>
+      </w:r>
+      <w:proofErr w:type="spellStart"/>
+      <w:r>
+        <w:rPr>
+          <w:sz w:val="24"/>
+          <w:szCs w:val="24"/>
+        </w:rPr>
+        <w:t>Bagal</w:t>
+      </w:r>
+      <w:proofErr w:type="spellEnd"/>
+      <w:r>
+        <w:rPr>
+          <w:sz w:val="24"/>
+          <w:szCs w:val="24"/>
+        </w:rPr>
+        <w:t>, S.B. 2015. Performance evaluation of k-means clustering algorithm with various distance metrics. International Journal of Computer Applications 110(11): 12-16.</w:t>
       </w:r>
     </w:p>
     <w:p>
@@ -19937,12 +20988,69 @@
           <w:szCs w:val="24"/>
         </w:rPr>
       </w:pPr>
-      <w:r>
-        <w:rPr>
-          <w:sz w:val="24"/>
-          <w:szCs w:val="24"/>
-        </w:rPr>
-        <w:t>Bernad Jumadi Dehotman Sitompul et al 2019 J. Phys.: Conf. Ser. 1235 012015</w:t>
+      <w:proofErr w:type="spellStart"/>
+      <w:r>
+        <w:rPr>
+          <w:sz w:val="24"/>
+          <w:szCs w:val="24"/>
+        </w:rPr>
+        <w:t>Bernad</w:t>
+      </w:r>
+      <w:proofErr w:type="spellEnd"/>
+      <w:r>
+        <w:rPr>
+          <w:sz w:val="24"/>
+          <w:szCs w:val="24"/>
+        </w:rPr>
+        <w:t xml:space="preserve"> </w:t>
+      </w:r>
+      <w:proofErr w:type="spellStart"/>
+      <w:r>
+        <w:rPr>
+          <w:sz w:val="24"/>
+          <w:szCs w:val="24"/>
+        </w:rPr>
+        <w:t>Jumadi</w:t>
+      </w:r>
+      <w:proofErr w:type="spellEnd"/>
+      <w:r>
+        <w:rPr>
+          <w:sz w:val="24"/>
+          <w:szCs w:val="24"/>
+        </w:rPr>
+        <w:t xml:space="preserve"> </w:t>
+      </w:r>
+      <w:proofErr w:type="spellStart"/>
+      <w:r>
+        <w:rPr>
+          <w:sz w:val="24"/>
+          <w:szCs w:val="24"/>
+        </w:rPr>
+        <w:t>Dehotman</w:t>
+      </w:r>
+      <w:proofErr w:type="spellEnd"/>
+      <w:r>
+        <w:rPr>
+          <w:sz w:val="24"/>
+          <w:szCs w:val="24"/>
+        </w:rPr>
+        <w:t xml:space="preserve"> </w:t>
+      </w:r>
+      <w:proofErr w:type="spellStart"/>
+      <w:r>
+        <w:rPr>
+          <w:sz w:val="24"/>
+          <w:szCs w:val="24"/>
+        </w:rPr>
+        <w:t>Sitompul</w:t>
+      </w:r>
+      <w:proofErr w:type="spellEnd"/>
+      <w:r>
+        <w:rPr>
+          <w:sz w:val="24"/>
+          <w:szCs w:val="24"/>
+        </w:rPr>
+        <w:t xml:space="preserve"> et al 2019 J. Phys.: Conf. Ser. 1235 012015</w:t>
       </w:r>
       <w:r>
         <w:rPr>
@@ -19956,14 +21064,7 @@
           <w:sz w:val="24"/>
           <w:szCs w:val="24"/>
         </w:rPr>
-        <w:t>E</w:t>
-      </w:r>
-      <w:r>
-        <w:rPr>
-          <w:sz w:val="24"/>
-          <w:szCs w:val="24"/>
-        </w:rPr>
-        <w:t>nhancement Clustering Evaluation Result of Davies-Bouldin Index with</w:t>
+        <w:t>Enhancement Clustering Evaluation Result of Davies-Bouldin Index with</w:t>
       </w:r>
       <w:r>
         <w:rPr>
@@ -20023,7 +21124,7 @@
 </file>
 
 <file path=word/comments.xml><?xml version="1.0" encoding="utf-8"?>
-<w:comments xmlns:wpc="http://schemas.microsoft.com/office/word/2010/wordprocessingCanvas" xmlns:cx="http://schemas.microsoft.com/office/drawing/2014/chartex" xmlns:mc="http://schemas.openxmlformats.org/markup-compatibility/2006" xmlns:o="urn:schemas-microsoft-com:office:office" xmlns:r="http://schemas.openxmlformats.org/officeDocument/2006/relationships" xmlns:m="http://schemas.openxmlformats.org/officeDocument/2006/math" xmlns:v="urn:schemas-microsoft-com:vml" xmlns:wp14="http://schemas.microsoft.com/office/word/2010/wordprocessingDrawing" xmlns:wp="http://schemas.openxmlformats.org/drawingml/2006/wordprocessingDrawing" xmlns:w10="urn:schemas-microsoft-com:office:word" xmlns:w="http://schemas.openxmlformats.org/wordprocessingml/2006/main" xmlns:w14="http://schemas.microsoft.com/office/word/2010/wordml" xmlns:w15="http://schemas.microsoft.com/office/word/2012/wordml" xmlns:w16se="http://schemas.microsoft.com/office/word/2015/wordml/symex" xmlns:wpg="http://schemas.microsoft.com/office/word/2010/wordprocessingGroup" xmlns:wpi="http://schemas.microsoft.com/office/word/2010/wordprocessingInk" xmlns:wne="http://schemas.microsoft.com/office/word/2006/wordml" xmlns:wps="http://schemas.microsoft.com/office/word/2010/wordprocessingShape" mc:Ignorable="w14 w15 w16se wp14">
+<w:comments xmlns:wpc="http://schemas.microsoft.com/office/word/2010/wordprocessingCanvas" xmlns:cx="http://schemas.microsoft.com/office/drawing/2014/chartex" xmlns:cx1="http://schemas.microsoft.com/office/drawing/2015/9/8/chartex" xmlns:cx2="http://schemas.microsoft.com/office/drawing/2015/10/21/chartex" xmlns:cx3="http://schemas.microsoft.com/office/drawing/2016/5/9/chartex" xmlns:cx4="http://schemas.microsoft.com/office/drawing/2016/5/10/chartex" xmlns:cx5="http://schemas.microsoft.com/office/drawing/2016/5/11/chartex" xmlns:cx6="http://schemas.microsoft.com/office/drawing/2016/5/12/chartex" xmlns:cx7="http://schemas.microsoft.com/office/drawing/2016/5/13/chartex" xmlns:cx8="http://schemas.microsoft.com/office/drawing/2016/5/14/chartex" xmlns:mc="http://schemas.openxmlformats.org/markup-compatibility/2006" xmlns:aink="http://schemas.microsoft.com/office/drawing/2016/ink" xmlns:am3d="http://schemas.microsoft.com/office/drawing/2017/model3d" xmlns:o="urn:schemas-microsoft-com:office:office" xmlns:r="http://schemas.openxmlformats.org/officeDocument/2006/relationships" xmlns:m="http://schemas.openxmlformats.org/officeDocument/2006/math" xmlns:v="urn:schemas-microsoft-com:vml" xmlns:wp14="http://schemas.microsoft.com/office/word/2010/wordprocessingDrawing" xmlns:wp="http://schemas.openxmlformats.org/drawingml/2006/wordprocessingDrawing" xmlns:w10="urn:schemas-microsoft-com:office:word" xmlns:w="http://schemas.openxmlformats.org/wordprocessingml/2006/main" xmlns:w14="http://schemas.microsoft.com/office/word/2010/wordml" xmlns:w15="http://schemas.microsoft.com/office/word/2012/wordml" xmlns:w16cid="http://schemas.microsoft.com/office/word/2016/wordml/cid" xmlns:w16se="http://schemas.microsoft.com/office/word/2015/wordml/symex" xmlns:wpg="http://schemas.microsoft.com/office/word/2010/wordprocessingGroup" xmlns:wpi="http://schemas.microsoft.com/office/word/2010/wordprocessingInk" xmlns:wne="http://schemas.microsoft.com/office/word/2006/wordml" xmlns:wps="http://schemas.microsoft.com/office/word/2010/wordprocessingShape" mc:Ignorable="w14 w15 w16se w16cid wp14">
   <w:comment w:id="4" w:author="Simon Dao" w:date="2019-11-12T11:40:00Z" w:initials="SD">
     <w:p>
       <w:pPr>
@@ -20038,14 +21139,210 @@
         </w:rPr>
         <w:annotationRef/>
       </w:r>
+      <w:proofErr w:type="spellStart"/>
       <w:r>
         <w:t>Nên</w:t>
       </w:r>
+      <w:proofErr w:type="spellEnd"/>
       <w:r>
         <w:rPr>
           <w:lang w:val="vi-VN"/>
         </w:rPr>
         <w:t xml:space="preserve"> có thêm một phần để so sánh các ứng dụng Email marketing như trong step 2 đã làm. Có thể tham khảo Link đính kèm trong step 2 để viết.</w:t>
+      </w:r>
+    </w:p>
+  </w:comment>
+  <w:comment w:id="5" w:author="HIẾU ĐÀO" w:date="2019-12-17T00:14:00Z" w:initials="HĐ">
+    <w:p>
+      <w:pPr>
+        <w:pStyle w:val="CommentText"/>
+        <w:rPr>
+          <w:lang w:val="vi-VN"/>
+        </w:rPr>
+      </w:pPr>
+      <w:r>
+        <w:rPr>
+          <w:rStyle w:val="CommentReference"/>
+        </w:rPr>
+        <w:annotationRef/>
+      </w:r>
+      <w:r>
+        <w:t>Them</w:t>
+      </w:r>
+      <w:r>
+        <w:rPr>
+          <w:lang w:val="vi-VN"/>
+        </w:rPr>
+        <w:t xml:space="preserve"> </w:t>
+      </w:r>
+      <w:r>
+        <w:rPr>
+          <w:lang w:val="vi-VN"/>
+        </w:rPr>
+        <w:t>classification</w:t>
+      </w:r>
+    </w:p>
+  </w:comment>
+  <w:comment w:id="6" w:author="HIẾU ĐÀO" w:date="2019-12-17T00:13:00Z" w:initials="HĐ">
+    <w:p>
+      <w:pPr>
+        <w:pStyle w:val="CommentText"/>
+        <w:rPr>
+          <w:lang w:val="vi-VN"/>
+        </w:rPr>
+      </w:pPr>
+      <w:r>
+        <w:rPr>
+          <w:rStyle w:val="CommentReference"/>
+        </w:rPr>
+        <w:annotationRef/>
+      </w:r>
+      <w:r>
+        <w:t>Move</w:t>
+      </w:r>
+      <w:r>
+        <w:rPr>
+          <w:lang w:val="vi-VN"/>
+        </w:rPr>
+        <w:t xml:space="preserve"> </w:t>
+      </w:r>
+      <w:r>
+        <w:rPr>
+          <w:lang w:val="vi-VN"/>
+        </w:rPr>
+        <w:t>vô backend techs</w:t>
+      </w:r>
+    </w:p>
+  </w:comment>
+  <w:comment w:id="7" w:author="HIẾU ĐÀO" w:date="2019-12-17T00:14:00Z" w:initials="HĐ">
+    <w:p>
+      <w:pPr>
+        <w:pStyle w:val="CommentText"/>
+      </w:pPr>
+      <w:r>
+        <w:rPr>
+          <w:rStyle w:val="CommentReference"/>
+        </w:rPr>
+        <w:annotationRef/>
+      </w:r>
+      <w:r>
+        <w:t>Update</w:t>
+      </w:r>
+      <w:r>
+        <w:rPr>
+          <w:lang w:val="vi-VN"/>
+        </w:rPr>
+        <w:t xml:space="preserve"> </w:t>
+      </w:r>
+      <w:r>
+        <w:rPr>
+          <w:lang w:val="vi-VN"/>
+        </w:rPr>
+        <w:t>hình mới use</w:t>
+      </w:r>
+      <w:r>
+        <w:t xml:space="preserve">case, class diagram, </w:t>
+      </w:r>
+      <w:proofErr w:type="spellStart"/>
+      <w:proofErr w:type="gramStart"/>
+      <w:r>
+        <w:t>erd</w:t>
+      </w:r>
+      <w:proofErr w:type="spellEnd"/>
+      <w:r>
+        <w:t>,,</w:t>
+      </w:r>
+      <w:proofErr w:type="gramEnd"/>
+      <w:r>
+        <w:t xml:space="preserve"> activity(</w:t>
+      </w:r>
+      <w:proofErr w:type="spellStart"/>
+      <w:r>
+        <w:t>segmen</w:t>
+      </w:r>
+      <w:proofErr w:type="spellEnd"/>
+      <w:r>
+        <w:t>, create campaign)</w:t>
+      </w:r>
+    </w:p>
+  </w:comment>
+  <w:comment w:id="8" w:author="HIẾU ĐÀO" w:date="2019-12-17T00:18:00Z" w:initials="HĐ">
+    <w:p>
+      <w:pPr>
+        <w:pStyle w:val="CommentText"/>
+        <w:rPr>
+          <w:lang w:val="vi-VN"/>
+        </w:rPr>
+      </w:pPr>
+      <w:r>
+        <w:rPr>
+          <w:rStyle w:val="CommentReference"/>
+        </w:rPr>
+        <w:annotationRef/>
+      </w:r>
+      <w:r>
+        <w:t xml:space="preserve">Update </w:t>
+      </w:r>
+      <w:r>
+        <w:rPr>
+          <w:lang w:val="vi-VN"/>
+        </w:rPr>
+        <w:t xml:space="preserve">thêm cho Email project theo use case </w:t>
+      </w:r>
+      <w:proofErr w:type="gramStart"/>
+      <w:r>
+        <w:rPr>
+          <w:lang w:val="vi-VN"/>
+        </w:rPr>
+        <w:t>diagram(</w:t>
+      </w:r>
+      <w:proofErr w:type="gramEnd"/>
+      <w:r>
+        <w:rPr>
+          <w:lang w:val="vi-VN"/>
+        </w:rPr>
+        <w:t>các chức năng chính: cam</w:t>
+      </w:r>
+      <w:proofErr w:type="spellStart"/>
+      <w:r>
+        <w:t>paign</w:t>
+      </w:r>
+      <w:proofErr w:type="spellEnd"/>
+      <w:r>
+        <w:t xml:space="preserve"> </w:t>
+      </w:r>
+      <w:r>
+        <w:rPr>
+          <w:lang w:val="vi-VN"/>
+        </w:rPr>
+        <w:t>và segmentation)</w:t>
+      </w:r>
+    </w:p>
+  </w:comment>
+  <w:comment w:id="9" w:author="HIẾU ĐÀO" w:date="2019-12-17T00:24:00Z" w:initials="HĐ">
+    <w:p>
+      <w:pPr>
+        <w:pStyle w:val="CommentText"/>
+        <w:rPr>
+          <w:lang w:val="vi-VN"/>
+        </w:rPr>
+      </w:pPr>
+      <w:r>
+        <w:rPr>
+          <w:rStyle w:val="CommentReference"/>
+        </w:rPr>
+        <w:annotationRef/>
+      </w:r>
+      <w:proofErr w:type="spellStart"/>
+      <w:r>
+        <w:t>Dùng</w:t>
+      </w:r>
+      <w:proofErr w:type="spellEnd"/>
+      <w:r>
+        <w:rPr>
+          <w:lang w:val="vi-VN"/>
+        </w:rPr>
+        <w:t xml:space="preserve"> Model Builder Để có thông tin về evaluation cho thuật toán và đánh giá quá trình làm việc</w:t>
       </w:r>
     </w:p>
   </w:comment>
@@ -20053,27 +21350,29 @@
 </file>
 
 <file path=word/commentsExtended.xml><?xml version="1.0" encoding="utf-8"?>
-<w15:commentsEx xmlns:wpc="http://schemas.microsoft.com/office/word/2010/wordprocessingCanvas" xmlns:cx="http://schemas.microsoft.com/office/drawing/2014/chartex" xmlns:mc="http://schemas.openxmlformats.org/markup-compatibility/2006" xmlns:o="urn:schemas-microsoft-com:office:office" xmlns:r="http://schemas.openxmlformats.org/officeDocument/2006/relationships" xmlns:m="http://schemas.openxmlformats.org/officeDocument/2006/math" xmlns:v="urn:schemas-microsoft-com:vml" xmlns:wp14="http://schemas.microsoft.com/office/word/2010/wordprocessingDrawing" xmlns:wp="http://schemas.openxmlformats.org/drawingml/2006/wordprocessingDrawing" xmlns:w10="urn:schemas-microsoft-com:office:word" xmlns:w="http://schemas.openxmlformats.org/wordprocessingml/2006/main" xmlns:w14="http://schemas.microsoft.com/office/word/2010/wordml" xmlns:w15="http://schemas.microsoft.com/office/word/2012/wordml" xmlns:w16se="http://schemas.microsoft.com/office/word/2015/wordml/symex" xmlns:wpg="http://schemas.microsoft.com/office/word/2010/wordprocessingGroup" xmlns:wpi="http://schemas.microsoft.com/office/word/2010/wordprocessingInk" xmlns:wne="http://schemas.microsoft.com/office/word/2006/wordml" xmlns:wps="http://schemas.microsoft.com/office/word/2010/wordprocessingShape" mc:Ignorable="w14 w15 w16se wp14">
+<w15:commentsEx xmlns:wpc="http://schemas.microsoft.com/office/word/2010/wordprocessingCanvas" xmlns:cx="http://schemas.microsoft.com/office/drawing/2014/chartex" xmlns:cx1="http://schemas.microsoft.com/office/drawing/2015/9/8/chartex" xmlns:cx2="http://schemas.microsoft.com/office/drawing/2015/10/21/chartex" xmlns:cx3="http://schemas.microsoft.com/office/drawing/2016/5/9/chartex" xmlns:cx4="http://schemas.microsoft.com/office/drawing/2016/5/10/chartex" xmlns:cx5="http://schemas.microsoft.com/office/drawing/2016/5/11/chartex" xmlns:cx6="http://schemas.microsoft.com/office/drawing/2016/5/12/chartex" xmlns:cx7="http://schemas.microsoft.com/office/drawing/2016/5/13/chartex" xmlns:cx8="http://schemas.microsoft.com/office/drawing/2016/5/14/chartex" xmlns:mc="http://schemas.openxmlformats.org/markup-compatibility/2006" xmlns:aink="http://schemas.microsoft.com/office/drawing/2016/ink" xmlns:am3d="http://schemas.microsoft.com/office/drawing/2017/model3d" xmlns:o="urn:schemas-microsoft-com:office:office" xmlns:r="http://schemas.openxmlformats.org/officeDocument/2006/relationships" xmlns:m="http://schemas.openxmlformats.org/officeDocument/2006/math" xmlns:v="urn:schemas-microsoft-com:vml" xmlns:wp14="http://schemas.microsoft.com/office/word/2010/wordprocessingDrawing" xmlns:wp="http://schemas.openxmlformats.org/drawingml/2006/wordprocessingDrawing" xmlns:w10="urn:schemas-microsoft-com:office:word" xmlns:w="http://schemas.openxmlformats.org/wordprocessingml/2006/main" xmlns:w14="http://schemas.microsoft.com/office/word/2010/wordml" xmlns:w15="http://schemas.microsoft.com/office/word/2012/wordml" xmlns:w16cid="http://schemas.microsoft.com/office/word/2016/wordml/cid" xmlns:w16se="http://schemas.microsoft.com/office/word/2015/wordml/symex" xmlns:wpg="http://schemas.microsoft.com/office/word/2010/wordprocessingGroup" xmlns:wpi="http://schemas.microsoft.com/office/word/2010/wordprocessingInk" xmlns:wne="http://schemas.microsoft.com/office/word/2006/wordml" xmlns:wps="http://schemas.microsoft.com/office/word/2010/wordprocessingShape" mc:Ignorable="w14 w15 w16se w16cid wp14">
   <w15:commentEx w15:paraId="4C102140" w15:done="0"/>
+  <w15:commentEx w15:paraId="2488B083" w15:done="0"/>
+  <w15:commentEx w15:paraId="2623F79D" w15:done="0"/>
+  <w15:commentEx w15:paraId="25B53C45" w15:done="0"/>
+  <w15:commentEx w15:paraId="5639EC93" w15:done="0"/>
+  <w15:commentEx w15:paraId="676AAC32" w15:done="0"/>
 </w15:commentsEx>
 </file>
 
 <file path=word/commentsIds.xml><?xml version="1.0" encoding="utf-8"?>
 <w16cid:commentsIds xmlns:wpc="http://schemas.microsoft.com/office/word/2010/wordprocessingCanvas" xmlns:cx="http://schemas.microsoft.com/office/drawing/2014/chartex" xmlns:cx1="http://schemas.microsoft.com/office/drawing/2015/9/8/chartex" xmlns:cx2="http://schemas.microsoft.com/office/drawing/2015/10/21/chartex" xmlns:cx3="http://schemas.microsoft.com/office/drawing/2016/5/9/chartex" xmlns:cx4="http://schemas.microsoft.com/office/drawing/2016/5/10/chartex" xmlns:cx5="http://schemas.microsoft.com/office/drawing/2016/5/11/chartex" xmlns:cx6="http://schemas.microsoft.com/office/drawing/2016/5/12/chartex" xmlns:cx7="http://schemas.microsoft.com/office/drawing/2016/5/13/chartex" xmlns:cx8="http://schemas.microsoft.com/office/drawing/2016/5/14/chartex" xmlns:mc="http://schemas.openxmlformats.org/markup-compatibility/2006" xmlns:aink="http://schemas.microsoft.com/office/drawing/2016/ink" xmlns:am3d="http://schemas.microsoft.com/office/drawing/2017/model3d" xmlns:o="urn:schemas-microsoft-com:office:office" xmlns:r="http://schemas.openxmlformats.org/officeDocument/2006/relationships" xmlns:m="http://schemas.openxmlformats.org/officeDocument/2006/math" xmlns:v="urn:schemas-microsoft-com:vml" xmlns:wp14="http://schemas.microsoft.com/office/word/2010/wordprocessingDrawing" xmlns:wp="http://schemas.openxmlformats.org/drawingml/2006/wordprocessingDrawing" xmlns:w10="urn:schemas-microsoft-com:office:word" xmlns:w="http://schemas.openxmlformats.org/wordprocessingml/2006/main" xmlns:w14="http://schemas.microsoft.com/office/word/2010/wordml" xmlns:w15="http://schemas.microsoft.com/office/word/2012/wordml" xmlns:w16cid="http://schemas.microsoft.com/office/word/2016/wordml/cid" xmlns:w16se="http://schemas.microsoft.com/office/word/2015/wordml/symex" xmlns:wpg="http://schemas.microsoft.com/office/word/2010/wordprocessingGroup" xmlns:wpi="http://schemas.microsoft.com/office/word/2010/wordprocessingInk" xmlns:wne="http://schemas.microsoft.com/office/word/2006/wordml" xmlns:wps="http://schemas.microsoft.com/office/word/2010/wordprocessingShape" mc:Ignorable="w14 w15 w16se w16cid wp14">
   <w16cid:commentId w16cid:paraId="4C102140" w16cid:durableId="21751896"/>
-  <w16cid:commentId w16cid:paraId="5C0E6B45" w16cid:durableId="217514C1"/>
-  <w16cid:commentId w16cid:paraId="29328BE3" w16cid:durableId="2175144B"/>
-  <w16cid:commentId w16cid:paraId="66FCC7E9" w16cid:durableId="2175171A"/>
-  <w16cid:commentId w16cid:paraId="48563574" w16cid:durableId="21751563"/>
-  <w16cid:commentId w16cid:paraId="627CEA74" w16cid:durableId="21751576"/>
-  <w16cid:commentId w16cid:paraId="6E5BBA86" w16cid:durableId="21751666"/>
-  <w16cid:commentId w16cid:paraId="38BE9F35" w16cid:durableId="2175158A"/>
-  <w16cid:commentId w16cid:paraId="4815ACDF" w16cid:durableId="2175162B"/>
+  <w16cid:commentId w16cid:paraId="2488B083" w16cid:durableId="21A29C48"/>
+  <w16cid:commentId w16cid:paraId="2623F79D" w16cid:durableId="21A29C33"/>
+  <w16cid:commentId w16cid:paraId="25B53C45" w16cid:durableId="21A29C83"/>
+  <w16cid:commentId w16cid:paraId="5639EC93" w16cid:durableId="21A29D66"/>
+  <w16cid:commentId w16cid:paraId="676AAC32" w16cid:durableId="21A29ED9"/>
 </w16cid:commentsIds>
 </file>
 
 <file path=word/endnotes.xml><?xml version="1.0" encoding="utf-8"?>
-<w:endnotes xmlns:wpc="http://schemas.microsoft.com/office/word/2010/wordprocessingCanvas" xmlns:cx="http://schemas.microsoft.com/office/drawing/2014/chartex" xmlns:mc="http://schemas.openxmlformats.org/markup-compatibility/2006" xmlns:o="urn:schemas-microsoft-com:office:office" xmlns:r="http://schemas.openxmlformats.org/officeDocument/2006/relationships" xmlns:m="http://schemas.openxmlformats.org/officeDocument/2006/math" xmlns:v="urn:schemas-microsoft-com:vml" xmlns:wp14="http://schemas.microsoft.com/office/word/2010/wordprocessingDrawing" xmlns:wp="http://schemas.openxmlformats.org/drawingml/2006/wordprocessingDrawing" xmlns:w10="urn:schemas-microsoft-com:office:word" xmlns:w="http://schemas.openxmlformats.org/wordprocessingml/2006/main" xmlns:w14="http://schemas.microsoft.com/office/word/2010/wordml" xmlns:w15="http://schemas.microsoft.com/office/word/2012/wordml" xmlns:w16se="http://schemas.microsoft.com/office/word/2015/wordml/symex" xmlns:wpg="http://schemas.microsoft.com/office/word/2010/wordprocessingGroup" xmlns:wpi="http://schemas.microsoft.com/office/word/2010/wordprocessingInk" xmlns:wne="http://schemas.microsoft.com/office/word/2006/wordml" xmlns:wps="http://schemas.microsoft.com/office/word/2010/wordprocessingShape" mc:Ignorable="w14 w15 w16se wp14">
+<w:endnotes xmlns:wpc="http://schemas.microsoft.com/office/word/2010/wordprocessingCanvas" xmlns:cx="http://schemas.microsoft.com/office/drawing/2014/chartex" xmlns:cx1="http://schemas.microsoft.com/office/drawing/2015/9/8/chartex" xmlns:cx2="http://schemas.microsoft.com/office/drawing/2015/10/21/chartex" xmlns:cx3="http://schemas.microsoft.com/office/drawing/2016/5/9/chartex" xmlns:cx4="http://schemas.microsoft.com/office/drawing/2016/5/10/chartex" xmlns:cx5="http://schemas.microsoft.com/office/drawing/2016/5/11/chartex" xmlns:cx6="http://schemas.microsoft.com/office/drawing/2016/5/12/chartex" xmlns:cx7="http://schemas.microsoft.com/office/drawing/2016/5/13/chartex" xmlns:cx8="http://schemas.microsoft.com/office/drawing/2016/5/14/chartex" xmlns:mc="http://schemas.openxmlformats.org/markup-compatibility/2006" xmlns:aink="http://schemas.microsoft.com/office/drawing/2016/ink" xmlns:am3d="http://schemas.microsoft.com/office/drawing/2017/model3d" xmlns:o="urn:schemas-microsoft-com:office:office" xmlns:r="http://schemas.openxmlformats.org/officeDocument/2006/relationships" xmlns:m="http://schemas.openxmlformats.org/officeDocument/2006/math" xmlns:v="urn:schemas-microsoft-com:vml" xmlns:wp14="http://schemas.microsoft.com/office/word/2010/wordprocessingDrawing" xmlns:wp="http://schemas.openxmlformats.org/drawingml/2006/wordprocessingDrawing" xmlns:w10="urn:schemas-microsoft-com:office:word" xmlns:w="http://schemas.openxmlformats.org/wordprocessingml/2006/main" xmlns:w14="http://schemas.microsoft.com/office/word/2010/wordml" xmlns:w15="http://schemas.microsoft.com/office/word/2012/wordml" xmlns:w16cid="http://schemas.microsoft.com/office/word/2016/wordml/cid" xmlns:w16se="http://schemas.microsoft.com/office/word/2015/wordml/symex" xmlns:wpg="http://schemas.microsoft.com/office/word/2010/wordprocessingGroup" xmlns:wpi="http://schemas.microsoft.com/office/word/2010/wordprocessingInk" xmlns:wne="http://schemas.microsoft.com/office/word/2006/wordml" xmlns:wps="http://schemas.microsoft.com/office/word/2010/wordprocessingShape" mc:Ignorable="w14 w15 w16se w16cid wp14">
   <w:endnote w:type="separator" w:id="-1">
     <w:p>
       <w:r>
@@ -20092,7 +21391,7 @@
 </file>
 
 <file path=word/footnotes.xml><?xml version="1.0" encoding="utf-8"?>
-<w:footnotes xmlns:wpc="http://schemas.microsoft.com/office/word/2010/wordprocessingCanvas" xmlns:cx="http://schemas.microsoft.com/office/drawing/2014/chartex" xmlns:mc="http://schemas.openxmlformats.org/markup-compatibility/2006" xmlns:o="urn:schemas-microsoft-com:office:office" xmlns:r="http://schemas.openxmlformats.org/officeDocument/2006/relationships" xmlns:m="http://schemas.openxmlformats.org/officeDocument/2006/math" xmlns:v="urn:schemas-microsoft-com:vml" xmlns:wp14="http://schemas.microsoft.com/office/word/2010/wordprocessingDrawing" xmlns:wp="http://schemas.openxmlformats.org/drawingml/2006/wordprocessingDrawing" xmlns:w10="urn:schemas-microsoft-com:office:word" xmlns:w="http://schemas.openxmlformats.org/wordprocessingml/2006/main" xmlns:w14="http://schemas.microsoft.com/office/word/2010/wordml" xmlns:w15="http://schemas.microsoft.com/office/word/2012/wordml" xmlns:w16se="http://schemas.microsoft.com/office/word/2015/wordml/symex" xmlns:wpg="http://schemas.microsoft.com/office/word/2010/wordprocessingGroup" xmlns:wpi="http://schemas.microsoft.com/office/word/2010/wordprocessingInk" xmlns:wne="http://schemas.microsoft.com/office/word/2006/wordml" xmlns:wps="http://schemas.microsoft.com/office/word/2010/wordprocessingShape" mc:Ignorable="w14 w15 w16se wp14">
+<w:footnotes xmlns:wpc="http://schemas.microsoft.com/office/word/2010/wordprocessingCanvas" xmlns:cx="http://schemas.microsoft.com/office/drawing/2014/chartex" xmlns:cx1="http://schemas.microsoft.com/office/drawing/2015/9/8/chartex" xmlns:cx2="http://schemas.microsoft.com/office/drawing/2015/10/21/chartex" xmlns:cx3="http://schemas.microsoft.com/office/drawing/2016/5/9/chartex" xmlns:cx4="http://schemas.microsoft.com/office/drawing/2016/5/10/chartex" xmlns:cx5="http://schemas.microsoft.com/office/drawing/2016/5/11/chartex" xmlns:cx6="http://schemas.microsoft.com/office/drawing/2016/5/12/chartex" xmlns:cx7="http://schemas.microsoft.com/office/drawing/2016/5/13/chartex" xmlns:cx8="http://schemas.microsoft.com/office/drawing/2016/5/14/chartex" xmlns:mc="http://schemas.openxmlformats.org/markup-compatibility/2006" xmlns:aink="http://schemas.microsoft.com/office/drawing/2016/ink" xmlns:am3d="http://schemas.microsoft.com/office/drawing/2017/model3d" xmlns:o="urn:schemas-microsoft-com:office:office" xmlns:r="http://schemas.openxmlformats.org/officeDocument/2006/relationships" xmlns:m="http://schemas.openxmlformats.org/officeDocument/2006/math" xmlns:v="urn:schemas-microsoft-com:vml" xmlns:wp14="http://schemas.microsoft.com/office/word/2010/wordprocessingDrawing" xmlns:wp="http://schemas.openxmlformats.org/drawingml/2006/wordprocessingDrawing" xmlns:w10="urn:schemas-microsoft-com:office:word" xmlns:w="http://schemas.openxmlformats.org/wordprocessingml/2006/main" xmlns:w14="http://schemas.microsoft.com/office/word/2010/wordml" xmlns:w15="http://schemas.microsoft.com/office/word/2012/wordml" xmlns:w16cid="http://schemas.microsoft.com/office/word/2016/wordml/cid" xmlns:w16se="http://schemas.microsoft.com/office/word/2015/wordml/symex" xmlns:wpg="http://schemas.microsoft.com/office/word/2010/wordprocessingGroup" xmlns:wpi="http://schemas.microsoft.com/office/word/2010/wordprocessingInk" xmlns:wne="http://schemas.microsoft.com/office/word/2006/wordml" xmlns:wps="http://schemas.microsoft.com/office/word/2010/wordprocessingShape" mc:Ignorable="w14 w15 w16se w16cid wp14">
   <w:footnote w:type="separator" w:id="-1">
     <w:p>
       <w:r>
@@ -20111,7 +21410,7 @@
 </file>
 
 <file path=word/numbering.xml><?xml version="1.0" encoding="utf-8"?>
-<w:numbering xmlns:wpc="http://schemas.microsoft.com/office/word/2010/wordprocessingCanvas" xmlns:cx="http://schemas.microsoft.com/office/drawing/2014/chartex" xmlns:mc="http://schemas.openxmlformats.org/markup-compatibility/2006" xmlns:o="urn:schemas-microsoft-com:office:office" xmlns:r="http://schemas.openxmlformats.org/officeDocument/2006/relationships" xmlns:m="http://schemas.openxmlformats.org/officeDocument/2006/math" xmlns:v="urn:schemas-microsoft-com:vml" xmlns:wp14="http://schemas.microsoft.com/office/word/2010/wordprocessingDrawing" xmlns:wp="http://schemas.openxmlformats.org/drawingml/2006/wordprocessingDrawing" xmlns:w10="urn:schemas-microsoft-com:office:word" xmlns:w="http://schemas.openxmlformats.org/wordprocessingml/2006/main" xmlns:w14="http://schemas.microsoft.com/office/word/2010/wordml" xmlns:w15="http://schemas.microsoft.com/office/word/2012/wordml" xmlns:w16se="http://schemas.microsoft.com/office/word/2015/wordml/symex" xmlns:wpg="http://schemas.microsoft.com/office/word/2010/wordprocessingGroup" xmlns:wpi="http://schemas.microsoft.com/office/word/2010/wordprocessingInk" xmlns:wne="http://schemas.microsoft.com/office/word/2006/wordml" xmlns:wps="http://schemas.microsoft.com/office/word/2010/wordprocessingShape" mc:Ignorable="w14 w15 w16se wp14">
+<w:numbering xmlns:wpc="http://schemas.microsoft.com/office/word/2010/wordprocessingCanvas" xmlns:cx="http://schemas.microsoft.com/office/drawing/2014/chartex" xmlns:cx1="http://schemas.microsoft.com/office/drawing/2015/9/8/chartex" xmlns:cx2="http://schemas.microsoft.com/office/drawing/2015/10/21/chartex" xmlns:cx3="http://schemas.microsoft.com/office/drawing/2016/5/9/chartex" xmlns:cx4="http://schemas.microsoft.com/office/drawing/2016/5/10/chartex" xmlns:cx5="http://schemas.microsoft.com/office/drawing/2016/5/11/chartex" xmlns:cx6="http://schemas.microsoft.com/office/drawing/2016/5/12/chartex" xmlns:cx7="http://schemas.microsoft.com/office/drawing/2016/5/13/chartex" xmlns:cx8="http://schemas.microsoft.com/office/drawing/2016/5/14/chartex" xmlns:mc="http://schemas.openxmlformats.org/markup-compatibility/2006" xmlns:aink="http://schemas.microsoft.com/office/drawing/2016/ink" xmlns:am3d="http://schemas.microsoft.com/office/drawing/2017/model3d" xmlns:o="urn:schemas-microsoft-com:office:office" xmlns:r="http://schemas.openxmlformats.org/officeDocument/2006/relationships" xmlns:m="http://schemas.openxmlformats.org/officeDocument/2006/math" xmlns:v="urn:schemas-microsoft-com:vml" xmlns:wp14="http://schemas.microsoft.com/office/word/2010/wordprocessingDrawing" xmlns:wp="http://schemas.openxmlformats.org/drawingml/2006/wordprocessingDrawing" xmlns:w10="urn:schemas-microsoft-com:office:word" xmlns:w="http://schemas.openxmlformats.org/wordprocessingml/2006/main" xmlns:w14="http://schemas.microsoft.com/office/word/2010/wordml" xmlns:w15="http://schemas.microsoft.com/office/word/2012/wordml" xmlns:w16cid="http://schemas.microsoft.com/office/word/2016/wordml/cid" xmlns:w16se="http://schemas.microsoft.com/office/word/2015/wordml/symex" xmlns:wpg="http://schemas.microsoft.com/office/word/2010/wordprocessingGroup" xmlns:wpi="http://schemas.microsoft.com/office/word/2010/wordprocessingInk" xmlns:wne="http://schemas.microsoft.com/office/word/2006/wordml" xmlns:wps="http://schemas.microsoft.com/office/word/2010/wordprocessingShape" mc:Ignorable="w14 w15 w16se w16cid wp14">
   <w:abstractNum w:abstractNumId="0" w15:restartNumberingAfterBreak="0">
     <w:nsid w:val="08EDBDAB"/>
     <w:multiLevelType w:val="hybridMultilevel"/>
@@ -21040,15 +22339,18 @@
 </file>
 
 <file path=word/people.xml><?xml version="1.0" encoding="utf-8"?>
-<w15:people xmlns:wpc="http://schemas.microsoft.com/office/word/2010/wordprocessingCanvas" xmlns:cx="http://schemas.microsoft.com/office/drawing/2014/chartex" xmlns:mc="http://schemas.openxmlformats.org/markup-compatibility/2006" xmlns:o="urn:schemas-microsoft-com:office:office" xmlns:r="http://schemas.openxmlformats.org/officeDocument/2006/relationships" xmlns:m="http://schemas.openxmlformats.org/officeDocument/2006/math" xmlns:v="urn:schemas-microsoft-com:vml" xmlns:wp14="http://schemas.microsoft.com/office/word/2010/wordprocessingDrawing" xmlns:wp="http://schemas.openxmlformats.org/drawingml/2006/wordprocessingDrawing" xmlns:w10="urn:schemas-microsoft-com:office:word" xmlns:w="http://schemas.openxmlformats.org/wordprocessingml/2006/main" xmlns:w14="http://schemas.microsoft.com/office/word/2010/wordml" xmlns:w15="http://schemas.microsoft.com/office/word/2012/wordml" xmlns:w16se="http://schemas.microsoft.com/office/word/2015/wordml/symex" xmlns:wpg="http://schemas.microsoft.com/office/word/2010/wordprocessingGroup" xmlns:wpi="http://schemas.microsoft.com/office/word/2010/wordprocessingInk" xmlns:wne="http://schemas.microsoft.com/office/word/2006/wordml" xmlns:wps="http://schemas.microsoft.com/office/word/2010/wordprocessingShape" mc:Ignorable="w14 w15 w16se wp14">
+<w15:people xmlns:wpc="http://schemas.microsoft.com/office/word/2010/wordprocessingCanvas" xmlns:cx="http://schemas.microsoft.com/office/drawing/2014/chartex" xmlns:cx1="http://schemas.microsoft.com/office/drawing/2015/9/8/chartex" xmlns:cx2="http://schemas.microsoft.com/office/drawing/2015/10/21/chartex" xmlns:cx3="http://schemas.microsoft.com/office/drawing/2016/5/9/chartex" xmlns:cx4="http://schemas.microsoft.com/office/drawing/2016/5/10/chartex" xmlns:cx5="http://schemas.microsoft.com/office/drawing/2016/5/11/chartex" xmlns:cx6="http://schemas.microsoft.com/office/drawing/2016/5/12/chartex" xmlns:cx7="http://schemas.microsoft.com/office/drawing/2016/5/13/chartex" xmlns:cx8="http://schemas.microsoft.com/office/drawing/2016/5/14/chartex" xmlns:mc="http://schemas.openxmlformats.org/markup-compatibility/2006" xmlns:aink="http://schemas.microsoft.com/office/drawing/2016/ink" xmlns:am3d="http://schemas.microsoft.com/office/drawing/2017/model3d" xmlns:o="urn:schemas-microsoft-com:office:office" xmlns:r="http://schemas.openxmlformats.org/officeDocument/2006/relationships" xmlns:m="http://schemas.openxmlformats.org/officeDocument/2006/math" xmlns:v="urn:schemas-microsoft-com:vml" xmlns:wp14="http://schemas.microsoft.com/office/word/2010/wordprocessingDrawing" xmlns:wp="http://schemas.openxmlformats.org/drawingml/2006/wordprocessingDrawing" xmlns:w10="urn:schemas-microsoft-com:office:word" xmlns:w="http://schemas.openxmlformats.org/wordprocessingml/2006/main" xmlns:w14="http://schemas.microsoft.com/office/word/2010/wordml" xmlns:w15="http://schemas.microsoft.com/office/word/2012/wordml" xmlns:w16cid="http://schemas.microsoft.com/office/word/2016/wordml/cid" xmlns:w16se="http://schemas.microsoft.com/office/word/2015/wordml/symex" xmlns:wpg="http://schemas.microsoft.com/office/word/2010/wordprocessingGroup" xmlns:wpi="http://schemas.microsoft.com/office/word/2010/wordprocessingInk" xmlns:wne="http://schemas.microsoft.com/office/word/2006/wordml" xmlns:wps="http://schemas.microsoft.com/office/word/2010/wordprocessingShape" mc:Ignorable="w14 w15 w16se w16cid wp14">
   <w15:person w15:author="Simon Dao">
     <w15:presenceInfo w15:providerId="AD" w15:userId="S::simon.dao@contemi.com.vn::c2ff2b23-02ac-4ddc-b8ca-8b9b7ca09444"/>
+  </w15:person>
+  <w15:person w15:author="HIẾU ĐÀO">
+    <w15:presenceInfo w15:providerId="Windows Live" w15:userId="bb38a7ff08a2f9e4"/>
   </w15:person>
 </w15:people>
 </file>
 
 <file path=word/styles.xml><?xml version="1.0" encoding="utf-8"?>
-<w:styles xmlns:mc="http://schemas.openxmlformats.org/markup-compatibility/2006" xmlns:r="http://schemas.openxmlformats.org/officeDocument/2006/relationships" xmlns:w="http://schemas.openxmlformats.org/wordprocessingml/2006/main" xmlns:w14="http://schemas.microsoft.com/office/word/2010/wordml" xmlns:w15="http://schemas.microsoft.com/office/word/2012/wordml" xmlns:w16se="http://schemas.microsoft.com/office/word/2015/wordml/symex" mc:Ignorable="w14 w15 w16se">
+<w:styles xmlns:mc="http://schemas.openxmlformats.org/markup-compatibility/2006" xmlns:r="http://schemas.openxmlformats.org/officeDocument/2006/relationships" xmlns:w="http://schemas.openxmlformats.org/wordprocessingml/2006/main" xmlns:w14="http://schemas.microsoft.com/office/word/2010/wordml" xmlns:w15="http://schemas.microsoft.com/office/word/2012/wordml" xmlns:w16cid="http://schemas.microsoft.com/office/word/2016/wordml/cid" xmlns:w16se="http://schemas.microsoft.com/office/word/2015/wordml/symex" mc:Ignorable="w14 w15 w16se w16cid">
   <w:docDefaults>
     <w:rPrDefault>
       <w:rPr>
@@ -21060,7 +22362,7 @@
     </w:rPrDefault>
     <w:pPrDefault/>
   </w:docDefaults>
-  <w:latentStyles w:defLockedState="0" w:defUIPriority="99" w:defSemiHidden="0" w:defUnhideWhenUsed="0" w:defQFormat="0" w:count="371">
+  <w:latentStyles w:defLockedState="0" w:defUIPriority="99" w:defSemiHidden="0" w:defUnhideWhenUsed="0" w:defQFormat="0" w:count="376">
     <w:lsdException w:name="Normal" w:uiPriority="0" w:qFormat="1"/>
     <w:lsdException w:name="heading 1" w:uiPriority="9" w:qFormat="1"/>
     <w:lsdException w:name="heading 2" w:semiHidden="1" w:uiPriority="9" w:unhideWhenUsed="1" w:qFormat="1"/>
@@ -21166,7 +22468,6 @@
     <w:lsdException w:name="HTML Sample" w:semiHidden="1" w:unhideWhenUsed="1"/>
     <w:lsdException w:name="HTML Typewriter" w:semiHidden="1" w:unhideWhenUsed="1"/>
     <w:lsdException w:name="HTML Variable" w:semiHidden="1" w:unhideWhenUsed="1"/>
-    <w:lsdException w:name="Normal Table" w:semiHidden="1" w:unhideWhenUsed="1"/>
     <w:lsdException w:name="annotation subject" w:semiHidden="1" w:unhideWhenUsed="1"/>
     <w:lsdException w:name="No List" w:semiHidden="1" w:unhideWhenUsed="1"/>
     <w:lsdException w:name="Outline List 1" w:semiHidden="1" w:unhideWhenUsed="1"/>
@@ -21209,11 +22510,8 @@
     <w:lsdException w:name="Table Contemporary" w:semiHidden="1" w:unhideWhenUsed="1"/>
     <w:lsdException w:name="Table Elegant" w:semiHidden="1" w:unhideWhenUsed="1"/>
     <w:lsdException w:name="Table Professional" w:semiHidden="1" w:unhideWhenUsed="1"/>
-    <w:lsdException w:name="Table Subtle 1" w:semiHidden="1" w:unhideWhenUsed="1"/>
     <w:lsdException w:name="Table Subtle 2" w:semiHidden="1" w:unhideWhenUsed="1"/>
     <w:lsdException w:name="Table Web 1" w:semiHidden="1" w:unhideWhenUsed="1"/>
-    <w:lsdException w:name="Table Web 2" w:semiHidden="1" w:unhideWhenUsed="1"/>
-    <w:lsdException w:name="Table Web 3" w:semiHidden="1" w:unhideWhenUsed="1"/>
     <w:lsdException w:name="Balloon Text" w:semiHidden="1" w:unhideWhenUsed="1"/>
     <w:lsdException w:name="Table Grid" w:uiPriority="39"/>
     <w:lsdException w:name="Table Theme" w:semiHidden="1" w:unhideWhenUsed="1"/>
@@ -21432,6 +22730,11 @@
     <w:lsdException w:name="List Table 5 Dark Accent 6" w:uiPriority="50"/>
     <w:lsdException w:name="List Table 6 Colorful Accent 6" w:uiPriority="51"/>
     <w:lsdException w:name="List Table 7 Colorful Accent 6" w:uiPriority="52"/>
+    <w:lsdException w:name="Mention" w:semiHidden="1" w:unhideWhenUsed="1"/>
+    <w:lsdException w:name="Smart Hyperlink" w:semiHidden="1" w:unhideWhenUsed="1"/>
+    <w:lsdException w:name="Hashtag" w:semiHidden="1" w:unhideWhenUsed="1"/>
+    <w:lsdException w:name="Unresolved Mention" w:semiHidden="1" w:unhideWhenUsed="1"/>
+    <w:lsdException w:name="Smart Link" w:semiHidden="1" w:unhideWhenUsed="1"/>
   </w:latentStyles>
   <w:style w:type="paragraph" w:default="1" w:styleId="Normal">
     <w:name w:val="Normal"/>
@@ -21934,7 +23237,7 @@
 </file>
 
 <file path=customXml/itemProps1.xml><?xml version="1.0" encoding="utf-8"?>
-<ds:datastoreItem xmlns:ds="http://schemas.openxmlformats.org/officeDocument/2006/customXml" ds:itemID="{60D87714-276E-4B09-AE77-03D969AE07DF}">
+<ds:datastoreItem xmlns:ds="http://schemas.openxmlformats.org/officeDocument/2006/customXml" ds:itemID="{13B44316-C227-4665-9F98-1D943D10E13D}">
   <ds:schemaRefs>
     <ds:schemaRef ds:uri="http://schemas.openxmlformats.org/officeDocument/2006/bibliography"/>
   </ds:schemaRefs>
